--- a/TUGAS EKSTRASI FITUR-1918017 B-Krisna Wangsa Nata Asmara.docx
+++ b/TUGAS EKSTRASI FITUR-1918017 B-Krisna Wangsa Nata Asmara.docx
@@ -6,10 +6,14 @@
       <w:pPr>
         <w:spacing w:after="21"/>
         <w:ind w:left="-5" w:hanging="10"/>
+        <w:rPr>
+          <w:rFonts w:ascii="Times New Roman" w:hAnsi="Times New Roman" w:cs="Times New Roman"/>
+        </w:rPr>
       </w:pPr>
       <w:proofErr w:type="gramStart"/>
       <w:r>
         <w:rPr>
+          <w:rFonts w:ascii="Times New Roman" w:hAnsi="Times New Roman" w:cs="Times New Roman"/>
           <w:b/>
           <w:sz w:val="24"/>
         </w:rPr>
@@ -18,52 +22,59 @@
       <w:proofErr w:type="gramEnd"/>
       <w:r>
         <w:rPr>
+          <w:rFonts w:ascii="Times New Roman" w:hAnsi="Times New Roman" w:cs="Times New Roman"/>
           <w:b/>
           <w:sz w:val="24"/>
         </w:rPr>
         <w:t xml:space="preserve">  </w:t>
       </w:r>
-      <w:proofErr w:type="spellStart"/>
       <w:r>
         <w:rPr>
+          <w:rFonts w:ascii="Times New Roman" w:hAnsi="Times New Roman" w:cs="Times New Roman"/>
           <w:b/>
           <w:sz w:val="24"/>
         </w:rPr>
-        <w:t>Rifqi</w:t>
+        <w:t>Krisna Wangsa Nata Asmara</w:t>
       </w:r>
-      <w:proofErr w:type="spellEnd"/>
       <w:r>
         <w:rPr>
+          <w:rFonts w:ascii="Times New Roman" w:hAnsi="Times New Roman" w:cs="Times New Roman"/>
           <w:b/>
           <w:sz w:val="24"/>
         </w:rPr>
-        <w:t xml:space="preserve"> </w:t>
+        <w:t xml:space="preserve"> (19180</w:t>
       </w:r>
-      <w:proofErr w:type="spellStart"/>
       <w:r>
         <w:rPr>
+          <w:rFonts w:ascii="Times New Roman" w:hAnsi="Times New Roman" w:cs="Times New Roman"/>
           <w:b/>
           <w:sz w:val="24"/>
         </w:rPr>
-        <w:t>Zidan</w:t>
+        <w:t>17</w:t>
       </w:r>
-      <w:proofErr w:type="spellEnd"/>
       <w:r>
         <w:rPr>
+          <w:rFonts w:ascii="Times New Roman" w:hAnsi="Times New Roman" w:cs="Times New Roman"/>
           <w:b/>
           <w:sz w:val="24"/>
         </w:rPr>
-        <w:t xml:space="preserve"> (1918035) </w:t>
+        <w:t xml:space="preserve">) </w:t>
       </w:r>
     </w:p>
     <w:p>
       <w:pPr>
         <w:spacing w:after="21"/>
         <w:ind w:left="-5" w:hanging="10"/>
+        <w:rPr>
+          <w:rFonts w:ascii="Times New Roman" w:hAnsi="Times New Roman" w:cs="Times New Roman"/>
+          <w:b/>
+          <w:sz w:val="24"/>
+        </w:rPr>
       </w:pPr>
       <w:proofErr w:type="spellStart"/>
       <w:r>
         <w:rPr>
+          <w:rFonts w:ascii="Times New Roman" w:hAnsi="Times New Roman" w:cs="Times New Roman"/>
           <w:b/>
           <w:sz w:val="24"/>
         </w:rPr>
@@ -72,6 +83,7 @@
       <w:proofErr w:type="spellEnd"/>
       <w:r>
         <w:rPr>
+          <w:rFonts w:ascii="Times New Roman" w:hAnsi="Times New Roman" w:cs="Times New Roman"/>
           <w:b/>
           <w:sz w:val="24"/>
         </w:rPr>
@@ -80,6 +92,7 @@
       <w:proofErr w:type="gramStart"/>
       <w:r>
         <w:rPr>
+          <w:rFonts w:ascii="Times New Roman" w:hAnsi="Times New Roman" w:cs="Times New Roman"/>
           <w:b/>
           <w:sz w:val="24"/>
         </w:rPr>
@@ -88,6 +101,7 @@
       <w:proofErr w:type="gramEnd"/>
       <w:r>
         <w:rPr>
+          <w:rFonts w:ascii="Times New Roman" w:hAnsi="Times New Roman" w:cs="Times New Roman"/>
           <w:b/>
           <w:sz w:val="24"/>
         </w:rPr>
@@ -96,39 +110,74 @@
     </w:p>
     <w:p>
       <w:pPr>
-        <w:spacing w:after="0"/>
-        <w:jc w:val="right"/>
+        <w:spacing w:after="21"/>
+        <w:ind w:left="-5" w:hanging="10"/>
+        <w:rPr>
+          <w:rFonts w:ascii="Times New Roman" w:hAnsi="Times New Roman" w:cs="Times New Roman"/>
+        </w:rPr>
+      </w:pPr>
+    </w:p>
+    <w:p>
+      <w:pPr>
+        <w:spacing w:after="21"/>
+        <w:ind w:left="-5" w:hanging="10"/>
+        <w:jc w:val="center"/>
+        <w:rPr>
+          <w:rFonts w:ascii="Times New Roman" w:hAnsi="Times New Roman" w:cs="Times New Roman"/>
+        </w:rPr>
       </w:pPr>
       <w:r>
         <w:rPr>
+          <w:rFonts w:ascii="Times New Roman" w:hAnsi="Times New Roman" w:cs="Times New Roman"/>
           <w:b/>
           <w:sz w:val="24"/>
         </w:rPr>
-        <w:t xml:space="preserve">COMPUTER VISION (EKSTRAKSI FITUR PADA CITRA BATU (TEXTURE)) </w:t>
+        <w:t xml:space="preserve">          </w:t>
+      </w:r>
+      <w:r>
+        <w:rPr>
+          <w:rFonts w:ascii="Times New Roman" w:hAnsi="Times New Roman" w:cs="Times New Roman"/>
+          <w:b/>
+          <w:sz w:val="24"/>
+        </w:rPr>
+        <w:t>COMPUTER VISION (EKSTRAKSI FITUR PADA CITRA BATU</w:t>
+      </w:r>
+      <w:r>
+        <w:rPr>
+          <w:rFonts w:ascii="Times New Roman" w:hAnsi="Times New Roman" w:cs="Times New Roman"/>
+          <w:b/>
+          <w:sz w:val="24"/>
+        </w:rPr>
+        <w:t xml:space="preserve"> </w:t>
+      </w:r>
+      <w:r>
+        <w:rPr>
+          <w:rFonts w:ascii="Times New Roman" w:hAnsi="Times New Roman" w:cs="Times New Roman"/>
+          <w:b/>
+          <w:sz w:val="24"/>
+        </w:rPr>
+        <w:t>(TEXTURE))</w:t>
       </w:r>
     </w:p>
     <w:tbl>
       <w:tblPr>
         <w:tblStyle w:val="TableGrid"/>
-        <w:tblW w:w="10176" w:type="dxa"/>
+        <w:tblW w:w="10535" w:type="dxa"/>
         <w:tblInd w:w="-108" w:type="dxa"/>
         <w:tblCellMar>
           <w:top w:w="2" w:type="dxa"/>
-          <w:left w:w="0" w:type="dxa"/>
-          <w:bottom w:w="0" w:type="dxa"/>
-          <w:right w:w="0" w:type="dxa"/>
         </w:tblCellMar>
         <w:tblLook w:val="04A0" w:firstRow="1" w:lastRow="0" w:firstColumn="1" w:lastColumn="0" w:noHBand="0" w:noVBand="1"/>
       </w:tblPr>
       <w:tblGrid>
-        <w:gridCol w:w="674"/>
-        <w:gridCol w:w="2269"/>
-        <w:gridCol w:w="941"/>
+        <w:gridCol w:w="673"/>
+        <w:gridCol w:w="2268"/>
+        <w:gridCol w:w="1300"/>
         <w:gridCol w:w="1169"/>
         <w:gridCol w:w="943"/>
         <w:gridCol w:w="1337"/>
         <w:gridCol w:w="108"/>
-        <w:gridCol w:w="835"/>
+        <w:gridCol w:w="837"/>
         <w:gridCol w:w="250"/>
         <w:gridCol w:w="201"/>
         <w:gridCol w:w="109"/>
@@ -151,7 +200,6 @@
           </w:tcPr>
           <w:p>
             <w:pPr>
-              <w:spacing w:after="0"/>
               <w:ind w:left="108"/>
             </w:pPr>
             <w:r>
@@ -175,7 +223,6 @@
           </w:tcPr>
           <w:p>
             <w:pPr>
-              <w:spacing w:after="0"/>
               <w:ind w:left="1"/>
               <w:jc w:val="center"/>
             </w:pPr>
@@ -189,18 +236,17 @@
         </w:tc>
         <w:tc>
           <w:tcPr>
-            <w:tcW w:w="941" w:type="dxa"/>
-            <w:vMerge w:val="restart"/>
-            <w:tcBorders>
-              <w:top w:val="single" w:sz="4" w:space="0" w:color="000000"/>
-              <w:left w:val="single" w:sz="4" w:space="0" w:color="000000"/>
-              <w:bottom w:val="single" w:sz="4" w:space="0" w:color="000000"/>
-              <w:right w:val="single" w:sz="4" w:space="0" w:color="000000"/>
-            </w:tcBorders>
-          </w:tcPr>
-          <w:p>
-            <w:pPr>
-              <w:spacing w:after="0"/>
+            <w:tcW w:w="1300" w:type="dxa"/>
+            <w:vMerge w:val="restart"/>
+            <w:tcBorders>
+              <w:top w:val="single" w:sz="4" w:space="0" w:color="000000"/>
+              <w:left w:val="single" w:sz="4" w:space="0" w:color="000000"/>
+              <w:bottom w:val="single" w:sz="4" w:space="0" w:color="000000"/>
+              <w:right w:val="single" w:sz="4" w:space="0" w:color="000000"/>
+            </w:tcBorders>
+          </w:tcPr>
+          <w:p>
+            <w:pPr>
               <w:ind w:left="108"/>
             </w:pPr>
             <w:r>
@@ -227,7 +273,6 @@
           </w:tcPr>
           <w:p>
             <w:pPr>
-              <w:spacing w:after="0"/>
               <w:ind w:left="108"/>
             </w:pPr>
             <w:proofErr w:type="spellStart"/>
@@ -262,7 +307,6 @@
           </w:tcPr>
           <w:p>
             <w:pPr>
-              <w:spacing w:after="0"/>
               <w:ind w:left="108"/>
             </w:pPr>
             <w:r>
@@ -289,7 +333,6 @@
           </w:tcPr>
           <w:p>
             <w:pPr>
-              <w:spacing w:after="0"/>
               <w:ind w:left="106"/>
             </w:pPr>
             <w:proofErr w:type="spellStart"/>
@@ -338,7 +381,6 @@
           </w:tcPr>
           <w:p>
             <w:pPr>
-              <w:spacing w:after="0"/>
               <w:jc w:val="both"/>
             </w:pPr>
             <w:r>
@@ -362,7 +404,6 @@
           </w:tcPr>
           <w:p>
             <w:pPr>
-              <w:spacing w:after="0"/>
               <w:ind w:left="-1"/>
             </w:pPr>
             <w:r>
@@ -386,7 +427,7 @@
           </w:tcPr>
           <w:p>
             <w:pPr>
-              <w:spacing w:after="0" w:line="238" w:lineRule="auto"/>
+              <w:spacing w:line="238" w:lineRule="auto"/>
               <w:jc w:val="center"/>
             </w:pPr>
             <w:r>
@@ -424,7 +465,6 @@
           </w:p>
           <w:p>
             <w:pPr>
-              <w:spacing w:after="0"/>
               <w:ind w:left="108"/>
             </w:pPr>
             <w:r>
@@ -465,7 +505,7 @@
         </w:tc>
         <w:tc>
           <w:tcPr>
-            <w:tcW w:w="0" w:type="auto"/>
+            <w:tcW w:w="1300" w:type="dxa"/>
             <w:vMerge/>
             <w:tcBorders>
               <w:top w:val="nil"/>
@@ -542,7 +582,6 @@
           </w:tcPr>
           <w:p>
             <w:pPr>
-              <w:spacing w:after="0"/>
               <w:ind w:right="-1"/>
               <w:jc w:val="both"/>
             </w:pPr>
@@ -564,7 +603,7 @@
         </w:tc>
         <w:tc>
           <w:tcPr>
-            <w:tcW w:w="108" w:type="dxa"/>
+            <w:tcW w:w="109" w:type="dxa"/>
             <w:vMerge w:val="restart"/>
             <w:tcBorders>
               <w:top w:val="nil"/>
@@ -575,7 +614,6 @@
           </w:tcPr>
           <w:p>
             <w:pPr>
-              <w:spacing w:after="0"/>
               <w:jc w:val="both"/>
             </w:pPr>
             <w:r>
@@ -629,7 +667,7 @@
         </w:tc>
         <w:tc>
           <w:tcPr>
-            <w:tcW w:w="0" w:type="auto"/>
+            <w:tcW w:w="1300" w:type="dxa"/>
             <w:vMerge/>
             <w:tcBorders>
               <w:top w:val="nil"/>
@@ -749,7 +787,6 @@
           </w:tcPr>
           <w:p>
             <w:pPr>
-              <w:spacing w:after="0"/>
               <w:ind w:right="1"/>
               <w:jc w:val="center"/>
             </w:pPr>
@@ -771,7 +808,6 @@
           </w:tcPr>
           <w:p>
             <w:pPr>
-              <w:spacing w:after="0"/>
               <w:ind w:left="108" w:right="-97"/>
             </w:pPr>
             <w:r>
@@ -779,9 +815,9 @@
                 <w:noProof/>
               </w:rPr>
               <w:drawing>
-                <wp:inline distT="0" distB="0" distL="0" distR="0" wp14:anchorId="44FC63B9" wp14:editId="218A8C5F">
-                  <wp:extent cx="952500" cy="957239"/>
-                  <wp:effectExtent l="0" t="0" r="0" b="0"/>
+                <wp:inline distT="0" distB="0" distL="0" distR="0" wp14:anchorId="44FC63B9" wp14:editId="1A35D24D">
+                  <wp:extent cx="1346200" cy="1205865"/>
+                  <wp:effectExtent l="0" t="0" r="6350" b="0"/>
                   <wp:docPr id="1" name="Picture 1"/>
                   <wp:cNvGraphicFramePr>
                     <a:graphicFrameLocks xmlns:a="http://schemas.openxmlformats.org/drawingml/2006/main" noChangeAspect="1"/>
@@ -811,7 +847,7 @@
                         <pic:spPr bwMode="auto">
                           <a:xfrm>
                             <a:off x="0" y="0"/>
-                            <a:ext cx="956021" cy="960777"/>
+                            <a:ext cx="1346486" cy="1206121"/>
                           </a:xfrm>
                           <a:prstGeom prst="rect">
                             <a:avLst/>
@@ -831,20 +867,22 @@
         </w:tc>
         <w:tc>
           <w:tcPr>
-            <w:tcW w:w="941" w:type="dxa"/>
-            <w:vMerge w:val="restart"/>
-            <w:tcBorders>
-              <w:top w:val="single" w:sz="4" w:space="0" w:color="000000"/>
-              <w:left w:val="single" w:sz="4" w:space="0" w:color="000000"/>
-              <w:bottom w:val="single" w:sz="4" w:space="0" w:color="000000"/>
-              <w:right w:val="single" w:sz="4" w:space="0" w:color="000000"/>
-            </w:tcBorders>
-          </w:tcPr>
-          <w:p>
-            <w:pPr>
-              <w:spacing w:after="0"/>
+            <w:tcW w:w="1300" w:type="dxa"/>
+            <w:vMerge w:val="restart"/>
+            <w:tcBorders>
+              <w:top w:val="single" w:sz="4" w:space="0" w:color="000000"/>
+              <w:left w:val="single" w:sz="4" w:space="0" w:color="000000"/>
+              <w:bottom w:val="single" w:sz="4" w:space="0" w:color="000000"/>
+              <w:right w:val="single" w:sz="4" w:space="0" w:color="000000"/>
+            </w:tcBorders>
+          </w:tcPr>
+          <w:p>
+            <w:pPr>
               <w:ind w:left="108"/>
             </w:pPr>
+            <w:r>
+              <w:t>0.042688</w:t>
+            </w:r>
           </w:p>
         </w:tc>
         <w:tc>
@@ -860,9 +898,11 @@
           </w:tcPr>
           <w:p>
             <w:pPr>
-              <w:spacing w:after="0"/>
               <w:ind w:left="108"/>
             </w:pPr>
+            <w:r>
+              <w:t>0,9111</w:t>
+            </w:r>
           </w:p>
         </w:tc>
         <w:tc>
@@ -878,9 +918,11 @@
           </w:tcPr>
           <w:p>
             <w:pPr>
-              <w:spacing w:after="0"/>
               <w:ind w:left="108"/>
             </w:pPr>
+            <w:r>
+              <w:t>0.5363</w:t>
+            </w:r>
           </w:p>
         </w:tc>
         <w:tc>
@@ -896,9 +938,11 @@
           </w:tcPr>
           <w:p>
             <w:pPr>
-              <w:spacing w:after="0"/>
               <w:ind w:left="106"/>
             </w:pPr>
+            <w:r>
+              <w:t>0.97866</w:t>
+            </w:r>
           </w:p>
         </w:tc>
         <w:tc>
@@ -927,15 +971,17 @@
           </w:tcPr>
           <w:p>
             <w:pPr>
-              <w:spacing w:after="0"/>
               <w:ind w:right="-1"/>
               <w:jc w:val="both"/>
             </w:pPr>
-          </w:p>
-        </w:tc>
-        <w:tc>
-          <w:tcPr>
-            <w:tcW w:w="559" w:type="dxa"/>
+            <w:r>
+              <w:t>0.752385</w:t>
+            </w:r>
+          </w:p>
+        </w:tc>
+        <w:tc>
+          <w:tcPr>
+            <w:tcW w:w="560" w:type="dxa"/>
             <w:gridSpan w:val="3"/>
             <w:vMerge w:val="restart"/>
             <w:tcBorders>
@@ -945,11 +991,7 @@
               <w:right w:val="single" w:sz="4" w:space="0" w:color="000000"/>
             </w:tcBorders>
           </w:tcPr>
-          <w:p>
-            <w:pPr>
-              <w:spacing w:after="0"/>
-            </w:pPr>
-          </w:p>
+          <w:p/>
         </w:tc>
         <w:tc>
           <w:tcPr>
@@ -964,12 +1006,24 @@
           </w:tcPr>
           <w:p>
             <w:pPr>
-              <w:spacing w:after="0"/>
               <w:ind w:left="108"/>
             </w:pPr>
             <w:r>
               <w:t xml:space="preserve"> </w:t>
             </w:r>
+            <w:proofErr w:type="spellStart"/>
+            <w:r>
+              <w:t>Wajah</w:t>
+            </w:r>
+            <w:proofErr w:type="spellEnd"/>
+            <w:r>
+              <w:t xml:space="preserve"> </w:t>
+            </w:r>
+            <w:proofErr w:type="spellStart"/>
+            <w:r>
+              <w:t>Jerawatan</w:t>
+            </w:r>
+            <w:proofErr w:type="spellEnd"/>
           </w:p>
         </w:tc>
       </w:tr>
@@ -1005,7 +1059,7 @@
         </w:tc>
         <w:tc>
           <w:tcPr>
-            <w:tcW w:w="0" w:type="auto"/>
+            <w:tcW w:w="1300" w:type="dxa"/>
             <w:vMerge/>
             <w:tcBorders>
               <w:top w:val="nil"/>
@@ -1125,7 +1179,6 @@
           </w:tcPr>
           <w:p>
             <w:pPr>
-              <w:spacing w:after="0"/>
               <w:ind w:right="1"/>
               <w:jc w:val="center"/>
             </w:pPr>
@@ -1147,7 +1200,6 @@
           </w:tcPr>
           <w:p>
             <w:pPr>
-              <w:spacing w:after="0"/>
               <w:ind w:left="108" w:right="-97"/>
             </w:pPr>
             <w:r>
@@ -1155,9 +1207,9 @@
                 <w:noProof/>
               </w:rPr>
               <w:drawing>
-                <wp:inline distT="0" distB="0" distL="0" distR="0" wp14:anchorId="7F6B59A6" wp14:editId="545B3C8D">
-                  <wp:extent cx="762000" cy="762000"/>
-                  <wp:effectExtent l="0" t="0" r="0" b="0"/>
+                <wp:inline distT="0" distB="0" distL="0" distR="0" wp14:anchorId="7F6B59A6" wp14:editId="70E67437">
+                  <wp:extent cx="1346200" cy="1346200"/>
+                  <wp:effectExtent l="0" t="0" r="6350" b="6350"/>
                   <wp:docPr id="2" name="Picture 2"/>
                   <wp:cNvGraphicFramePr>
                     <a:graphicFrameLocks xmlns:a="http://schemas.openxmlformats.org/drawingml/2006/main" noChangeAspect="1"/>
@@ -1187,7 +1239,7 @@
                         <pic:spPr bwMode="auto">
                           <a:xfrm>
                             <a:off x="0" y="0"/>
-                            <a:ext cx="762000" cy="762000"/>
+                            <a:ext cx="1346200" cy="1346200"/>
                           </a:xfrm>
                           <a:prstGeom prst="rect">
                             <a:avLst/>
@@ -1207,20 +1259,22 @@
         </w:tc>
         <w:tc>
           <w:tcPr>
-            <w:tcW w:w="941" w:type="dxa"/>
-            <w:vMerge w:val="restart"/>
-            <w:tcBorders>
-              <w:top w:val="single" w:sz="4" w:space="0" w:color="000000"/>
-              <w:left w:val="single" w:sz="4" w:space="0" w:color="000000"/>
-              <w:bottom w:val="single" w:sz="4" w:space="0" w:color="000000"/>
-              <w:right w:val="single" w:sz="4" w:space="0" w:color="000000"/>
-            </w:tcBorders>
-          </w:tcPr>
-          <w:p>
-            <w:pPr>
-              <w:spacing w:after="0"/>
+            <w:tcW w:w="1300" w:type="dxa"/>
+            <w:vMerge w:val="restart"/>
+            <w:tcBorders>
+              <w:top w:val="single" w:sz="4" w:space="0" w:color="000000"/>
+              <w:left w:val="single" w:sz="4" w:space="0" w:color="000000"/>
+              <w:bottom w:val="single" w:sz="4" w:space="0" w:color="000000"/>
+              <w:right w:val="single" w:sz="4" w:space="0" w:color="000000"/>
+            </w:tcBorders>
+          </w:tcPr>
+          <w:p>
+            <w:pPr>
               <w:ind w:left="108"/>
             </w:pPr>
+            <w:r>
+              <w:t>0.012025</w:t>
+            </w:r>
           </w:p>
         </w:tc>
         <w:tc>
@@ -1236,9 +1290,11 @@
           </w:tcPr>
           <w:p>
             <w:pPr>
-              <w:spacing w:after="0"/>
               <w:ind w:left="108"/>
             </w:pPr>
+            <w:r>
+              <w:t>0.97034</w:t>
+            </w:r>
           </w:p>
         </w:tc>
         <w:tc>
@@ -1254,9 +1310,11 @@
           </w:tcPr>
           <w:p>
             <w:pPr>
-              <w:spacing w:after="0"/>
               <w:ind w:left="108"/>
             </w:pPr>
+            <w:r>
+              <w:t>0.61701</w:t>
+            </w:r>
           </w:p>
         </w:tc>
         <w:tc>
@@ -1272,9 +1330,11 @@
           </w:tcPr>
           <w:p>
             <w:pPr>
-              <w:spacing w:after="0"/>
               <w:ind w:left="106"/>
             </w:pPr>
+            <w:r>
+              <w:t>0.99399</w:t>
+            </w:r>
           </w:p>
         </w:tc>
         <w:tc>
@@ -1303,15 +1363,17 @@
           </w:tcPr>
           <w:p>
             <w:pPr>
-              <w:spacing w:after="0"/>
               <w:ind w:right="-1"/>
               <w:jc w:val="both"/>
             </w:pPr>
-          </w:p>
-        </w:tc>
-        <w:tc>
-          <w:tcPr>
-            <w:tcW w:w="559" w:type="dxa"/>
+            <w:r>
+              <w:t>0.80014</w:t>
+            </w:r>
+          </w:p>
+        </w:tc>
+        <w:tc>
+          <w:tcPr>
+            <w:tcW w:w="560" w:type="dxa"/>
             <w:gridSpan w:val="3"/>
             <w:vMerge w:val="restart"/>
             <w:tcBorders>
@@ -1321,11 +1383,7 @@
               <w:right w:val="single" w:sz="4" w:space="0" w:color="000000"/>
             </w:tcBorders>
           </w:tcPr>
-          <w:p>
-            <w:pPr>
-              <w:spacing w:after="0"/>
-            </w:pPr>
-          </w:p>
+          <w:p/>
         </w:tc>
         <w:tc>
           <w:tcPr>
@@ -1340,9 +1398,29 @@
           </w:tcPr>
           <w:p>
             <w:pPr>
-              <w:spacing w:after="0"/>
               <w:ind w:left="108"/>
             </w:pPr>
+            <w:proofErr w:type="spellStart"/>
+            <w:r>
+              <w:t>Wajah</w:t>
+            </w:r>
+            <w:proofErr w:type="spellEnd"/>
+            <w:r>
+              <w:t xml:space="preserve"> </w:t>
+            </w:r>
+            <w:proofErr w:type="spellStart"/>
+            <w:r>
+              <w:t>tidak</w:t>
+            </w:r>
+            <w:proofErr w:type="spellEnd"/>
+            <w:r>
+              <w:t xml:space="preserve"> </w:t>
+            </w:r>
+            <w:proofErr w:type="spellStart"/>
+            <w:r>
+              <w:t>Jerawat</w:t>
+            </w:r>
+            <w:proofErr w:type="spellEnd"/>
             <w:r>
               <w:t xml:space="preserve"> </w:t>
             </w:r>
@@ -1381,7 +1459,7 @@
         </w:tc>
         <w:tc>
           <w:tcPr>
-            <w:tcW w:w="0" w:type="auto"/>
+            <w:tcW w:w="1300" w:type="dxa"/>
             <w:vMerge/>
             <w:tcBorders>
               <w:top w:val="nil"/>
@@ -1501,7 +1579,6 @@
           </w:tcPr>
           <w:p>
             <w:pPr>
-              <w:spacing w:after="0"/>
               <w:ind w:right="1"/>
               <w:jc w:val="center"/>
             </w:pPr>
@@ -1523,7 +1600,6 @@
           </w:tcPr>
           <w:p>
             <w:pPr>
-              <w:spacing w:after="0"/>
               <w:ind w:left="108" w:right="-97"/>
             </w:pPr>
             <w:r>
@@ -1531,9 +1607,9 @@
                 <w:noProof/>
               </w:rPr>
               <w:drawing>
-                <wp:inline distT="0" distB="0" distL="0" distR="0" wp14:anchorId="511163FB" wp14:editId="23356F60">
-                  <wp:extent cx="908050" cy="908050"/>
-                  <wp:effectExtent l="0" t="0" r="6350" b="6350"/>
+                <wp:inline distT="0" distB="0" distL="0" distR="0" wp14:anchorId="511163FB" wp14:editId="3FF6DE2A">
+                  <wp:extent cx="1352550" cy="1352550"/>
+                  <wp:effectExtent l="0" t="0" r="0" b="0"/>
                   <wp:docPr id="3" name="Picture 3"/>
                   <wp:cNvGraphicFramePr>
                     <a:graphicFrameLocks xmlns:a="http://schemas.openxmlformats.org/drawingml/2006/main" noChangeAspect="1"/>
@@ -1563,7 +1639,7 @@
                         <pic:spPr bwMode="auto">
                           <a:xfrm>
                             <a:off x="0" y="0"/>
-                            <a:ext cx="908050" cy="908050"/>
+                            <a:ext cx="1352550" cy="1352550"/>
                           </a:xfrm>
                           <a:prstGeom prst="rect">
                             <a:avLst/>
@@ -1583,20 +1659,22 @@
         </w:tc>
         <w:tc>
           <w:tcPr>
-            <w:tcW w:w="941" w:type="dxa"/>
-            <w:vMerge w:val="restart"/>
-            <w:tcBorders>
-              <w:top w:val="single" w:sz="4" w:space="0" w:color="000000"/>
-              <w:left w:val="single" w:sz="4" w:space="0" w:color="000000"/>
-              <w:bottom w:val="single" w:sz="4" w:space="0" w:color="000000"/>
-              <w:right w:val="single" w:sz="4" w:space="0" w:color="000000"/>
-            </w:tcBorders>
-          </w:tcPr>
-          <w:p>
-            <w:pPr>
-              <w:spacing w:after="0"/>
+            <w:tcW w:w="1300" w:type="dxa"/>
+            <w:vMerge w:val="restart"/>
+            <w:tcBorders>
+              <w:top w:val="single" w:sz="4" w:space="0" w:color="000000"/>
+              <w:left w:val="single" w:sz="4" w:space="0" w:color="000000"/>
+              <w:bottom w:val="single" w:sz="4" w:space="0" w:color="000000"/>
+              <w:right w:val="single" w:sz="4" w:space="0" w:color="000000"/>
+            </w:tcBorders>
+          </w:tcPr>
+          <w:p>
+            <w:pPr>
               <w:ind w:left="108"/>
             </w:pPr>
+            <w:r>
+              <w:t>0.11106</w:t>
+            </w:r>
           </w:p>
         </w:tc>
         <w:tc>
@@ -1612,9 +1690,11 @@
           </w:tcPr>
           <w:p>
             <w:pPr>
-              <w:spacing w:after="0"/>
               <w:ind w:left="108"/>
             </w:pPr>
+            <w:r>
+              <w:t>0.8835</w:t>
+            </w:r>
           </w:p>
         </w:tc>
         <w:tc>
@@ -1630,12 +1710,14 @@
           </w:tcPr>
           <w:p>
             <w:pPr>
-              <w:spacing w:after="0"/>
               <w:ind w:left="108"/>
             </w:pPr>
             <w:r>
               <w:t xml:space="preserve"> </w:t>
             </w:r>
+            <w:r>
+              <w:t>0.35738</w:t>
+            </w:r>
           </w:p>
         </w:tc>
         <w:tc>
@@ -1651,11 +1733,16 @@
           </w:tcPr>
           <w:p>
             <w:pPr>
-              <w:spacing w:after="0"/>
               <w:ind w:left="106"/>
             </w:pPr>
             <w:r>
               <w:t xml:space="preserve"> </w:t>
+            </w:r>
+            <w:r>
+              <w:t>0.</w:t>
+            </w:r>
+            <w:r>
+              <w:t>94447</w:t>
             </w:r>
           </w:p>
         </w:tc>
@@ -1685,15 +1772,17 @@
           </w:tcPr>
           <w:p>
             <w:pPr>
-              <w:spacing w:after="0"/>
               <w:ind w:right="-1"/>
               <w:jc w:val="both"/>
             </w:pPr>
-          </w:p>
-        </w:tc>
-        <w:tc>
-          <w:tcPr>
-            <w:tcW w:w="559" w:type="dxa"/>
+            <w:r>
+              <w:t>0.644194</w:t>
+            </w:r>
+          </w:p>
+        </w:tc>
+        <w:tc>
+          <w:tcPr>
+            <w:tcW w:w="560" w:type="dxa"/>
             <w:gridSpan w:val="3"/>
             <w:vMerge w:val="restart"/>
             <w:tcBorders>
@@ -1704,9 +1793,6 @@
             </w:tcBorders>
           </w:tcPr>
           <w:p>
-            <w:pPr>
-              <w:spacing w:after="0"/>
-            </w:pPr>
             <w:r>
               <w:t xml:space="preserve"> </w:t>
             </w:r>
@@ -1725,12 +1811,24 @@
           </w:tcPr>
           <w:p>
             <w:pPr>
-              <w:spacing w:after="0"/>
               <w:ind w:left="108"/>
             </w:pPr>
             <w:r>
               <w:t xml:space="preserve"> </w:t>
             </w:r>
+            <w:proofErr w:type="spellStart"/>
+            <w:r>
+              <w:t>Wajah</w:t>
+            </w:r>
+            <w:proofErr w:type="spellEnd"/>
+            <w:r>
+              <w:t xml:space="preserve"> </w:t>
+            </w:r>
+            <w:proofErr w:type="spellStart"/>
+            <w:r>
+              <w:t>Jerawatan</w:t>
+            </w:r>
+            <w:proofErr w:type="spellEnd"/>
           </w:p>
         </w:tc>
       </w:tr>
@@ -1766,7 +1864,7 @@
         </w:tc>
         <w:tc>
           <w:tcPr>
-            <w:tcW w:w="0" w:type="auto"/>
+            <w:tcW w:w="1300" w:type="dxa"/>
             <w:vMerge/>
             <w:tcBorders>
               <w:top w:val="nil"/>
@@ -1886,7 +1984,6 @@
           </w:tcPr>
           <w:p>
             <w:pPr>
-              <w:spacing w:after="0"/>
               <w:ind w:right="1"/>
               <w:jc w:val="center"/>
             </w:pPr>
@@ -1908,30 +2005,84 @@
           </w:tcPr>
           <w:p>
             <w:pPr>
-              <w:spacing w:after="0"/>
               <w:ind w:left="108" w:right="-97"/>
             </w:pPr>
-          </w:p>
-        </w:tc>
-        <w:tc>
-          <w:tcPr>
-            <w:tcW w:w="941" w:type="dxa"/>
-            <w:vMerge w:val="restart"/>
-            <w:tcBorders>
-              <w:top w:val="single" w:sz="4" w:space="0" w:color="000000"/>
-              <w:left w:val="single" w:sz="4" w:space="0" w:color="000000"/>
-              <w:bottom w:val="single" w:sz="4" w:space="0" w:color="000000"/>
-              <w:right w:val="single" w:sz="4" w:space="0" w:color="000000"/>
-            </w:tcBorders>
-          </w:tcPr>
-          <w:p>
-            <w:pPr>
-              <w:spacing w:after="0"/>
+            <w:r>
+              <w:rPr>
+                <w:noProof/>
+              </w:rPr>
+              <w:drawing>
+                <wp:inline distT="0" distB="0" distL="0" distR="0" wp14:anchorId="2850571D" wp14:editId="24638F76">
+                  <wp:extent cx="1352550" cy="1356196"/>
+                  <wp:effectExtent l="0" t="0" r="0" b="0"/>
+                  <wp:docPr id="4" name="Picture 4"/>
+                  <wp:cNvGraphicFramePr>
+                    <a:graphicFrameLocks xmlns:a="http://schemas.openxmlformats.org/drawingml/2006/main" noChangeAspect="1"/>
+                  </wp:cNvGraphicFramePr>
+                  <a:graphic xmlns:a="http://schemas.openxmlformats.org/drawingml/2006/main">
+                    <a:graphicData uri="http://schemas.openxmlformats.org/drawingml/2006/picture">
+                      <pic:pic xmlns:pic="http://schemas.openxmlformats.org/drawingml/2006/picture">
+                        <pic:nvPicPr>
+                          <pic:cNvPr id="0" name="Picture 1"/>
+                          <pic:cNvPicPr>
+                            <a:picLocks noChangeAspect="1" noChangeArrowheads="1"/>
+                          </pic:cNvPicPr>
+                        </pic:nvPicPr>
+                        <pic:blipFill>
+                          <a:blip r:embed="rId8">
+                            <a:extLst>
+                              <a:ext uri="{28A0092B-C50C-407E-A947-70E740481C1C}">
+                                <a14:useLocalDpi xmlns:a14="http://schemas.microsoft.com/office/drawing/2010/main" val="0"/>
+                              </a:ext>
+                            </a:extLst>
+                          </a:blip>
+                          <a:srcRect/>
+                          <a:stretch>
+                            <a:fillRect/>
+                          </a:stretch>
+                        </pic:blipFill>
+                        <pic:spPr bwMode="auto">
+                          <a:xfrm>
+                            <a:off x="0" y="0"/>
+                            <a:ext cx="1355318" cy="1358971"/>
+                          </a:xfrm>
+                          <a:prstGeom prst="rect">
+                            <a:avLst/>
+                          </a:prstGeom>
+                          <a:noFill/>
+                          <a:ln>
+                            <a:noFill/>
+                          </a:ln>
+                        </pic:spPr>
+                      </pic:pic>
+                    </a:graphicData>
+                  </a:graphic>
+                </wp:inline>
+              </w:drawing>
+            </w:r>
+          </w:p>
+        </w:tc>
+        <w:tc>
+          <w:tcPr>
+            <w:tcW w:w="1300" w:type="dxa"/>
+            <w:vMerge w:val="restart"/>
+            <w:tcBorders>
+              <w:top w:val="single" w:sz="4" w:space="0" w:color="000000"/>
+              <w:left w:val="single" w:sz="4" w:space="0" w:color="000000"/>
+              <w:bottom w:val="single" w:sz="4" w:space="0" w:color="000000"/>
+              <w:right w:val="single" w:sz="4" w:space="0" w:color="000000"/>
+            </w:tcBorders>
+          </w:tcPr>
+          <w:p>
+            <w:pPr>
               <w:ind w:left="108"/>
             </w:pPr>
             <w:r>
               <w:t xml:space="preserve"> </w:t>
             </w:r>
+            <w:r>
+              <w:t>0.059763</w:t>
+            </w:r>
           </w:p>
         </w:tc>
         <w:tc>
@@ -1947,9 +2098,11 @@
           </w:tcPr>
           <w:p>
             <w:pPr>
-              <w:spacing w:after="0"/>
               <w:ind w:left="108"/>
             </w:pPr>
+            <w:r>
+              <w:t>0.97269</w:t>
+            </w:r>
           </w:p>
         </w:tc>
         <w:tc>
@@ -1965,9 +2118,11 @@
           </w:tcPr>
           <w:p>
             <w:pPr>
-              <w:spacing w:after="0"/>
               <w:ind w:left="108"/>
             </w:pPr>
+            <w:r>
+              <w:t>0.24547</w:t>
+            </w:r>
           </w:p>
         </w:tc>
         <w:tc>
@@ -1983,11 +2138,13 @@
           </w:tcPr>
           <w:p>
             <w:pPr>
-              <w:spacing w:after="0"/>
               <w:ind w:left="106"/>
             </w:pPr>
             <w:r>
               <w:t xml:space="preserve"> </w:t>
+            </w:r>
+            <w:r>
+              <w:t>0.97014</w:t>
             </w:r>
           </w:p>
         </w:tc>
@@ -2017,15 +2174,17 @@
           </w:tcPr>
           <w:p>
             <w:pPr>
-              <w:spacing w:after="0"/>
               <w:ind w:right="-1"/>
               <w:jc w:val="both"/>
             </w:pPr>
-          </w:p>
-        </w:tc>
-        <w:tc>
-          <w:tcPr>
-            <w:tcW w:w="559" w:type="dxa"/>
+            <w:r>
+              <w:t>0.602522</w:t>
+            </w:r>
+          </w:p>
+        </w:tc>
+        <w:tc>
+          <w:tcPr>
+            <w:tcW w:w="560" w:type="dxa"/>
             <w:gridSpan w:val="3"/>
             <w:vMerge w:val="restart"/>
             <w:tcBorders>
@@ -2036,9 +2195,6 @@
             </w:tcBorders>
           </w:tcPr>
           <w:p>
-            <w:pPr>
-              <w:spacing w:after="0"/>
-            </w:pPr>
             <w:r>
               <w:t xml:space="preserve"> </w:t>
             </w:r>
@@ -2057,12 +2213,24 @@
           </w:tcPr>
           <w:p>
             <w:pPr>
-              <w:spacing w:after="0"/>
               <w:ind w:left="108"/>
             </w:pPr>
             <w:r>
               <w:t xml:space="preserve"> </w:t>
             </w:r>
+            <w:proofErr w:type="spellStart"/>
+            <w:r>
+              <w:t>Wajah</w:t>
+            </w:r>
+            <w:proofErr w:type="spellEnd"/>
+            <w:r>
+              <w:t xml:space="preserve"> </w:t>
+            </w:r>
+            <w:proofErr w:type="spellStart"/>
+            <w:r>
+              <w:t>Jerawatan</w:t>
+            </w:r>
+            <w:proofErr w:type="spellEnd"/>
           </w:p>
         </w:tc>
       </w:tr>
@@ -2098,7 +2266,7 @@
         </w:tc>
         <w:tc>
           <w:tcPr>
-            <w:tcW w:w="0" w:type="auto"/>
+            <w:tcW w:w="1300" w:type="dxa"/>
             <w:vMerge/>
             <w:tcBorders>
               <w:top w:val="nil"/>
@@ -2218,7 +2386,6 @@
           </w:tcPr>
           <w:p>
             <w:pPr>
-              <w:spacing w:after="0"/>
               <w:ind w:right="1"/>
               <w:jc w:val="center"/>
             </w:pPr>
@@ -2240,27 +2407,81 @@
           </w:tcPr>
           <w:p>
             <w:pPr>
-              <w:spacing w:after="0"/>
               <w:ind w:left="108" w:right="-97"/>
             </w:pPr>
-          </w:p>
-        </w:tc>
-        <w:tc>
-          <w:tcPr>
-            <w:tcW w:w="941" w:type="dxa"/>
-            <w:vMerge w:val="restart"/>
-            <w:tcBorders>
-              <w:top w:val="single" w:sz="4" w:space="0" w:color="000000"/>
-              <w:left w:val="single" w:sz="4" w:space="0" w:color="000000"/>
-              <w:bottom w:val="single" w:sz="4" w:space="0" w:color="000000"/>
-              <w:right w:val="single" w:sz="4" w:space="0" w:color="000000"/>
-            </w:tcBorders>
-          </w:tcPr>
-          <w:p>
-            <w:pPr>
-              <w:spacing w:after="0"/>
+            <w:r>
+              <w:rPr>
+                <w:noProof/>
+              </w:rPr>
+              <w:drawing>
+                <wp:inline distT="0" distB="0" distL="0" distR="0" wp14:anchorId="74DC75CB" wp14:editId="2BEE0B56">
+                  <wp:extent cx="1337667" cy="1333500"/>
+                  <wp:effectExtent l="0" t="0" r="0" b="0"/>
+                  <wp:docPr id="5" name="Picture 5"/>
+                  <wp:cNvGraphicFramePr>
+                    <a:graphicFrameLocks xmlns:a="http://schemas.openxmlformats.org/drawingml/2006/main" noChangeAspect="1"/>
+                  </wp:cNvGraphicFramePr>
+                  <a:graphic xmlns:a="http://schemas.openxmlformats.org/drawingml/2006/main">
+                    <a:graphicData uri="http://schemas.openxmlformats.org/drawingml/2006/picture">
+                      <pic:pic xmlns:pic="http://schemas.openxmlformats.org/drawingml/2006/picture">
+                        <pic:nvPicPr>
+                          <pic:cNvPr id="0" name="Picture 2"/>
+                          <pic:cNvPicPr>
+                            <a:picLocks noChangeAspect="1" noChangeArrowheads="1"/>
+                          </pic:cNvPicPr>
+                        </pic:nvPicPr>
+                        <pic:blipFill>
+                          <a:blip r:embed="rId9">
+                            <a:extLst>
+                              <a:ext uri="{28A0092B-C50C-407E-A947-70E740481C1C}">
+                                <a14:useLocalDpi xmlns:a14="http://schemas.microsoft.com/office/drawing/2010/main" val="0"/>
+                              </a:ext>
+                            </a:extLst>
+                          </a:blip>
+                          <a:srcRect/>
+                          <a:stretch>
+                            <a:fillRect/>
+                          </a:stretch>
+                        </pic:blipFill>
+                        <pic:spPr bwMode="auto">
+                          <a:xfrm>
+                            <a:off x="0" y="0"/>
+                            <a:ext cx="1344428" cy="1340240"/>
+                          </a:xfrm>
+                          <a:prstGeom prst="rect">
+                            <a:avLst/>
+                          </a:prstGeom>
+                          <a:noFill/>
+                          <a:ln>
+                            <a:noFill/>
+                          </a:ln>
+                        </pic:spPr>
+                      </pic:pic>
+                    </a:graphicData>
+                  </a:graphic>
+                </wp:inline>
+              </w:drawing>
+            </w:r>
+          </w:p>
+        </w:tc>
+        <w:tc>
+          <w:tcPr>
+            <w:tcW w:w="1300" w:type="dxa"/>
+            <w:vMerge w:val="restart"/>
+            <w:tcBorders>
+              <w:top w:val="single" w:sz="4" w:space="0" w:color="000000"/>
+              <w:left w:val="single" w:sz="4" w:space="0" w:color="000000"/>
+              <w:bottom w:val="single" w:sz="4" w:space="0" w:color="000000"/>
+              <w:right w:val="single" w:sz="4" w:space="0" w:color="000000"/>
+            </w:tcBorders>
+          </w:tcPr>
+          <w:p>
+            <w:pPr>
               <w:ind w:left="108"/>
             </w:pPr>
+            <w:r>
+              <w:t>0.105343</w:t>
+            </w:r>
           </w:p>
         </w:tc>
         <w:tc>
@@ -2276,9 +2497,11 @@
           </w:tcPr>
           <w:p>
             <w:pPr>
-              <w:spacing w:after="0"/>
               <w:ind w:left="108"/>
             </w:pPr>
+            <w:r>
+              <w:t>0.92768</w:t>
+            </w:r>
           </w:p>
         </w:tc>
         <w:tc>
@@ -2294,12 +2517,14 @@
           </w:tcPr>
           <w:p>
             <w:pPr>
-              <w:spacing w:after="0"/>
               <w:ind w:left="108"/>
             </w:pPr>
             <w:r>
               <w:t xml:space="preserve"> </w:t>
             </w:r>
+            <w:r>
+              <w:t>0.29582</w:t>
+            </w:r>
           </w:p>
         </w:tc>
         <w:tc>
@@ -2315,9 +2540,11 @@
           </w:tcPr>
           <w:p>
             <w:pPr>
-              <w:spacing w:after="0"/>
               <w:ind w:left="106"/>
             </w:pPr>
+            <w:r>
+              <w:t>0.94603</w:t>
+            </w:r>
           </w:p>
         </w:tc>
         <w:tc>
@@ -2346,15 +2573,17 @@
           </w:tcPr>
           <w:p>
             <w:pPr>
-              <w:spacing w:after="0"/>
               <w:ind w:right="-1"/>
               <w:jc w:val="both"/>
             </w:pPr>
-          </w:p>
-        </w:tc>
-        <w:tc>
-          <w:tcPr>
-            <w:tcW w:w="559" w:type="dxa"/>
+            <w:r>
+              <w:t>0.612734</w:t>
+            </w:r>
+          </w:p>
+        </w:tc>
+        <w:tc>
+          <w:tcPr>
+            <w:tcW w:w="560" w:type="dxa"/>
             <w:gridSpan w:val="3"/>
             <w:vMerge w:val="restart"/>
             <w:tcBorders>
@@ -2365,9 +2594,6 @@
             </w:tcBorders>
           </w:tcPr>
           <w:p>
-            <w:pPr>
-              <w:spacing w:after="0"/>
-            </w:pPr>
             <w:r>
               <w:t xml:space="preserve"> </w:t>
             </w:r>
@@ -2386,9 +2612,21 @@
           </w:tcPr>
           <w:p>
             <w:pPr>
-              <w:spacing w:after="0"/>
               <w:ind w:left="108"/>
             </w:pPr>
+            <w:proofErr w:type="spellStart"/>
+            <w:r>
+              <w:t>Wajah</w:t>
+            </w:r>
+            <w:proofErr w:type="spellEnd"/>
+            <w:r>
+              <w:t xml:space="preserve"> </w:t>
+            </w:r>
+            <w:proofErr w:type="spellStart"/>
+            <w:r>
+              <w:t>Jerawatan</w:t>
+            </w:r>
+            <w:proofErr w:type="spellEnd"/>
           </w:p>
         </w:tc>
       </w:tr>
@@ -2424,7 +2662,7 @@
         </w:tc>
         <w:tc>
           <w:tcPr>
-            <w:tcW w:w="0" w:type="auto"/>
+            <w:tcW w:w="1300" w:type="dxa"/>
             <w:vMerge/>
             <w:tcBorders>
               <w:top w:val="nil"/>
@@ -2537,28 +2775,26 @@
     <w:tbl>
       <w:tblPr>
         <w:tblStyle w:val="TableGrid"/>
+        <w:tblpPr w:leftFromText="180" w:rightFromText="180" w:horzAnchor="margin" w:tblpY="-13520"/>
         <w:tblW w:w="10176" w:type="dxa"/>
-        <w:tblInd w:w="-108" w:type="dxa"/>
+        <w:tblInd w:w="0" w:type="dxa"/>
         <w:tblCellMar>
           <w:top w:w="1" w:type="dxa"/>
-          <w:left w:w="0" w:type="dxa"/>
-          <w:bottom w:w="0" w:type="dxa"/>
-          <w:right w:w="0" w:type="dxa"/>
         </w:tblCellMar>
         <w:tblLook w:val="04A0" w:firstRow="1" w:lastRow="0" w:firstColumn="1" w:lastColumn="0" w:noHBand="0" w:noVBand="1"/>
       </w:tblPr>
       <w:tblGrid>
-        <w:gridCol w:w="675"/>
-        <w:gridCol w:w="2269"/>
-        <w:gridCol w:w="941"/>
-        <w:gridCol w:w="1169"/>
-        <w:gridCol w:w="943"/>
-        <w:gridCol w:w="1337"/>
-        <w:gridCol w:w="108"/>
-        <w:gridCol w:w="725"/>
-        <w:gridCol w:w="110"/>
-        <w:gridCol w:w="559"/>
-        <w:gridCol w:w="1340"/>
+        <w:gridCol w:w="607"/>
+        <w:gridCol w:w="2518"/>
+        <w:gridCol w:w="955"/>
+        <w:gridCol w:w="1118"/>
+        <w:gridCol w:w="927"/>
+        <w:gridCol w:w="1260"/>
+        <w:gridCol w:w="93"/>
+        <w:gridCol w:w="837"/>
+        <w:gridCol w:w="94"/>
+        <w:gridCol w:w="474"/>
+        <w:gridCol w:w="1293"/>
       </w:tblGrid>
       <w:tr>
         <w:trPr>
@@ -2566,18 +2802,17 @@
         </w:trPr>
         <w:tc>
           <w:tcPr>
-            <w:tcW w:w="674" w:type="dxa"/>
-            <w:vMerge w:val="restart"/>
-            <w:tcBorders>
-              <w:top w:val="single" w:sz="4" w:space="0" w:color="000000"/>
-              <w:left w:val="single" w:sz="4" w:space="0" w:color="000000"/>
-              <w:bottom w:val="single" w:sz="4" w:space="0" w:color="000000"/>
-              <w:right w:val="single" w:sz="4" w:space="0" w:color="000000"/>
-            </w:tcBorders>
-          </w:tcPr>
-          <w:p>
-            <w:pPr>
-              <w:spacing w:after="0"/>
+            <w:tcW w:w="675" w:type="dxa"/>
+            <w:vMerge w:val="restart"/>
+            <w:tcBorders>
+              <w:top w:val="single" w:sz="4" w:space="0" w:color="000000"/>
+              <w:left w:val="single" w:sz="4" w:space="0" w:color="000000"/>
+              <w:bottom w:val="single" w:sz="4" w:space="0" w:color="000000"/>
+              <w:right w:val="single" w:sz="4" w:space="0" w:color="000000"/>
+            </w:tcBorders>
+          </w:tcPr>
+          <w:p>
+            <w:pPr>
               <w:ind w:right="1"/>
               <w:jc w:val="center"/>
             </w:pPr>
@@ -2600,9 +2835,61 @@
           </w:tcPr>
           <w:p>
             <w:pPr>
-              <w:spacing w:after="0"/>
               <w:ind w:left="108" w:right="-74"/>
             </w:pPr>
+            <w:r>
+              <w:rPr>
+                <w:noProof/>
+              </w:rPr>
+              <w:drawing>
+                <wp:inline distT="0" distB="0" distL="0" distR="0" wp14:anchorId="7FFFA863" wp14:editId="5DDA9376">
+                  <wp:extent cx="1517039" cy="1504950"/>
+                  <wp:effectExtent l="0" t="0" r="6985" b="0"/>
+                  <wp:docPr id="7" name="Picture 7"/>
+                  <wp:cNvGraphicFramePr>
+                    <a:graphicFrameLocks xmlns:a="http://schemas.openxmlformats.org/drawingml/2006/main" noChangeAspect="1"/>
+                  </wp:cNvGraphicFramePr>
+                  <a:graphic xmlns:a="http://schemas.openxmlformats.org/drawingml/2006/main">
+                    <a:graphicData uri="http://schemas.openxmlformats.org/drawingml/2006/picture">
+                      <pic:pic xmlns:pic="http://schemas.openxmlformats.org/drawingml/2006/picture">
+                        <pic:nvPicPr>
+                          <pic:cNvPr id="0" name="Picture 4"/>
+                          <pic:cNvPicPr>
+                            <a:picLocks noChangeAspect="1" noChangeArrowheads="1"/>
+                          </pic:cNvPicPr>
+                        </pic:nvPicPr>
+                        <pic:blipFill>
+                          <a:blip r:embed="rId10">
+                            <a:extLst>
+                              <a:ext uri="{28A0092B-C50C-407E-A947-70E740481C1C}">
+                                <a14:useLocalDpi xmlns:a14="http://schemas.microsoft.com/office/drawing/2010/main" val="0"/>
+                              </a:ext>
+                            </a:extLst>
+                          </a:blip>
+                          <a:srcRect/>
+                          <a:stretch>
+                            <a:fillRect/>
+                          </a:stretch>
+                        </pic:blipFill>
+                        <pic:spPr bwMode="auto">
+                          <a:xfrm>
+                            <a:off x="0" y="0"/>
+                            <a:ext cx="1521103" cy="1508982"/>
+                          </a:xfrm>
+                          <a:prstGeom prst="rect">
+                            <a:avLst/>
+                          </a:prstGeom>
+                          <a:noFill/>
+                          <a:ln>
+                            <a:noFill/>
+                          </a:ln>
+                        </pic:spPr>
+                      </pic:pic>
+                    </a:graphicData>
+                  </a:graphic>
+                </wp:inline>
+              </w:drawing>
+            </w:r>
           </w:p>
         </w:tc>
         <w:tc>
@@ -2618,9 +2905,11 @@
           </w:tcPr>
           <w:p>
             <w:pPr>
-              <w:spacing w:after="0"/>
               <w:ind w:left="108"/>
             </w:pPr>
+            <w:r>
+              <w:t>0.10205</w:t>
+            </w:r>
           </w:p>
         </w:tc>
         <w:tc>
@@ -2636,9 +2925,11 @@
           </w:tcPr>
           <w:p>
             <w:pPr>
-              <w:spacing w:after="0"/>
               <w:ind w:left="108"/>
             </w:pPr>
+            <w:r>
+              <w:t>0.92805</w:t>
+            </w:r>
           </w:p>
         </w:tc>
         <w:tc>
@@ -2654,12 +2945,14 @@
           </w:tcPr>
           <w:p>
             <w:pPr>
-              <w:spacing w:after="0"/>
               <w:ind w:left="108"/>
             </w:pPr>
             <w:r>
               <w:t xml:space="preserve"> </w:t>
             </w:r>
+            <w:r>
+              <w:t>0.29562</w:t>
+            </w:r>
           </w:p>
         </w:tc>
         <w:tc>
@@ -2675,9 +2968,11 @@
           </w:tcPr>
           <w:p>
             <w:pPr>
-              <w:spacing w:after="0"/>
               <w:ind w:left="106"/>
             </w:pPr>
+            <w:r>
+              <w:t>0.94903</w:t>
+            </w:r>
           </w:p>
         </w:tc>
         <w:tc>
@@ -2706,10 +3001,12 @@
           </w:tcPr>
           <w:p>
             <w:pPr>
-              <w:spacing w:after="0"/>
               <w:ind w:right="-1"/>
               <w:jc w:val="both"/>
             </w:pPr>
+            <w:r>
+              <w:t>0.612734</w:t>
+            </w:r>
           </w:p>
         </w:tc>
         <w:tc>
@@ -2724,9 +3021,6 @@
             </w:tcBorders>
           </w:tcPr>
           <w:p>
-            <w:pPr>
-              <w:spacing w:after="0"/>
-            </w:pPr>
             <w:r>
               <w:t xml:space="preserve"> </w:t>
             </w:r>
@@ -2758,9 +3052,21 @@
           </w:tcPr>
           <w:p>
             <w:pPr>
-              <w:spacing w:after="0"/>
               <w:ind w:left="108"/>
             </w:pPr>
+            <w:proofErr w:type="spellStart"/>
+            <w:r>
+              <w:t>Wajah</w:t>
+            </w:r>
+            <w:proofErr w:type="spellEnd"/>
+            <w:r>
+              <w:t xml:space="preserve"> </w:t>
+            </w:r>
+            <w:proofErr w:type="spellStart"/>
+            <w:r>
+              <w:t>Jerawatan</w:t>
+            </w:r>
+            <w:proofErr w:type="spellEnd"/>
           </w:p>
         </w:tc>
       </w:tr>
@@ -2917,18 +3223,17 @@
         </w:trPr>
         <w:tc>
           <w:tcPr>
-            <w:tcW w:w="674" w:type="dxa"/>
-            <w:vMerge w:val="restart"/>
-            <w:tcBorders>
-              <w:top w:val="single" w:sz="4" w:space="0" w:color="000000"/>
-              <w:left w:val="single" w:sz="4" w:space="0" w:color="000000"/>
-              <w:bottom w:val="single" w:sz="4" w:space="0" w:color="000000"/>
-              <w:right w:val="single" w:sz="4" w:space="0" w:color="000000"/>
-            </w:tcBorders>
-          </w:tcPr>
-          <w:p>
-            <w:pPr>
-              <w:spacing w:after="0"/>
+            <w:tcW w:w="675" w:type="dxa"/>
+            <w:vMerge w:val="restart"/>
+            <w:tcBorders>
+              <w:top w:val="single" w:sz="4" w:space="0" w:color="000000"/>
+              <w:left w:val="single" w:sz="4" w:space="0" w:color="000000"/>
+              <w:bottom w:val="single" w:sz="4" w:space="0" w:color="000000"/>
+              <w:right w:val="single" w:sz="4" w:space="0" w:color="000000"/>
+            </w:tcBorders>
+          </w:tcPr>
+          <w:p>
+            <w:pPr>
               <w:ind w:right="1"/>
               <w:jc w:val="center"/>
             </w:pPr>
@@ -2950,9 +3255,61 @@
           </w:tcPr>
           <w:p>
             <w:pPr>
-              <w:spacing w:after="0"/>
               <w:ind w:left="108" w:right="-75"/>
             </w:pPr>
+            <w:r>
+              <w:rPr>
+                <w:noProof/>
+              </w:rPr>
+              <w:drawing>
+                <wp:inline distT="0" distB="0" distL="0" distR="0" wp14:anchorId="32DE3C6D" wp14:editId="11598647">
+                  <wp:extent cx="1435100" cy="1435100"/>
+                  <wp:effectExtent l="0" t="0" r="0" b="0"/>
+                  <wp:docPr id="8" name="Picture 8"/>
+                  <wp:cNvGraphicFramePr>
+                    <a:graphicFrameLocks xmlns:a="http://schemas.openxmlformats.org/drawingml/2006/main" noChangeAspect="1"/>
+                  </wp:cNvGraphicFramePr>
+                  <a:graphic xmlns:a="http://schemas.openxmlformats.org/drawingml/2006/main">
+                    <a:graphicData uri="http://schemas.openxmlformats.org/drawingml/2006/picture">
+                      <pic:pic xmlns:pic="http://schemas.openxmlformats.org/drawingml/2006/picture">
+                        <pic:nvPicPr>
+                          <pic:cNvPr id="0" name="Picture 5"/>
+                          <pic:cNvPicPr>
+                            <a:picLocks noChangeAspect="1" noChangeArrowheads="1"/>
+                          </pic:cNvPicPr>
+                        </pic:nvPicPr>
+                        <pic:blipFill>
+                          <a:blip r:embed="rId11">
+                            <a:extLst>
+                              <a:ext uri="{28A0092B-C50C-407E-A947-70E740481C1C}">
+                                <a14:useLocalDpi xmlns:a14="http://schemas.microsoft.com/office/drawing/2010/main" val="0"/>
+                              </a:ext>
+                            </a:extLst>
+                          </a:blip>
+                          <a:srcRect/>
+                          <a:stretch>
+                            <a:fillRect/>
+                          </a:stretch>
+                        </pic:blipFill>
+                        <pic:spPr bwMode="auto">
+                          <a:xfrm>
+                            <a:off x="0" y="0"/>
+                            <a:ext cx="1435100" cy="1435100"/>
+                          </a:xfrm>
+                          <a:prstGeom prst="rect">
+                            <a:avLst/>
+                          </a:prstGeom>
+                          <a:noFill/>
+                          <a:ln>
+                            <a:noFill/>
+                          </a:ln>
+                        </pic:spPr>
+                      </pic:pic>
+                    </a:graphicData>
+                  </a:graphic>
+                </wp:inline>
+              </w:drawing>
+            </w:r>
           </w:p>
         </w:tc>
         <w:tc>
@@ -2968,9 +3325,11 @@
           </w:tcPr>
           <w:p>
             <w:pPr>
-              <w:spacing w:after="0"/>
               <w:ind w:left="108"/>
             </w:pPr>
+            <w:r>
+              <w:t>0.13507</w:t>
+            </w:r>
           </w:p>
         </w:tc>
         <w:tc>
@@ -2986,9 +3345,11 @@
           </w:tcPr>
           <w:p>
             <w:pPr>
-              <w:spacing w:after="0"/>
               <w:ind w:left="108"/>
             </w:pPr>
+            <w:r>
+              <w:t>0.89649</w:t>
+            </w:r>
           </w:p>
         </w:tc>
         <w:tc>
@@ -3004,9 +3365,11 @@
           </w:tcPr>
           <w:p>
             <w:pPr>
-              <w:spacing w:after="0"/>
               <w:ind w:left="108"/>
             </w:pPr>
+            <w:r>
+              <w:t>0.28902</w:t>
+            </w:r>
           </w:p>
         </w:tc>
         <w:tc>
@@ -3022,9 +3385,11 @@
           </w:tcPr>
           <w:p>
             <w:pPr>
-              <w:spacing w:after="0"/>
               <w:ind w:left="106"/>
             </w:pPr>
+            <w:r>
+              <w:t>0.93261</w:t>
+            </w:r>
           </w:p>
         </w:tc>
         <w:tc>
@@ -3054,10 +3419,12 @@
           </w:tcPr>
           <w:p>
             <w:pPr>
-              <w:spacing w:after="0"/>
               <w:ind w:right="-1"/>
               <w:jc w:val="both"/>
             </w:pPr>
+            <w:r>
+              <w:t>0.609686</w:t>
+            </w:r>
           </w:p>
         </w:tc>
         <w:tc>
@@ -3072,9 +3439,6 @@
             </w:tcBorders>
           </w:tcPr>
           <w:p>
-            <w:pPr>
-              <w:spacing w:after="0"/>
-            </w:pPr>
             <w:r>
               <w:t xml:space="preserve"> </w:t>
             </w:r>
@@ -3093,15 +3457,27 @@
           </w:tcPr>
           <w:p>
             <w:pPr>
-              <w:spacing w:after="0"/>
               <w:ind w:left="108"/>
             </w:pPr>
+            <w:proofErr w:type="spellStart"/>
+            <w:r>
+              <w:t>Wajah</w:t>
+            </w:r>
+            <w:proofErr w:type="spellEnd"/>
+            <w:r>
+              <w:t xml:space="preserve"> </w:t>
+            </w:r>
+            <w:proofErr w:type="spellStart"/>
+            <w:r>
+              <w:t>Jerawatan</w:t>
+            </w:r>
+            <w:proofErr w:type="spellEnd"/>
           </w:p>
         </w:tc>
       </w:tr>
       <w:tr>
         <w:trPr>
-          <w:trHeight w:val="2145"/>
+          <w:trHeight w:val="2042"/>
         </w:trPr>
         <w:tc>
           <w:tcPr>
@@ -3240,18 +3616,17 @@
         </w:trPr>
         <w:tc>
           <w:tcPr>
-            <w:tcW w:w="674" w:type="dxa"/>
-            <w:vMerge w:val="restart"/>
-            <w:tcBorders>
-              <w:top w:val="single" w:sz="4" w:space="0" w:color="000000"/>
-              <w:left w:val="single" w:sz="4" w:space="0" w:color="000000"/>
-              <w:bottom w:val="single" w:sz="4" w:space="0" w:color="000000"/>
-              <w:right w:val="single" w:sz="4" w:space="0" w:color="000000"/>
-            </w:tcBorders>
-          </w:tcPr>
-          <w:p>
-            <w:pPr>
-              <w:spacing w:after="0"/>
+            <w:tcW w:w="675" w:type="dxa"/>
+            <w:vMerge w:val="restart"/>
+            <w:tcBorders>
+              <w:top w:val="single" w:sz="4" w:space="0" w:color="000000"/>
+              <w:left w:val="single" w:sz="4" w:space="0" w:color="000000"/>
+              <w:bottom w:val="single" w:sz="4" w:space="0" w:color="000000"/>
+              <w:right w:val="single" w:sz="4" w:space="0" w:color="000000"/>
+            </w:tcBorders>
+          </w:tcPr>
+          <w:p>
+            <w:pPr>
               <w:ind w:right="1"/>
               <w:jc w:val="center"/>
             </w:pPr>
@@ -3273,9 +3648,61 @@
           </w:tcPr>
           <w:p>
             <w:pPr>
-              <w:spacing w:after="0"/>
               <w:ind w:left="108" w:right="-74"/>
             </w:pPr>
+            <w:r>
+              <w:rPr>
+                <w:noProof/>
+              </w:rPr>
+              <w:drawing>
+                <wp:inline distT="0" distB="0" distL="0" distR="0" wp14:anchorId="6523F2C4" wp14:editId="40E11E4E">
+                  <wp:extent cx="1461752" cy="1441450"/>
+                  <wp:effectExtent l="0" t="0" r="5715" b="6350"/>
+                  <wp:docPr id="9" name="Picture 9"/>
+                  <wp:cNvGraphicFramePr>
+                    <a:graphicFrameLocks xmlns:a="http://schemas.openxmlformats.org/drawingml/2006/main" noChangeAspect="1"/>
+                  </wp:cNvGraphicFramePr>
+                  <a:graphic xmlns:a="http://schemas.openxmlformats.org/drawingml/2006/main">
+                    <a:graphicData uri="http://schemas.openxmlformats.org/drawingml/2006/picture">
+                      <pic:pic xmlns:pic="http://schemas.openxmlformats.org/drawingml/2006/picture">
+                        <pic:nvPicPr>
+                          <pic:cNvPr id="0" name="Picture 6"/>
+                          <pic:cNvPicPr>
+                            <a:picLocks noChangeAspect="1" noChangeArrowheads="1"/>
+                          </pic:cNvPicPr>
+                        </pic:nvPicPr>
+                        <pic:blipFill>
+                          <a:blip r:embed="rId12">
+                            <a:extLst>
+                              <a:ext uri="{28A0092B-C50C-407E-A947-70E740481C1C}">
+                                <a14:useLocalDpi xmlns:a14="http://schemas.microsoft.com/office/drawing/2010/main" val="0"/>
+                              </a:ext>
+                            </a:extLst>
+                          </a:blip>
+                          <a:srcRect/>
+                          <a:stretch>
+                            <a:fillRect/>
+                          </a:stretch>
+                        </pic:blipFill>
+                        <pic:spPr bwMode="auto">
+                          <a:xfrm>
+                            <a:off x="0" y="0"/>
+                            <a:ext cx="1473469" cy="1453004"/>
+                          </a:xfrm>
+                          <a:prstGeom prst="rect">
+                            <a:avLst/>
+                          </a:prstGeom>
+                          <a:noFill/>
+                          <a:ln>
+                            <a:noFill/>
+                          </a:ln>
+                        </pic:spPr>
+                      </pic:pic>
+                    </a:graphicData>
+                  </a:graphic>
+                </wp:inline>
+              </w:drawing>
+            </w:r>
           </w:p>
         </w:tc>
         <w:tc>
@@ -3291,9 +3718,11 @@
           </w:tcPr>
           <w:p>
             <w:pPr>
-              <w:spacing w:after="0"/>
               <w:ind w:left="108"/>
             </w:pPr>
+            <w:r>
+              <w:t>0.059836</w:t>
+            </w:r>
           </w:p>
         </w:tc>
         <w:tc>
@@ -3309,9 +3738,11 @@
           </w:tcPr>
           <w:p>
             <w:pPr>
-              <w:spacing w:after="0"/>
               <w:ind w:left="108"/>
             </w:pPr>
+            <w:r>
+              <w:t>0.9539</w:t>
+            </w:r>
           </w:p>
         </w:tc>
         <w:tc>
@@ -3327,9 +3758,11 @@
           </w:tcPr>
           <w:p>
             <w:pPr>
-              <w:spacing w:after="0"/>
               <w:ind w:left="108"/>
             </w:pPr>
+            <w:r>
+              <w:t>0.32544</w:t>
+            </w:r>
           </w:p>
         </w:tc>
         <w:tc>
@@ -3345,9 +3778,11 @@
           </w:tcPr>
           <w:p>
             <w:pPr>
-              <w:spacing w:after="0"/>
               <w:ind w:left="106"/>
             </w:pPr>
+            <w:r>
+              <w:t>0.97008</w:t>
+            </w:r>
           </w:p>
         </w:tc>
         <w:tc>
@@ -3377,10 +3812,15 @@
           </w:tcPr>
           <w:p>
             <w:pPr>
-              <w:spacing w:after="0"/>
               <w:ind w:right="-2"/>
               <w:jc w:val="both"/>
             </w:pPr>
+            <w:r>
+              <w:t>0.</w:t>
+            </w:r>
+            <w:r>
+              <w:t>640424</w:t>
+            </w:r>
           </w:p>
         </w:tc>
         <w:tc>
@@ -3395,9 +3835,6 @@
             </w:tcBorders>
           </w:tcPr>
           <w:p>
-            <w:pPr>
-              <w:spacing w:after="0"/>
-            </w:pPr>
             <w:r>
               <w:t xml:space="preserve"> </w:t>
             </w:r>
@@ -3416,9 +3853,21 @@
           </w:tcPr>
           <w:p>
             <w:pPr>
-              <w:spacing w:after="0"/>
               <w:ind w:left="108"/>
             </w:pPr>
+            <w:proofErr w:type="spellStart"/>
+            <w:r>
+              <w:t>Wajah</w:t>
+            </w:r>
+            <w:proofErr w:type="spellEnd"/>
+            <w:r>
+              <w:t xml:space="preserve"> </w:t>
+            </w:r>
+            <w:proofErr w:type="spellStart"/>
+            <w:r>
+              <w:t>Jerawatan</w:t>
+            </w:r>
+            <w:proofErr w:type="spellEnd"/>
           </w:p>
         </w:tc>
       </w:tr>
@@ -3563,18 +4012,17 @@
         </w:trPr>
         <w:tc>
           <w:tcPr>
-            <w:tcW w:w="674" w:type="dxa"/>
-            <w:vMerge w:val="restart"/>
-            <w:tcBorders>
-              <w:top w:val="single" w:sz="4" w:space="0" w:color="000000"/>
-              <w:left w:val="single" w:sz="4" w:space="0" w:color="000000"/>
-              <w:bottom w:val="single" w:sz="4" w:space="0" w:color="000000"/>
-              <w:right w:val="single" w:sz="4" w:space="0" w:color="000000"/>
-            </w:tcBorders>
-          </w:tcPr>
-          <w:p>
-            <w:pPr>
-              <w:spacing w:after="0"/>
+            <w:tcW w:w="675" w:type="dxa"/>
+            <w:vMerge w:val="restart"/>
+            <w:tcBorders>
+              <w:top w:val="single" w:sz="4" w:space="0" w:color="000000"/>
+              <w:left w:val="single" w:sz="4" w:space="0" w:color="000000"/>
+              <w:bottom w:val="single" w:sz="4" w:space="0" w:color="000000"/>
+              <w:right w:val="single" w:sz="4" w:space="0" w:color="000000"/>
+            </w:tcBorders>
+          </w:tcPr>
+          <w:p>
+            <w:pPr>
               <w:ind w:right="1"/>
               <w:jc w:val="center"/>
             </w:pPr>
@@ -3596,9 +4044,61 @@
           </w:tcPr>
           <w:p>
             <w:pPr>
-              <w:spacing w:after="0"/>
               <w:ind w:left="108" w:right="-74"/>
             </w:pPr>
+            <w:r>
+              <w:rPr>
+                <w:noProof/>
+              </w:rPr>
+              <w:drawing>
+                <wp:inline distT="0" distB="0" distL="0" distR="0" wp14:anchorId="698E8EBE" wp14:editId="79BCB60B">
+                  <wp:extent cx="1461135" cy="1461135"/>
+                  <wp:effectExtent l="0" t="0" r="5715" b="5715"/>
+                  <wp:docPr id="10" name="Picture 10"/>
+                  <wp:cNvGraphicFramePr>
+                    <a:graphicFrameLocks xmlns:a="http://schemas.openxmlformats.org/drawingml/2006/main" noChangeAspect="1"/>
+                  </wp:cNvGraphicFramePr>
+                  <a:graphic xmlns:a="http://schemas.openxmlformats.org/drawingml/2006/main">
+                    <a:graphicData uri="http://schemas.openxmlformats.org/drawingml/2006/picture">
+                      <pic:pic xmlns:pic="http://schemas.openxmlformats.org/drawingml/2006/picture">
+                        <pic:nvPicPr>
+                          <pic:cNvPr id="0" name="Picture 7"/>
+                          <pic:cNvPicPr>
+                            <a:picLocks noChangeAspect="1" noChangeArrowheads="1"/>
+                          </pic:cNvPicPr>
+                        </pic:nvPicPr>
+                        <pic:blipFill>
+                          <a:blip r:embed="rId13">
+                            <a:extLst>
+                              <a:ext uri="{28A0092B-C50C-407E-A947-70E740481C1C}">
+                                <a14:useLocalDpi xmlns:a14="http://schemas.microsoft.com/office/drawing/2010/main" val="0"/>
+                              </a:ext>
+                            </a:extLst>
+                          </a:blip>
+                          <a:srcRect/>
+                          <a:stretch>
+                            <a:fillRect/>
+                          </a:stretch>
+                        </pic:blipFill>
+                        <pic:spPr bwMode="auto">
+                          <a:xfrm>
+                            <a:off x="0" y="0"/>
+                            <a:ext cx="1461135" cy="1461135"/>
+                          </a:xfrm>
+                          <a:prstGeom prst="rect">
+                            <a:avLst/>
+                          </a:prstGeom>
+                          <a:noFill/>
+                          <a:ln>
+                            <a:noFill/>
+                          </a:ln>
+                        </pic:spPr>
+                      </pic:pic>
+                    </a:graphicData>
+                  </a:graphic>
+                </wp:inline>
+              </w:drawing>
+            </w:r>
           </w:p>
         </w:tc>
         <w:tc>
@@ -3614,9 +4114,11 @@
           </w:tcPr>
           <w:p>
             <w:pPr>
-              <w:spacing w:after="0"/>
               <w:ind w:left="108"/>
             </w:pPr>
+            <w:r>
+              <w:t>0.080305</w:t>
+            </w:r>
           </w:p>
         </w:tc>
         <w:tc>
@@ -3632,9 +4134,11 @@
           </w:tcPr>
           <w:p>
             <w:pPr>
-              <w:spacing w:after="0"/>
               <w:ind w:left="108"/>
             </w:pPr>
+            <w:r>
+              <w:t>0.91589</w:t>
+            </w:r>
           </w:p>
         </w:tc>
         <w:tc>
@@ -3650,9 +4154,11 @@
           </w:tcPr>
           <w:p>
             <w:pPr>
-              <w:spacing w:after="0"/>
               <w:ind w:left="108"/>
             </w:pPr>
+            <w:r>
+              <w:t>0.34836</w:t>
+            </w:r>
           </w:p>
         </w:tc>
         <w:tc>
@@ -3668,9 +4174,11 @@
           </w:tcPr>
           <w:p>
             <w:pPr>
-              <w:spacing w:after="0"/>
               <w:ind w:left="106"/>
             </w:pPr>
+            <w:r>
+              <w:t>0.95985</w:t>
+            </w:r>
           </w:p>
         </w:tc>
         <w:tc>
@@ -3700,10 +4208,12 @@
           </w:tcPr>
           <w:p>
             <w:pPr>
-              <w:spacing w:after="0"/>
               <w:ind w:right="-1"/>
               <w:jc w:val="both"/>
             </w:pPr>
+            <w:r>
+              <w:t>0.654317</w:t>
+            </w:r>
           </w:p>
         </w:tc>
         <w:tc>
@@ -3718,9 +4228,6 @@
             </w:tcBorders>
           </w:tcPr>
           <w:p>
-            <w:pPr>
-              <w:spacing w:after="0"/>
-            </w:pPr>
             <w:r>
               <w:t xml:space="preserve"> </w:t>
             </w:r>
@@ -3739,12 +4246,27 @@
           </w:tcPr>
           <w:p>
             <w:pPr>
-              <w:spacing w:after="0"/>
               <w:ind w:left="108"/>
             </w:pPr>
             <w:r>
               <w:t xml:space="preserve"> </w:t>
             </w:r>
+            <w:r>
+              <w:t xml:space="preserve"> </w:t>
+            </w:r>
+            <w:proofErr w:type="spellStart"/>
+            <w:r>
+              <w:t>Wajah</w:t>
+            </w:r>
+            <w:proofErr w:type="spellEnd"/>
+            <w:r>
+              <w:t xml:space="preserve"> </w:t>
+            </w:r>
+            <w:proofErr w:type="spellStart"/>
+            <w:r>
+              <w:t>Jerawatan</w:t>
+            </w:r>
+            <w:proofErr w:type="spellEnd"/>
           </w:p>
         </w:tc>
       </w:tr>
@@ -3889,18 +4411,17 @@
         </w:trPr>
         <w:tc>
           <w:tcPr>
-            <w:tcW w:w="674" w:type="dxa"/>
-            <w:vMerge w:val="restart"/>
-            <w:tcBorders>
-              <w:top w:val="single" w:sz="4" w:space="0" w:color="000000"/>
-              <w:left w:val="single" w:sz="4" w:space="0" w:color="000000"/>
-              <w:bottom w:val="single" w:sz="4" w:space="0" w:color="000000"/>
-              <w:right w:val="single" w:sz="4" w:space="0" w:color="000000"/>
-            </w:tcBorders>
-          </w:tcPr>
-          <w:p>
-            <w:pPr>
-              <w:spacing w:after="0"/>
+            <w:tcW w:w="675" w:type="dxa"/>
+            <w:vMerge w:val="restart"/>
+            <w:tcBorders>
+              <w:top w:val="single" w:sz="4" w:space="0" w:color="000000"/>
+              <w:left w:val="single" w:sz="4" w:space="0" w:color="000000"/>
+              <w:bottom w:val="single" w:sz="4" w:space="0" w:color="000000"/>
+              <w:right w:val="single" w:sz="4" w:space="0" w:color="000000"/>
+            </w:tcBorders>
+          </w:tcPr>
+          <w:p>
+            <w:pPr>
               <w:ind w:left="2"/>
               <w:jc w:val="center"/>
             </w:pPr>
@@ -3922,9 +4443,61 @@
           </w:tcPr>
           <w:p>
             <w:pPr>
-              <w:spacing w:after="0"/>
               <w:ind w:left="108" w:right="-75"/>
             </w:pPr>
+            <w:r>
+              <w:rPr>
+                <w:noProof/>
+              </w:rPr>
+              <w:drawing>
+                <wp:inline distT="0" distB="0" distL="0" distR="0" wp14:anchorId="291F77D1" wp14:editId="754A8945">
+                  <wp:extent cx="1435100" cy="1441207"/>
+                  <wp:effectExtent l="0" t="0" r="0" b="6985"/>
+                  <wp:docPr id="11" name="Picture 11"/>
+                  <wp:cNvGraphicFramePr>
+                    <a:graphicFrameLocks xmlns:a="http://schemas.openxmlformats.org/drawingml/2006/main" noChangeAspect="1"/>
+                  </wp:cNvGraphicFramePr>
+                  <a:graphic xmlns:a="http://schemas.openxmlformats.org/drawingml/2006/main">
+                    <a:graphicData uri="http://schemas.openxmlformats.org/drawingml/2006/picture">
+                      <pic:pic xmlns:pic="http://schemas.openxmlformats.org/drawingml/2006/picture">
+                        <pic:nvPicPr>
+                          <pic:cNvPr id="0" name="Picture 8"/>
+                          <pic:cNvPicPr>
+                            <a:picLocks noChangeAspect="1" noChangeArrowheads="1"/>
+                          </pic:cNvPicPr>
+                        </pic:nvPicPr>
+                        <pic:blipFill>
+                          <a:blip r:embed="rId14">
+                            <a:extLst>
+                              <a:ext uri="{28A0092B-C50C-407E-A947-70E740481C1C}">
+                                <a14:useLocalDpi xmlns:a14="http://schemas.microsoft.com/office/drawing/2010/main" val="0"/>
+                              </a:ext>
+                            </a:extLst>
+                          </a:blip>
+                          <a:srcRect/>
+                          <a:stretch>
+                            <a:fillRect/>
+                          </a:stretch>
+                        </pic:blipFill>
+                        <pic:spPr bwMode="auto">
+                          <a:xfrm>
+                            <a:off x="0" y="0"/>
+                            <a:ext cx="1436898" cy="1443012"/>
+                          </a:xfrm>
+                          <a:prstGeom prst="rect">
+                            <a:avLst/>
+                          </a:prstGeom>
+                          <a:noFill/>
+                          <a:ln>
+                            <a:noFill/>
+                          </a:ln>
+                        </pic:spPr>
+                      </pic:pic>
+                    </a:graphicData>
+                  </a:graphic>
+                </wp:inline>
+              </w:drawing>
+            </w:r>
           </w:p>
         </w:tc>
         <w:tc>
@@ -3940,9 +4513,11 @@
           </w:tcPr>
           <w:p>
             <w:pPr>
-              <w:spacing w:after="0"/>
               <w:ind w:left="108"/>
             </w:pPr>
+            <w:r>
+              <w:t>0.06393</w:t>
+            </w:r>
           </w:p>
         </w:tc>
         <w:tc>
@@ -3958,9 +4533,11 @@
           </w:tcPr>
           <w:p>
             <w:pPr>
-              <w:spacing w:after="0"/>
               <w:ind w:left="108"/>
             </w:pPr>
+            <w:r>
+              <w:t>0.91454</w:t>
+            </w:r>
           </w:p>
         </w:tc>
         <w:tc>
@@ -3976,9 +4553,11 @@
           </w:tcPr>
           <w:p>
             <w:pPr>
-              <w:spacing w:after="0"/>
               <w:ind w:left="108"/>
             </w:pPr>
+            <w:r>
+              <w:t>0.39829</w:t>
+            </w:r>
           </w:p>
         </w:tc>
         <w:tc>
@@ -3994,9 +4573,11 @@
           </w:tcPr>
           <w:p>
             <w:pPr>
-              <w:spacing w:after="0"/>
               <w:ind w:left="106"/>
             </w:pPr>
+            <w:r>
+              <w:t>0.96803</w:t>
+            </w:r>
           </w:p>
         </w:tc>
         <w:tc>
@@ -4026,10 +4607,12 @@
           </w:tcPr>
           <w:p>
             <w:pPr>
-              <w:spacing w:after="0"/>
               <w:ind w:right="-1"/>
               <w:jc w:val="both"/>
             </w:pPr>
+            <w:r>
+              <w:t>0.677805</w:t>
+            </w:r>
           </w:p>
         </w:tc>
         <w:tc>
@@ -4044,9 +4627,6 @@
             </w:tcBorders>
           </w:tcPr>
           <w:p>
-            <w:pPr>
-              <w:spacing w:after="0"/>
-            </w:pPr>
             <w:r>
               <w:t xml:space="preserve"> </w:t>
             </w:r>
@@ -4065,9 +4645,21 @@
           </w:tcPr>
           <w:p>
             <w:pPr>
-              <w:spacing w:after="0"/>
               <w:ind w:left="108"/>
             </w:pPr>
+            <w:proofErr w:type="spellStart"/>
+            <w:r>
+              <w:t>Wajah</w:t>
+            </w:r>
+            <w:proofErr w:type="spellEnd"/>
+            <w:r>
+              <w:t xml:space="preserve"> </w:t>
+            </w:r>
+            <w:proofErr w:type="spellStart"/>
+            <w:r>
+              <w:t>Jerawatan</w:t>
+            </w:r>
+            <w:proofErr w:type="spellEnd"/>
           </w:p>
         </w:tc>
       </w:tr>
@@ -4216,27 +4808,25 @@
     <w:tbl>
       <w:tblPr>
         <w:tblStyle w:val="TableGrid"/>
+        <w:tblpPr w:leftFromText="180" w:rightFromText="180" w:horzAnchor="margin" w:tblpY="-11800"/>
         <w:tblW w:w="10176" w:type="dxa"/>
-        <w:tblInd w:w="-108" w:type="dxa"/>
+        <w:tblInd w:w="0" w:type="dxa"/>
         <w:tblCellMar>
           <w:top w:w="3" w:type="dxa"/>
-          <w:left w:w="0" w:type="dxa"/>
-          <w:bottom w:w="0" w:type="dxa"/>
-          <w:right w:w="0" w:type="dxa"/>
         </w:tblCellMar>
         <w:tblLook w:val="04A0" w:firstRow="1" w:lastRow="0" w:firstColumn="1" w:lastColumn="0" w:noHBand="0" w:noVBand="1"/>
       </w:tblPr>
       <w:tblGrid>
-        <w:gridCol w:w="666"/>
-        <w:gridCol w:w="2383"/>
-        <w:gridCol w:w="929"/>
-        <w:gridCol w:w="1152"/>
-        <w:gridCol w:w="929"/>
-        <w:gridCol w:w="1317"/>
-        <w:gridCol w:w="107"/>
-        <w:gridCol w:w="822"/>
-        <w:gridCol w:w="551"/>
-        <w:gridCol w:w="1320"/>
+        <w:gridCol w:w="503"/>
+        <w:gridCol w:w="3178"/>
+        <w:gridCol w:w="955"/>
+        <w:gridCol w:w="1036"/>
+        <w:gridCol w:w="897"/>
+        <w:gridCol w:w="1138"/>
+        <w:gridCol w:w="71"/>
+        <w:gridCol w:w="837"/>
+        <w:gridCol w:w="348"/>
+        <w:gridCol w:w="1213"/>
       </w:tblGrid>
       <w:tr>
         <w:trPr>
@@ -4244,40 +4834,39 @@
         </w:trPr>
         <w:tc>
           <w:tcPr>
-            <w:tcW w:w="674" w:type="dxa"/>
-            <w:vMerge w:val="restart"/>
-            <w:tcBorders>
-              <w:top w:val="single" w:sz="4" w:space="0" w:color="000000"/>
-              <w:left w:val="single" w:sz="4" w:space="0" w:color="000000"/>
-              <w:bottom w:val="single" w:sz="4" w:space="0" w:color="000000"/>
-              <w:right w:val="single" w:sz="4" w:space="0" w:color="000000"/>
-            </w:tcBorders>
-          </w:tcPr>
-          <w:p>
-            <w:pPr>
-              <w:spacing w:after="0"/>
+            <w:tcW w:w="666" w:type="dxa"/>
+            <w:vMerge w:val="restart"/>
+            <w:tcBorders>
+              <w:top w:val="single" w:sz="4" w:space="0" w:color="000000"/>
+              <w:left w:val="single" w:sz="4" w:space="0" w:color="000000"/>
+              <w:bottom w:val="single" w:sz="4" w:space="0" w:color="000000"/>
+              <w:right w:val="single" w:sz="4" w:space="0" w:color="000000"/>
+            </w:tcBorders>
+          </w:tcPr>
+          <w:p>
+            <w:pPr>
               <w:ind w:left="2"/>
               <w:jc w:val="center"/>
             </w:pPr>
             <w:r>
+              <w:lastRenderedPageBreak/>
               <w:t xml:space="preserve">11 </w:t>
             </w:r>
           </w:p>
         </w:tc>
         <w:tc>
           <w:tcPr>
-            <w:tcW w:w="2269" w:type="dxa"/>
-            <w:vMerge w:val="restart"/>
-            <w:tcBorders>
-              <w:top w:val="single" w:sz="4" w:space="0" w:color="000000"/>
-              <w:left w:val="single" w:sz="4" w:space="0" w:color="000000"/>
-              <w:bottom w:val="single" w:sz="4" w:space="0" w:color="000000"/>
-              <w:right w:val="single" w:sz="4" w:space="0" w:color="000000"/>
-            </w:tcBorders>
-          </w:tcPr>
-          <w:p>
-            <w:pPr>
-              <w:spacing w:after="0"/>
+            <w:tcW w:w="2383" w:type="dxa"/>
+            <w:vMerge w:val="restart"/>
+            <w:tcBorders>
+              <w:top w:val="single" w:sz="4" w:space="0" w:color="000000"/>
+              <w:left w:val="single" w:sz="4" w:space="0" w:color="000000"/>
+              <w:bottom w:val="single" w:sz="4" w:space="0" w:color="000000"/>
+              <w:right w:val="single" w:sz="4" w:space="0" w:color="000000"/>
+            </w:tcBorders>
+          </w:tcPr>
+          <w:p>
+            <w:pPr>
               <w:ind w:left="108" w:right="-97"/>
             </w:pPr>
             <w:r>
@@ -4285,32 +4874,47 @@
                 <w:noProof/>
               </w:rPr>
               <w:drawing>
-                <wp:inline distT="0" distB="0" distL="0" distR="0" wp14:anchorId="010F557A" wp14:editId="444EC8CA">
-                  <wp:extent cx="1438656" cy="1831848"/>
-                  <wp:effectExtent l="0" t="0" r="0" b="0"/>
-                  <wp:docPr id="12180" name="Picture 12180"/>
-                  <wp:cNvGraphicFramePr/>
+                <wp:inline distT="0" distB="0" distL="0" distR="0" wp14:anchorId="7970EA0C" wp14:editId="441E6AB0">
+                  <wp:extent cx="1942586" cy="1758950"/>
+                  <wp:effectExtent l="0" t="0" r="635" b="0"/>
+                  <wp:docPr id="12" name="Picture 12"/>
+                  <wp:cNvGraphicFramePr>
+                    <a:graphicFrameLocks xmlns:a="http://schemas.openxmlformats.org/drawingml/2006/main" noChangeAspect="1"/>
+                  </wp:cNvGraphicFramePr>
                   <a:graphic xmlns:a="http://schemas.openxmlformats.org/drawingml/2006/main">
                     <a:graphicData uri="http://schemas.openxmlformats.org/drawingml/2006/picture">
                       <pic:pic xmlns:pic="http://schemas.openxmlformats.org/drawingml/2006/picture">
                         <pic:nvPicPr>
-                          <pic:cNvPr id="12180" name="Picture 12180"/>
-                          <pic:cNvPicPr/>
+                          <pic:cNvPr id="0" name="Picture 9"/>
+                          <pic:cNvPicPr>
+                            <a:picLocks noChangeAspect="1" noChangeArrowheads="1"/>
+                          </pic:cNvPicPr>
                         </pic:nvPicPr>
                         <pic:blipFill>
-                          <a:blip r:embed="rId8"/>
+                          <a:blip r:embed="rId15" cstate="print">
+                            <a:extLst>
+                              <a:ext uri="{28A0092B-C50C-407E-A947-70E740481C1C}">
+                                <a14:useLocalDpi xmlns:a14="http://schemas.microsoft.com/office/drawing/2010/main" val="0"/>
+                              </a:ext>
+                            </a:extLst>
+                          </a:blip>
+                          <a:srcRect/>
                           <a:stretch>
                             <a:fillRect/>
                           </a:stretch>
                         </pic:blipFill>
-                        <pic:spPr>
+                        <pic:spPr bwMode="auto">
                           <a:xfrm>
                             <a:off x="0" y="0"/>
-                            <a:ext cx="1438656" cy="1831848"/>
+                            <a:ext cx="1954569" cy="1769800"/>
                           </a:xfrm>
                           <a:prstGeom prst="rect">
                             <a:avLst/>
                           </a:prstGeom>
+                          <a:noFill/>
+                          <a:ln>
+                            <a:noFill/>
+                          </a:ln>
                         </pic:spPr>
                       </pic:pic>
                     </a:graphicData>
@@ -4322,79 +4926,90 @@
         </w:tc>
         <w:tc>
           <w:tcPr>
-            <w:tcW w:w="941" w:type="dxa"/>
-            <w:vMerge w:val="restart"/>
-            <w:tcBorders>
-              <w:top w:val="single" w:sz="4" w:space="0" w:color="000000"/>
-              <w:left w:val="single" w:sz="4" w:space="0" w:color="000000"/>
-              <w:bottom w:val="single" w:sz="4" w:space="0" w:color="000000"/>
-              <w:right w:val="single" w:sz="4" w:space="0" w:color="000000"/>
-            </w:tcBorders>
-          </w:tcPr>
-          <w:p>
-            <w:pPr>
-              <w:spacing w:after="0"/>
+            <w:tcW w:w="929" w:type="dxa"/>
+            <w:vMerge w:val="restart"/>
+            <w:tcBorders>
+              <w:top w:val="single" w:sz="4" w:space="0" w:color="000000"/>
+              <w:left w:val="single" w:sz="4" w:space="0" w:color="000000"/>
+              <w:bottom w:val="single" w:sz="4" w:space="0" w:color="000000"/>
+              <w:right w:val="single" w:sz="4" w:space="0" w:color="000000"/>
+            </w:tcBorders>
+          </w:tcPr>
+          <w:p>
+            <w:pPr>
               <w:ind w:left="108"/>
             </w:pPr>
-          </w:p>
-        </w:tc>
-        <w:tc>
-          <w:tcPr>
-            <w:tcW w:w="1169" w:type="dxa"/>
-            <w:vMerge w:val="restart"/>
-            <w:tcBorders>
-              <w:top w:val="single" w:sz="4" w:space="0" w:color="000000"/>
-              <w:left w:val="single" w:sz="4" w:space="0" w:color="000000"/>
-              <w:bottom w:val="single" w:sz="4" w:space="0" w:color="000000"/>
-              <w:right w:val="single" w:sz="4" w:space="0" w:color="000000"/>
-            </w:tcBorders>
-          </w:tcPr>
-          <w:p>
-            <w:pPr>
-              <w:spacing w:after="0"/>
+            <w:r>
+              <w:t>0.09</w:t>
+            </w:r>
+            <w:r>
+              <w:t>2913</w:t>
+            </w:r>
+          </w:p>
+        </w:tc>
+        <w:tc>
+          <w:tcPr>
+            <w:tcW w:w="1152" w:type="dxa"/>
+            <w:vMerge w:val="restart"/>
+            <w:tcBorders>
+              <w:top w:val="single" w:sz="4" w:space="0" w:color="000000"/>
+              <w:left w:val="single" w:sz="4" w:space="0" w:color="000000"/>
+              <w:bottom w:val="single" w:sz="4" w:space="0" w:color="000000"/>
+              <w:right w:val="single" w:sz="4" w:space="0" w:color="000000"/>
+            </w:tcBorders>
+          </w:tcPr>
+          <w:p>
+            <w:pPr>
               <w:ind w:left="108"/>
             </w:pPr>
-          </w:p>
-        </w:tc>
-        <w:tc>
-          <w:tcPr>
-            <w:tcW w:w="943" w:type="dxa"/>
-            <w:vMerge w:val="restart"/>
-            <w:tcBorders>
-              <w:top w:val="single" w:sz="4" w:space="0" w:color="000000"/>
-              <w:left w:val="single" w:sz="4" w:space="0" w:color="000000"/>
-              <w:bottom w:val="single" w:sz="4" w:space="0" w:color="000000"/>
-              <w:right w:val="single" w:sz="4" w:space="0" w:color="000000"/>
-            </w:tcBorders>
-          </w:tcPr>
-          <w:p>
-            <w:pPr>
-              <w:spacing w:after="0"/>
+            <w:r>
+              <w:t>0.91673</w:t>
+            </w:r>
+          </w:p>
+        </w:tc>
+        <w:tc>
+          <w:tcPr>
+            <w:tcW w:w="929" w:type="dxa"/>
+            <w:vMerge w:val="restart"/>
+            <w:tcBorders>
+              <w:top w:val="single" w:sz="4" w:space="0" w:color="000000"/>
+              <w:left w:val="single" w:sz="4" w:space="0" w:color="000000"/>
+              <w:bottom w:val="single" w:sz="4" w:space="0" w:color="000000"/>
+              <w:right w:val="single" w:sz="4" w:space="0" w:color="000000"/>
+            </w:tcBorders>
+          </w:tcPr>
+          <w:p>
+            <w:pPr>
               <w:ind w:left="108"/>
             </w:pPr>
-          </w:p>
-        </w:tc>
-        <w:tc>
-          <w:tcPr>
-            <w:tcW w:w="1337" w:type="dxa"/>
-            <w:vMerge w:val="restart"/>
-            <w:tcBorders>
-              <w:top w:val="single" w:sz="4" w:space="0" w:color="000000"/>
-              <w:left w:val="single" w:sz="4" w:space="0" w:color="000000"/>
-              <w:bottom w:val="single" w:sz="4" w:space="0" w:color="000000"/>
-              <w:right w:val="single" w:sz="4" w:space="0" w:color="000000"/>
-            </w:tcBorders>
-          </w:tcPr>
-          <w:p>
-            <w:pPr>
-              <w:spacing w:after="0"/>
+            <w:r>
+              <w:t>0.3079</w:t>
+            </w:r>
+          </w:p>
+        </w:tc>
+        <w:tc>
+          <w:tcPr>
+            <w:tcW w:w="1317" w:type="dxa"/>
+            <w:vMerge w:val="restart"/>
+            <w:tcBorders>
+              <w:top w:val="single" w:sz="4" w:space="0" w:color="000000"/>
+              <w:left w:val="single" w:sz="4" w:space="0" w:color="000000"/>
+              <w:bottom w:val="single" w:sz="4" w:space="0" w:color="000000"/>
+              <w:right w:val="single" w:sz="4" w:space="0" w:color="000000"/>
+            </w:tcBorders>
+          </w:tcPr>
+          <w:p>
+            <w:pPr>
               <w:ind w:left="106"/>
             </w:pPr>
-          </w:p>
-        </w:tc>
-        <w:tc>
-          <w:tcPr>
-            <w:tcW w:w="108" w:type="dxa"/>
+            <w:r>
+              <w:t>0.95354</w:t>
+            </w:r>
+          </w:p>
+        </w:tc>
+        <w:tc>
+          <w:tcPr>
+            <w:tcW w:w="107" w:type="dxa"/>
             <w:vMerge w:val="restart"/>
             <w:tcBorders>
               <w:top w:val="single" w:sz="4" w:space="0" w:color="000000"/>
@@ -4407,7 +5022,7 @@
         </w:tc>
         <w:tc>
           <w:tcPr>
-            <w:tcW w:w="835" w:type="dxa"/>
+            <w:tcW w:w="822" w:type="dxa"/>
             <w:tcBorders>
               <w:top w:val="single" w:sz="4" w:space="0" w:color="000000"/>
               <w:left w:val="nil"/>
@@ -4418,15 +5033,17 @@
           </w:tcPr>
           <w:p>
             <w:pPr>
-              <w:spacing w:after="0"/>
               <w:ind w:right="-1"/>
               <w:jc w:val="both"/>
             </w:pPr>
-          </w:p>
-        </w:tc>
-        <w:tc>
-          <w:tcPr>
-            <w:tcW w:w="559" w:type="dxa"/>
+            <w:r>
+              <w:t>0.625758</w:t>
+            </w:r>
+          </w:p>
+        </w:tc>
+        <w:tc>
+          <w:tcPr>
+            <w:tcW w:w="551" w:type="dxa"/>
             <w:vMerge w:val="restart"/>
             <w:tcBorders>
               <w:top w:val="single" w:sz="4" w:space="0" w:color="000000"/>
@@ -4436,9 +5053,6 @@
             </w:tcBorders>
           </w:tcPr>
           <w:p>
-            <w:pPr>
-              <w:spacing w:after="0"/>
-            </w:pPr>
             <w:r>
               <w:t xml:space="preserve"> </w:t>
             </w:r>
@@ -4446,20 +5060,32 @@
         </w:tc>
         <w:tc>
           <w:tcPr>
-            <w:tcW w:w="1340" w:type="dxa"/>
-            <w:vMerge w:val="restart"/>
-            <w:tcBorders>
-              <w:top w:val="single" w:sz="4" w:space="0" w:color="000000"/>
-              <w:left w:val="single" w:sz="4" w:space="0" w:color="000000"/>
-              <w:bottom w:val="single" w:sz="4" w:space="0" w:color="000000"/>
-              <w:right w:val="single" w:sz="4" w:space="0" w:color="000000"/>
-            </w:tcBorders>
-          </w:tcPr>
-          <w:p>
-            <w:pPr>
-              <w:spacing w:after="0"/>
+            <w:tcW w:w="1320" w:type="dxa"/>
+            <w:vMerge w:val="restart"/>
+            <w:tcBorders>
+              <w:top w:val="single" w:sz="4" w:space="0" w:color="000000"/>
+              <w:left w:val="single" w:sz="4" w:space="0" w:color="000000"/>
+              <w:bottom w:val="single" w:sz="4" w:space="0" w:color="000000"/>
+              <w:right w:val="single" w:sz="4" w:space="0" w:color="000000"/>
+            </w:tcBorders>
+          </w:tcPr>
+          <w:p>
+            <w:pPr>
               <w:ind w:left="108"/>
             </w:pPr>
+            <w:proofErr w:type="spellStart"/>
+            <w:r>
+              <w:t>Wajah</w:t>
+            </w:r>
+            <w:proofErr w:type="spellEnd"/>
+            <w:r>
+              <w:t xml:space="preserve"> </w:t>
+            </w:r>
+            <w:proofErr w:type="spellStart"/>
+            <w:r>
+              <w:t>Jerawatan</w:t>
+            </w:r>
+            <w:proofErr w:type="spellEnd"/>
           </w:p>
         </w:tc>
       </w:tr>
@@ -4560,7 +5186,7 @@
         </w:tc>
         <w:tc>
           <w:tcPr>
-            <w:tcW w:w="835" w:type="dxa"/>
+            <w:tcW w:w="822" w:type="dxa"/>
             <w:tcBorders>
               <w:top w:val="nil"/>
               <w:left w:val="nil"/>
@@ -4603,18 +5229,17 @@
         </w:trPr>
         <w:tc>
           <w:tcPr>
-            <w:tcW w:w="674" w:type="dxa"/>
-            <w:vMerge w:val="restart"/>
-            <w:tcBorders>
-              <w:top w:val="single" w:sz="4" w:space="0" w:color="000000"/>
-              <w:left w:val="single" w:sz="4" w:space="0" w:color="000000"/>
-              <w:bottom w:val="single" w:sz="4" w:space="0" w:color="000000"/>
-              <w:right w:val="single" w:sz="4" w:space="0" w:color="000000"/>
-            </w:tcBorders>
-          </w:tcPr>
-          <w:p>
-            <w:pPr>
-              <w:spacing w:after="0"/>
+            <w:tcW w:w="666" w:type="dxa"/>
+            <w:vMerge w:val="restart"/>
+            <w:tcBorders>
+              <w:top w:val="single" w:sz="4" w:space="0" w:color="000000"/>
+              <w:left w:val="single" w:sz="4" w:space="0" w:color="000000"/>
+              <w:bottom w:val="single" w:sz="4" w:space="0" w:color="000000"/>
+              <w:right w:val="single" w:sz="4" w:space="0" w:color="000000"/>
+            </w:tcBorders>
+          </w:tcPr>
+          <w:p>
+            <w:pPr>
               <w:ind w:left="2"/>
               <w:jc w:val="center"/>
             </w:pPr>
@@ -4625,18 +5250,17 @@
         </w:tc>
         <w:tc>
           <w:tcPr>
-            <w:tcW w:w="2269" w:type="dxa"/>
-            <w:vMerge w:val="restart"/>
-            <w:tcBorders>
-              <w:top w:val="single" w:sz="4" w:space="0" w:color="000000"/>
-              <w:left w:val="single" w:sz="4" w:space="0" w:color="000000"/>
-              <w:bottom w:val="single" w:sz="4" w:space="0" w:color="000000"/>
-              <w:right w:val="single" w:sz="4" w:space="0" w:color="000000"/>
-            </w:tcBorders>
-          </w:tcPr>
-          <w:p>
-            <w:pPr>
-              <w:spacing w:after="0"/>
+            <w:tcW w:w="2383" w:type="dxa"/>
+            <w:vMerge w:val="restart"/>
+            <w:tcBorders>
+              <w:top w:val="single" w:sz="4" w:space="0" w:color="000000"/>
+              <w:left w:val="single" w:sz="4" w:space="0" w:color="000000"/>
+              <w:bottom w:val="single" w:sz="4" w:space="0" w:color="000000"/>
+              <w:right w:val="single" w:sz="4" w:space="0" w:color="000000"/>
+            </w:tcBorders>
+          </w:tcPr>
+          <w:p>
+            <w:pPr>
               <w:ind w:left="108" w:right="-97"/>
             </w:pPr>
             <w:r>
@@ -4644,32 +5268,47 @@
                 <w:noProof/>
               </w:rPr>
               <w:drawing>
-                <wp:inline distT="0" distB="0" distL="0" distR="0" wp14:anchorId="1D79D251" wp14:editId="65861FB3">
-                  <wp:extent cx="1438656" cy="1819656"/>
+                <wp:inline distT="0" distB="0" distL="0" distR="0" wp14:anchorId="4A7D02E4" wp14:editId="06745378">
+                  <wp:extent cx="1797050" cy="1797050"/>
                   <wp:effectExtent l="0" t="0" r="0" b="0"/>
-                  <wp:docPr id="12181" name="Picture 12181"/>
-                  <wp:cNvGraphicFramePr/>
+                  <wp:docPr id="13" name="Picture 13"/>
+                  <wp:cNvGraphicFramePr>
+                    <a:graphicFrameLocks xmlns:a="http://schemas.openxmlformats.org/drawingml/2006/main" noChangeAspect="1"/>
+                  </wp:cNvGraphicFramePr>
                   <a:graphic xmlns:a="http://schemas.openxmlformats.org/drawingml/2006/main">
                     <a:graphicData uri="http://schemas.openxmlformats.org/drawingml/2006/picture">
                       <pic:pic xmlns:pic="http://schemas.openxmlformats.org/drawingml/2006/picture">
                         <pic:nvPicPr>
-                          <pic:cNvPr id="12181" name="Picture 12181"/>
-                          <pic:cNvPicPr/>
+                          <pic:cNvPr id="0" name="Picture 10"/>
+                          <pic:cNvPicPr>
+                            <a:picLocks noChangeAspect="1" noChangeArrowheads="1"/>
+                          </pic:cNvPicPr>
                         </pic:nvPicPr>
                         <pic:blipFill>
-                          <a:blip r:embed="rId9"/>
+                          <a:blip r:embed="rId16">
+                            <a:extLst>
+                              <a:ext uri="{28A0092B-C50C-407E-A947-70E740481C1C}">
+                                <a14:useLocalDpi xmlns:a14="http://schemas.microsoft.com/office/drawing/2010/main" val="0"/>
+                              </a:ext>
+                            </a:extLst>
+                          </a:blip>
+                          <a:srcRect/>
                           <a:stretch>
                             <a:fillRect/>
                           </a:stretch>
                         </pic:blipFill>
-                        <pic:spPr>
+                        <pic:spPr bwMode="auto">
                           <a:xfrm>
                             <a:off x="0" y="0"/>
-                            <a:ext cx="1438656" cy="1819656"/>
+                            <a:ext cx="1797050" cy="1797050"/>
                           </a:xfrm>
                           <a:prstGeom prst="rect">
                             <a:avLst/>
                           </a:prstGeom>
+                          <a:noFill/>
+                          <a:ln>
+                            <a:noFill/>
+                          </a:ln>
                         </pic:spPr>
                       </pic:pic>
                     </a:graphicData>
@@ -4681,82 +5320,87 @@
         </w:tc>
         <w:tc>
           <w:tcPr>
-            <w:tcW w:w="941" w:type="dxa"/>
-            <w:vMerge w:val="restart"/>
-            <w:tcBorders>
-              <w:top w:val="single" w:sz="4" w:space="0" w:color="000000"/>
-              <w:left w:val="single" w:sz="4" w:space="0" w:color="000000"/>
-              <w:bottom w:val="single" w:sz="4" w:space="0" w:color="000000"/>
-              <w:right w:val="single" w:sz="4" w:space="0" w:color="000000"/>
-            </w:tcBorders>
-          </w:tcPr>
-          <w:p>
-            <w:pPr>
-              <w:spacing w:after="0"/>
+            <w:tcW w:w="929" w:type="dxa"/>
+            <w:vMerge w:val="restart"/>
+            <w:tcBorders>
+              <w:top w:val="single" w:sz="4" w:space="0" w:color="000000"/>
+              <w:left w:val="single" w:sz="4" w:space="0" w:color="000000"/>
+              <w:bottom w:val="single" w:sz="4" w:space="0" w:color="000000"/>
+              <w:right w:val="single" w:sz="4" w:space="0" w:color="000000"/>
+            </w:tcBorders>
+          </w:tcPr>
+          <w:p>
+            <w:pPr>
               <w:ind w:left="108"/>
             </w:pPr>
             <w:r>
-              <w:t xml:space="preserve"> </w:t>
-            </w:r>
-          </w:p>
-        </w:tc>
-        <w:tc>
-          <w:tcPr>
-            <w:tcW w:w="1169" w:type="dxa"/>
-            <w:vMerge w:val="restart"/>
-            <w:tcBorders>
-              <w:top w:val="single" w:sz="4" w:space="0" w:color="000000"/>
-              <w:left w:val="single" w:sz="4" w:space="0" w:color="000000"/>
-              <w:bottom w:val="single" w:sz="4" w:space="0" w:color="000000"/>
-              <w:right w:val="single" w:sz="4" w:space="0" w:color="000000"/>
-            </w:tcBorders>
-          </w:tcPr>
-          <w:p>
-            <w:pPr>
-              <w:spacing w:after="0"/>
+              <w:t>0.086084</w:t>
+            </w:r>
+          </w:p>
+        </w:tc>
+        <w:tc>
+          <w:tcPr>
+            <w:tcW w:w="1152" w:type="dxa"/>
+            <w:vMerge w:val="restart"/>
+            <w:tcBorders>
+              <w:top w:val="single" w:sz="4" w:space="0" w:color="000000"/>
+              <w:left w:val="single" w:sz="4" w:space="0" w:color="000000"/>
+              <w:bottom w:val="single" w:sz="4" w:space="0" w:color="000000"/>
+              <w:right w:val="single" w:sz="4" w:space="0" w:color="000000"/>
+            </w:tcBorders>
+          </w:tcPr>
+          <w:p>
+            <w:pPr>
               <w:ind w:left="108"/>
             </w:pPr>
-          </w:p>
-        </w:tc>
-        <w:tc>
-          <w:tcPr>
-            <w:tcW w:w="943" w:type="dxa"/>
-            <w:vMerge w:val="restart"/>
-            <w:tcBorders>
-              <w:top w:val="single" w:sz="4" w:space="0" w:color="000000"/>
-              <w:left w:val="single" w:sz="4" w:space="0" w:color="000000"/>
-              <w:bottom w:val="single" w:sz="4" w:space="0" w:color="000000"/>
-              <w:right w:val="single" w:sz="4" w:space="0" w:color="000000"/>
-            </w:tcBorders>
-          </w:tcPr>
-          <w:p>
-            <w:pPr>
-              <w:spacing w:after="0"/>
+            <w:r>
+              <w:t>0.93205</w:t>
+            </w:r>
+          </w:p>
+        </w:tc>
+        <w:tc>
+          <w:tcPr>
+            <w:tcW w:w="929" w:type="dxa"/>
+            <w:vMerge w:val="restart"/>
+            <w:tcBorders>
+              <w:top w:val="single" w:sz="4" w:space="0" w:color="000000"/>
+              <w:left w:val="single" w:sz="4" w:space="0" w:color="000000"/>
+              <w:bottom w:val="single" w:sz="4" w:space="0" w:color="000000"/>
+              <w:right w:val="single" w:sz="4" w:space="0" w:color="000000"/>
+            </w:tcBorders>
+          </w:tcPr>
+          <w:p>
+            <w:pPr>
               <w:ind w:left="108"/>
             </w:pPr>
-          </w:p>
-        </w:tc>
-        <w:tc>
-          <w:tcPr>
-            <w:tcW w:w="1337" w:type="dxa"/>
-            <w:vMerge w:val="restart"/>
-            <w:tcBorders>
-              <w:top w:val="single" w:sz="4" w:space="0" w:color="000000"/>
-              <w:left w:val="single" w:sz="4" w:space="0" w:color="000000"/>
-              <w:bottom w:val="single" w:sz="4" w:space="0" w:color="000000"/>
-              <w:right w:val="single" w:sz="4" w:space="0" w:color="000000"/>
-            </w:tcBorders>
-          </w:tcPr>
-          <w:p>
-            <w:pPr>
-              <w:spacing w:after="0"/>
+            <w:r>
+              <w:t>0.35045</w:t>
+            </w:r>
+          </w:p>
+        </w:tc>
+        <w:tc>
+          <w:tcPr>
+            <w:tcW w:w="1317" w:type="dxa"/>
+            <w:vMerge w:val="restart"/>
+            <w:tcBorders>
+              <w:top w:val="single" w:sz="4" w:space="0" w:color="000000"/>
+              <w:left w:val="single" w:sz="4" w:space="0" w:color="000000"/>
+              <w:bottom w:val="single" w:sz="4" w:space="0" w:color="000000"/>
+              <w:right w:val="single" w:sz="4" w:space="0" w:color="000000"/>
+            </w:tcBorders>
+          </w:tcPr>
+          <w:p>
+            <w:pPr>
               <w:ind w:left="106"/>
             </w:pPr>
-          </w:p>
-        </w:tc>
-        <w:tc>
-          <w:tcPr>
-            <w:tcW w:w="108" w:type="dxa"/>
+            <w:r>
+              <w:t>0.95837</w:t>
+            </w:r>
+          </w:p>
+        </w:tc>
+        <w:tc>
+          <w:tcPr>
+            <w:tcW w:w="107" w:type="dxa"/>
             <w:vMerge w:val="restart"/>
             <w:tcBorders>
               <w:top w:val="single" w:sz="4" w:space="0" w:color="000000"/>
@@ -4769,7 +5413,7 @@
         </w:tc>
         <w:tc>
           <w:tcPr>
-            <w:tcW w:w="835" w:type="dxa"/>
+            <w:tcW w:w="822" w:type="dxa"/>
             <w:tcBorders>
               <w:top w:val="single" w:sz="4" w:space="0" w:color="000000"/>
               <w:left w:val="nil"/>
@@ -4780,15 +5424,17 @@
           </w:tcPr>
           <w:p>
             <w:pPr>
-              <w:spacing w:after="0"/>
               <w:ind w:right="-1"/>
               <w:jc w:val="both"/>
             </w:pPr>
-          </w:p>
-        </w:tc>
-        <w:tc>
-          <w:tcPr>
-            <w:tcW w:w="559" w:type="dxa"/>
+            <w:r>
+              <w:t>0.654831</w:t>
+            </w:r>
+          </w:p>
+        </w:tc>
+        <w:tc>
+          <w:tcPr>
+            <w:tcW w:w="551" w:type="dxa"/>
             <w:vMerge w:val="restart"/>
             <w:tcBorders>
               <w:top w:val="single" w:sz="4" w:space="0" w:color="000000"/>
@@ -4798,9 +5444,6 @@
             </w:tcBorders>
           </w:tcPr>
           <w:p>
-            <w:pPr>
-              <w:spacing w:after="0"/>
-            </w:pPr>
             <w:r>
               <w:t xml:space="preserve"> </w:t>
             </w:r>
@@ -4808,20 +5451,40 @@
         </w:tc>
         <w:tc>
           <w:tcPr>
-            <w:tcW w:w="1340" w:type="dxa"/>
-            <w:vMerge w:val="restart"/>
-            <w:tcBorders>
-              <w:top w:val="single" w:sz="4" w:space="0" w:color="000000"/>
-              <w:left w:val="single" w:sz="4" w:space="0" w:color="000000"/>
-              <w:bottom w:val="single" w:sz="4" w:space="0" w:color="000000"/>
-              <w:right w:val="single" w:sz="4" w:space="0" w:color="000000"/>
-            </w:tcBorders>
-          </w:tcPr>
-          <w:p>
-            <w:pPr>
-              <w:spacing w:after="0"/>
+            <w:tcW w:w="1320" w:type="dxa"/>
+            <w:vMerge w:val="restart"/>
+            <w:tcBorders>
+              <w:top w:val="single" w:sz="4" w:space="0" w:color="000000"/>
+              <w:left w:val="single" w:sz="4" w:space="0" w:color="000000"/>
+              <w:bottom w:val="single" w:sz="4" w:space="0" w:color="000000"/>
+              <w:right w:val="single" w:sz="4" w:space="0" w:color="000000"/>
+            </w:tcBorders>
+          </w:tcPr>
+          <w:p>
+            <w:pPr>
               <w:ind w:left="108"/>
             </w:pPr>
+            <w:proofErr w:type="spellStart"/>
+            <w:r>
+              <w:t>Wajah</w:t>
+            </w:r>
+            <w:proofErr w:type="spellEnd"/>
+            <w:r>
+              <w:t xml:space="preserve"> </w:t>
+            </w:r>
+            <w:proofErr w:type="spellStart"/>
+            <w:r>
+              <w:t>tidak</w:t>
+            </w:r>
+            <w:proofErr w:type="spellEnd"/>
+            <w:r>
+              <w:t xml:space="preserve"> </w:t>
+            </w:r>
+            <w:proofErr w:type="spellStart"/>
+            <w:r>
+              <w:t>Jerawat</w:t>
+            </w:r>
+            <w:proofErr w:type="spellEnd"/>
           </w:p>
         </w:tc>
       </w:tr>
@@ -4922,7 +5585,7 @@
         </w:tc>
         <w:tc>
           <w:tcPr>
-            <w:tcW w:w="835" w:type="dxa"/>
+            <w:tcW w:w="822" w:type="dxa"/>
             <w:tcBorders>
               <w:top w:val="nil"/>
               <w:left w:val="nil"/>
@@ -4965,18 +5628,17 @@
         </w:trPr>
         <w:tc>
           <w:tcPr>
-            <w:tcW w:w="674" w:type="dxa"/>
-            <w:vMerge w:val="restart"/>
-            <w:tcBorders>
-              <w:top w:val="single" w:sz="4" w:space="0" w:color="000000"/>
-              <w:left w:val="single" w:sz="4" w:space="0" w:color="000000"/>
-              <w:bottom w:val="single" w:sz="4" w:space="0" w:color="000000"/>
-              <w:right w:val="single" w:sz="4" w:space="0" w:color="000000"/>
-            </w:tcBorders>
-          </w:tcPr>
-          <w:p>
-            <w:pPr>
-              <w:spacing w:after="0"/>
+            <w:tcW w:w="666" w:type="dxa"/>
+            <w:vMerge w:val="restart"/>
+            <w:tcBorders>
+              <w:top w:val="single" w:sz="4" w:space="0" w:color="000000"/>
+              <w:left w:val="single" w:sz="4" w:space="0" w:color="000000"/>
+              <w:bottom w:val="single" w:sz="4" w:space="0" w:color="000000"/>
+              <w:right w:val="single" w:sz="4" w:space="0" w:color="000000"/>
+            </w:tcBorders>
+          </w:tcPr>
+          <w:p>
+            <w:pPr>
               <w:ind w:left="2"/>
               <w:jc w:val="center"/>
             </w:pPr>
@@ -4987,339 +5649,17 @@
         </w:tc>
         <w:tc>
           <w:tcPr>
-            <w:tcW w:w="2269" w:type="dxa"/>
-            <w:vMerge w:val="restart"/>
-            <w:tcBorders>
-              <w:top w:val="single" w:sz="4" w:space="0" w:color="000000"/>
-              <w:left w:val="single" w:sz="4" w:space="0" w:color="000000"/>
-              <w:bottom w:val="single" w:sz="4" w:space="0" w:color="000000"/>
-              <w:right w:val="single" w:sz="4" w:space="0" w:color="000000"/>
-            </w:tcBorders>
-          </w:tcPr>
-          <w:p>
-            <w:pPr>
-              <w:spacing w:after="0"/>
-              <w:ind w:left="108" w:right="-97"/>
-            </w:pPr>
-          </w:p>
-        </w:tc>
-        <w:tc>
-          <w:tcPr>
-            <w:tcW w:w="941" w:type="dxa"/>
-            <w:vMerge w:val="restart"/>
-            <w:tcBorders>
-              <w:top w:val="single" w:sz="4" w:space="0" w:color="000000"/>
-              <w:left w:val="single" w:sz="4" w:space="0" w:color="000000"/>
-              <w:bottom w:val="single" w:sz="4" w:space="0" w:color="000000"/>
-              <w:right w:val="single" w:sz="4" w:space="0" w:color="000000"/>
-            </w:tcBorders>
-          </w:tcPr>
-          <w:p>
-            <w:pPr>
-              <w:spacing w:after="0"/>
-              <w:ind w:left="108"/>
-            </w:pPr>
-          </w:p>
-        </w:tc>
-        <w:tc>
-          <w:tcPr>
-            <w:tcW w:w="1169" w:type="dxa"/>
-            <w:vMerge w:val="restart"/>
-            <w:tcBorders>
-              <w:top w:val="single" w:sz="4" w:space="0" w:color="000000"/>
-              <w:left w:val="single" w:sz="4" w:space="0" w:color="000000"/>
-              <w:bottom w:val="single" w:sz="4" w:space="0" w:color="000000"/>
-              <w:right w:val="single" w:sz="4" w:space="0" w:color="000000"/>
-            </w:tcBorders>
-          </w:tcPr>
-          <w:p>
-            <w:pPr>
-              <w:spacing w:after="0"/>
-              <w:ind w:left="108"/>
-            </w:pPr>
-          </w:p>
-        </w:tc>
-        <w:tc>
-          <w:tcPr>
-            <w:tcW w:w="943" w:type="dxa"/>
-            <w:vMerge w:val="restart"/>
-            <w:tcBorders>
-              <w:top w:val="single" w:sz="4" w:space="0" w:color="000000"/>
-              <w:left w:val="single" w:sz="4" w:space="0" w:color="000000"/>
-              <w:bottom w:val="single" w:sz="4" w:space="0" w:color="000000"/>
-              <w:right w:val="single" w:sz="4" w:space="0" w:color="000000"/>
-            </w:tcBorders>
-          </w:tcPr>
-          <w:p>
-            <w:pPr>
-              <w:spacing w:after="0"/>
-              <w:ind w:left="108"/>
-            </w:pPr>
-          </w:p>
-        </w:tc>
-        <w:tc>
-          <w:tcPr>
-            <w:tcW w:w="1337" w:type="dxa"/>
-            <w:vMerge w:val="restart"/>
-            <w:tcBorders>
-              <w:top w:val="single" w:sz="4" w:space="0" w:color="000000"/>
-              <w:left w:val="single" w:sz="4" w:space="0" w:color="000000"/>
-              <w:bottom w:val="single" w:sz="4" w:space="0" w:color="000000"/>
-              <w:right w:val="single" w:sz="4" w:space="0" w:color="000000"/>
-            </w:tcBorders>
-          </w:tcPr>
-          <w:p>
-            <w:pPr>
-              <w:spacing w:after="0"/>
-              <w:ind w:left="106"/>
-            </w:pPr>
-          </w:p>
-        </w:tc>
-        <w:tc>
-          <w:tcPr>
-            <w:tcW w:w="108" w:type="dxa"/>
-            <w:vMerge w:val="restart"/>
-            <w:tcBorders>
-              <w:top w:val="single" w:sz="4" w:space="0" w:color="000000"/>
-              <w:left w:val="single" w:sz="4" w:space="0" w:color="000000"/>
-              <w:bottom w:val="single" w:sz="4" w:space="0" w:color="000000"/>
-              <w:right w:val="nil"/>
-            </w:tcBorders>
-          </w:tcPr>
-          <w:p/>
-        </w:tc>
-        <w:tc>
-          <w:tcPr>
-            <w:tcW w:w="835" w:type="dxa"/>
-            <w:tcBorders>
-              <w:top w:val="single" w:sz="4" w:space="0" w:color="000000"/>
-              <w:left w:val="nil"/>
-              <w:bottom w:val="nil"/>
-              <w:right w:val="nil"/>
-            </w:tcBorders>
-            <w:shd w:val="clear" w:color="auto" w:fill="FFFF00"/>
-          </w:tcPr>
-          <w:p>
-            <w:pPr>
-              <w:spacing w:after="0"/>
-              <w:ind w:right="-1"/>
-              <w:jc w:val="both"/>
-            </w:pPr>
-          </w:p>
-        </w:tc>
-        <w:tc>
-          <w:tcPr>
-            <w:tcW w:w="559" w:type="dxa"/>
-            <w:vMerge w:val="restart"/>
-            <w:tcBorders>
-              <w:top w:val="single" w:sz="4" w:space="0" w:color="000000"/>
-              <w:left w:val="nil"/>
-              <w:bottom w:val="single" w:sz="4" w:space="0" w:color="000000"/>
-              <w:right w:val="single" w:sz="4" w:space="0" w:color="000000"/>
-            </w:tcBorders>
-          </w:tcPr>
-          <w:p>
-            <w:pPr>
-              <w:spacing w:after="0"/>
-            </w:pPr>
-            <w:r>
-              <w:t xml:space="preserve"> </w:t>
-            </w:r>
-          </w:p>
-        </w:tc>
-        <w:tc>
-          <w:tcPr>
-            <w:tcW w:w="1340" w:type="dxa"/>
-            <w:vMerge w:val="restart"/>
-            <w:tcBorders>
-              <w:top w:val="single" w:sz="4" w:space="0" w:color="000000"/>
-              <w:left w:val="single" w:sz="4" w:space="0" w:color="000000"/>
-              <w:bottom w:val="single" w:sz="4" w:space="0" w:color="000000"/>
-              <w:right w:val="single" w:sz="4" w:space="0" w:color="000000"/>
-            </w:tcBorders>
-          </w:tcPr>
-          <w:p>
-            <w:pPr>
-              <w:spacing w:after="0"/>
-              <w:ind w:left="108"/>
-            </w:pPr>
-          </w:p>
-        </w:tc>
-      </w:tr>
-      <w:tr>
-        <w:trPr>
-          <w:trHeight w:val="2798"/>
-        </w:trPr>
-        <w:tc>
-          <w:tcPr>
-            <w:tcW w:w="0" w:type="auto"/>
-            <w:vMerge/>
-            <w:tcBorders>
-              <w:top w:val="nil"/>
-              <w:left w:val="single" w:sz="4" w:space="0" w:color="000000"/>
-              <w:bottom w:val="single" w:sz="4" w:space="0" w:color="000000"/>
-              <w:right w:val="single" w:sz="4" w:space="0" w:color="000000"/>
-            </w:tcBorders>
-          </w:tcPr>
-          <w:p/>
-        </w:tc>
-        <w:tc>
-          <w:tcPr>
-            <w:tcW w:w="0" w:type="auto"/>
-            <w:vMerge/>
-            <w:tcBorders>
-              <w:top w:val="nil"/>
-              <w:left w:val="single" w:sz="4" w:space="0" w:color="000000"/>
-              <w:bottom w:val="single" w:sz="4" w:space="0" w:color="000000"/>
-              <w:right w:val="single" w:sz="4" w:space="0" w:color="000000"/>
-            </w:tcBorders>
-          </w:tcPr>
-          <w:p/>
-        </w:tc>
-        <w:tc>
-          <w:tcPr>
-            <w:tcW w:w="0" w:type="auto"/>
-            <w:vMerge/>
-            <w:tcBorders>
-              <w:top w:val="nil"/>
-              <w:left w:val="single" w:sz="4" w:space="0" w:color="000000"/>
-              <w:bottom w:val="single" w:sz="4" w:space="0" w:color="000000"/>
-              <w:right w:val="single" w:sz="4" w:space="0" w:color="000000"/>
-            </w:tcBorders>
-          </w:tcPr>
-          <w:p/>
-        </w:tc>
-        <w:tc>
-          <w:tcPr>
-            <w:tcW w:w="0" w:type="auto"/>
-            <w:vMerge/>
-            <w:tcBorders>
-              <w:top w:val="nil"/>
-              <w:left w:val="single" w:sz="4" w:space="0" w:color="000000"/>
-              <w:bottom w:val="single" w:sz="4" w:space="0" w:color="000000"/>
-              <w:right w:val="single" w:sz="4" w:space="0" w:color="000000"/>
-            </w:tcBorders>
-          </w:tcPr>
-          <w:p/>
-        </w:tc>
-        <w:tc>
-          <w:tcPr>
-            <w:tcW w:w="0" w:type="auto"/>
-            <w:vMerge/>
-            <w:tcBorders>
-              <w:top w:val="nil"/>
-              <w:left w:val="single" w:sz="4" w:space="0" w:color="000000"/>
-              <w:bottom w:val="single" w:sz="4" w:space="0" w:color="000000"/>
-              <w:right w:val="single" w:sz="4" w:space="0" w:color="000000"/>
-            </w:tcBorders>
-          </w:tcPr>
-          <w:p/>
-        </w:tc>
-        <w:tc>
-          <w:tcPr>
-            <w:tcW w:w="0" w:type="auto"/>
-            <w:vMerge/>
-            <w:tcBorders>
-              <w:top w:val="nil"/>
-              <w:left w:val="single" w:sz="4" w:space="0" w:color="000000"/>
-              <w:bottom w:val="single" w:sz="4" w:space="0" w:color="000000"/>
-              <w:right w:val="single" w:sz="4" w:space="0" w:color="000000"/>
-            </w:tcBorders>
-          </w:tcPr>
-          <w:p/>
-        </w:tc>
-        <w:tc>
-          <w:tcPr>
-            <w:tcW w:w="0" w:type="auto"/>
-            <w:vMerge/>
-            <w:tcBorders>
-              <w:top w:val="nil"/>
-              <w:left w:val="single" w:sz="4" w:space="0" w:color="000000"/>
-              <w:bottom w:val="single" w:sz="4" w:space="0" w:color="000000"/>
-              <w:right w:val="nil"/>
-            </w:tcBorders>
-          </w:tcPr>
-          <w:p/>
-        </w:tc>
-        <w:tc>
-          <w:tcPr>
-            <w:tcW w:w="835" w:type="dxa"/>
-            <w:tcBorders>
-              <w:top w:val="nil"/>
-              <w:left w:val="nil"/>
-              <w:bottom w:val="single" w:sz="4" w:space="0" w:color="000000"/>
-              <w:right w:val="nil"/>
-            </w:tcBorders>
-          </w:tcPr>
-          <w:p/>
-        </w:tc>
-        <w:tc>
-          <w:tcPr>
-            <w:tcW w:w="0" w:type="auto"/>
-            <w:vMerge/>
-            <w:tcBorders>
-              <w:top w:val="nil"/>
-              <w:left w:val="nil"/>
-              <w:bottom w:val="single" w:sz="4" w:space="0" w:color="000000"/>
-              <w:right w:val="single" w:sz="4" w:space="0" w:color="000000"/>
-            </w:tcBorders>
-          </w:tcPr>
-          <w:p/>
-        </w:tc>
-        <w:tc>
-          <w:tcPr>
-            <w:tcW w:w="0" w:type="auto"/>
-            <w:vMerge/>
-            <w:tcBorders>
-              <w:top w:val="nil"/>
-              <w:left w:val="single" w:sz="4" w:space="0" w:color="000000"/>
-              <w:bottom w:val="single" w:sz="4" w:space="0" w:color="000000"/>
-              <w:right w:val="single" w:sz="4" w:space="0" w:color="000000"/>
-            </w:tcBorders>
-          </w:tcPr>
-          <w:p/>
-        </w:tc>
-      </w:tr>
-      <w:tr>
-        <w:trPr>
-          <w:trHeight w:val="272"/>
-        </w:trPr>
-        <w:tc>
-          <w:tcPr>
-            <w:tcW w:w="674" w:type="dxa"/>
-            <w:vMerge w:val="restart"/>
-            <w:tcBorders>
-              <w:top w:val="single" w:sz="4" w:space="0" w:color="000000"/>
-              <w:left w:val="single" w:sz="4" w:space="0" w:color="000000"/>
-              <w:bottom w:val="single" w:sz="4" w:space="0" w:color="000000"/>
-              <w:right w:val="single" w:sz="4" w:space="0" w:color="000000"/>
-            </w:tcBorders>
-          </w:tcPr>
-          <w:p>
-            <w:pPr>
-              <w:spacing w:after="0"/>
-              <w:ind w:left="2"/>
-              <w:jc w:val="center"/>
-            </w:pPr>
-            <w:r>
-              <w:t xml:space="preserve">14 </w:t>
-            </w:r>
-          </w:p>
-        </w:tc>
-        <w:tc>
-          <w:tcPr>
-            <w:tcW w:w="2269" w:type="dxa"/>
-            <w:vMerge w:val="restart"/>
-            <w:tcBorders>
-              <w:top w:val="single" w:sz="4" w:space="0" w:color="000000"/>
-              <w:left w:val="single" w:sz="4" w:space="0" w:color="000000"/>
-              <w:bottom w:val="single" w:sz="4" w:space="0" w:color="000000"/>
-              <w:right w:val="single" w:sz="4" w:space="0" w:color="000000"/>
-            </w:tcBorders>
-          </w:tcPr>
-          <w:p>
-            <w:pPr>
-              <w:spacing w:after="0"/>
+            <w:tcW w:w="2383" w:type="dxa"/>
+            <w:vMerge w:val="restart"/>
+            <w:tcBorders>
+              <w:top w:val="single" w:sz="4" w:space="0" w:color="000000"/>
+              <w:left w:val="single" w:sz="4" w:space="0" w:color="000000"/>
+              <w:bottom w:val="single" w:sz="4" w:space="0" w:color="000000"/>
+              <w:right w:val="single" w:sz="4" w:space="0" w:color="000000"/>
+            </w:tcBorders>
+          </w:tcPr>
+          <w:p>
+            <w:pPr>
               <w:ind w:left="108" w:right="-97"/>
             </w:pPr>
             <w:r>
@@ -5327,32 +5667,47 @@
                 <w:noProof/>
               </w:rPr>
               <w:drawing>
-                <wp:inline distT="0" distB="0" distL="0" distR="0" wp14:anchorId="592054DE" wp14:editId="4864A662">
-                  <wp:extent cx="1438656" cy="1557528"/>
+                <wp:inline distT="0" distB="0" distL="0" distR="0" wp14:anchorId="1F253C9E" wp14:editId="6731583E">
+                  <wp:extent cx="1847850" cy="1847850"/>
                   <wp:effectExtent l="0" t="0" r="0" b="0"/>
-                  <wp:docPr id="12183" name="Picture 12183"/>
-                  <wp:cNvGraphicFramePr/>
+                  <wp:docPr id="16" name="Picture 16"/>
+                  <wp:cNvGraphicFramePr>
+                    <a:graphicFrameLocks xmlns:a="http://schemas.openxmlformats.org/drawingml/2006/main" noChangeAspect="1"/>
+                  </wp:cNvGraphicFramePr>
                   <a:graphic xmlns:a="http://schemas.openxmlformats.org/drawingml/2006/main">
                     <a:graphicData uri="http://schemas.openxmlformats.org/drawingml/2006/picture">
                       <pic:pic xmlns:pic="http://schemas.openxmlformats.org/drawingml/2006/picture">
                         <pic:nvPicPr>
-                          <pic:cNvPr id="12183" name="Picture 12183"/>
-                          <pic:cNvPicPr/>
+                          <pic:cNvPr id="0" name="Picture 13"/>
+                          <pic:cNvPicPr>
+                            <a:picLocks noChangeAspect="1" noChangeArrowheads="1"/>
+                          </pic:cNvPicPr>
                         </pic:nvPicPr>
                         <pic:blipFill>
-                          <a:blip r:embed="rId10"/>
+                          <a:blip r:embed="rId17">
+                            <a:extLst>
+                              <a:ext uri="{28A0092B-C50C-407E-A947-70E740481C1C}">
+                                <a14:useLocalDpi xmlns:a14="http://schemas.microsoft.com/office/drawing/2010/main" val="0"/>
+                              </a:ext>
+                            </a:extLst>
+                          </a:blip>
+                          <a:srcRect/>
                           <a:stretch>
                             <a:fillRect/>
                           </a:stretch>
                         </pic:blipFill>
-                        <pic:spPr>
+                        <pic:spPr bwMode="auto">
                           <a:xfrm>
                             <a:off x="0" y="0"/>
-                            <a:ext cx="1438656" cy="1557528"/>
+                            <a:ext cx="1847850" cy="1847850"/>
                           </a:xfrm>
                           <a:prstGeom prst="rect">
                             <a:avLst/>
                           </a:prstGeom>
+                          <a:noFill/>
+                          <a:ln>
+                            <a:noFill/>
+                          </a:ln>
                         </pic:spPr>
                       </pic:pic>
                     </a:graphicData>
@@ -5364,79 +5719,87 @@
         </w:tc>
         <w:tc>
           <w:tcPr>
-            <w:tcW w:w="941" w:type="dxa"/>
-            <w:vMerge w:val="restart"/>
-            <w:tcBorders>
-              <w:top w:val="single" w:sz="4" w:space="0" w:color="000000"/>
-              <w:left w:val="single" w:sz="4" w:space="0" w:color="000000"/>
-              <w:bottom w:val="single" w:sz="4" w:space="0" w:color="000000"/>
-              <w:right w:val="single" w:sz="4" w:space="0" w:color="000000"/>
-            </w:tcBorders>
-          </w:tcPr>
-          <w:p>
-            <w:pPr>
-              <w:spacing w:after="0"/>
+            <w:tcW w:w="929" w:type="dxa"/>
+            <w:vMerge w:val="restart"/>
+            <w:tcBorders>
+              <w:top w:val="single" w:sz="4" w:space="0" w:color="000000"/>
+              <w:left w:val="single" w:sz="4" w:space="0" w:color="000000"/>
+              <w:bottom w:val="single" w:sz="4" w:space="0" w:color="000000"/>
+              <w:right w:val="single" w:sz="4" w:space="0" w:color="000000"/>
+            </w:tcBorders>
+          </w:tcPr>
+          <w:p>
+            <w:pPr>
               <w:ind w:left="108"/>
             </w:pPr>
-          </w:p>
-        </w:tc>
-        <w:tc>
-          <w:tcPr>
-            <w:tcW w:w="1169" w:type="dxa"/>
-            <w:vMerge w:val="restart"/>
-            <w:tcBorders>
-              <w:top w:val="single" w:sz="4" w:space="0" w:color="000000"/>
-              <w:left w:val="single" w:sz="4" w:space="0" w:color="000000"/>
-              <w:bottom w:val="single" w:sz="4" w:space="0" w:color="000000"/>
-              <w:right w:val="single" w:sz="4" w:space="0" w:color="000000"/>
-            </w:tcBorders>
-          </w:tcPr>
-          <w:p>
-            <w:pPr>
-              <w:spacing w:after="0"/>
+            <w:r>
+              <w:t>0.034623</w:t>
+            </w:r>
+          </w:p>
+        </w:tc>
+        <w:tc>
+          <w:tcPr>
+            <w:tcW w:w="1152" w:type="dxa"/>
+            <w:vMerge w:val="restart"/>
+            <w:tcBorders>
+              <w:top w:val="single" w:sz="4" w:space="0" w:color="000000"/>
+              <w:left w:val="single" w:sz="4" w:space="0" w:color="000000"/>
+              <w:bottom w:val="single" w:sz="4" w:space="0" w:color="000000"/>
+              <w:right w:val="single" w:sz="4" w:space="0" w:color="000000"/>
+            </w:tcBorders>
+          </w:tcPr>
+          <w:p>
+            <w:pPr>
               <w:ind w:left="108"/>
             </w:pPr>
-          </w:p>
-        </w:tc>
-        <w:tc>
-          <w:tcPr>
-            <w:tcW w:w="943" w:type="dxa"/>
-            <w:vMerge w:val="restart"/>
-            <w:tcBorders>
-              <w:top w:val="single" w:sz="4" w:space="0" w:color="000000"/>
-              <w:left w:val="single" w:sz="4" w:space="0" w:color="000000"/>
-              <w:bottom w:val="single" w:sz="4" w:space="0" w:color="000000"/>
-              <w:right w:val="single" w:sz="4" w:space="0" w:color="000000"/>
-            </w:tcBorders>
-          </w:tcPr>
-          <w:p>
-            <w:pPr>
-              <w:spacing w:after="0"/>
+            <w:r>
+              <w:t>0.87453</w:t>
+            </w:r>
+          </w:p>
+        </w:tc>
+        <w:tc>
+          <w:tcPr>
+            <w:tcW w:w="929" w:type="dxa"/>
+            <w:vMerge w:val="restart"/>
+            <w:tcBorders>
+              <w:top w:val="single" w:sz="4" w:space="0" w:color="000000"/>
+              <w:left w:val="single" w:sz="4" w:space="0" w:color="000000"/>
+              <w:bottom w:val="single" w:sz="4" w:space="0" w:color="000000"/>
+              <w:right w:val="single" w:sz="4" w:space="0" w:color="000000"/>
+            </w:tcBorders>
+          </w:tcPr>
+          <w:p>
+            <w:pPr>
               <w:ind w:left="108"/>
             </w:pPr>
-          </w:p>
-        </w:tc>
-        <w:tc>
-          <w:tcPr>
-            <w:tcW w:w="1337" w:type="dxa"/>
-            <w:vMerge w:val="restart"/>
-            <w:tcBorders>
-              <w:top w:val="single" w:sz="4" w:space="0" w:color="000000"/>
-              <w:left w:val="single" w:sz="4" w:space="0" w:color="000000"/>
-              <w:bottom w:val="single" w:sz="4" w:space="0" w:color="000000"/>
-              <w:right w:val="single" w:sz="4" w:space="0" w:color="000000"/>
-            </w:tcBorders>
-          </w:tcPr>
-          <w:p>
-            <w:pPr>
-              <w:spacing w:after="0"/>
+            <w:r>
+              <w:t>0.74502</w:t>
+            </w:r>
+          </w:p>
+        </w:tc>
+        <w:tc>
+          <w:tcPr>
+            <w:tcW w:w="1317" w:type="dxa"/>
+            <w:vMerge w:val="restart"/>
+            <w:tcBorders>
+              <w:top w:val="single" w:sz="4" w:space="0" w:color="000000"/>
+              <w:left w:val="single" w:sz="4" w:space="0" w:color="000000"/>
+              <w:bottom w:val="single" w:sz="4" w:space="0" w:color="000000"/>
+              <w:right w:val="single" w:sz="4" w:space="0" w:color="000000"/>
+            </w:tcBorders>
+          </w:tcPr>
+          <w:p>
+            <w:pPr>
               <w:ind w:left="106"/>
             </w:pPr>
-          </w:p>
-        </w:tc>
-        <w:tc>
-          <w:tcPr>
-            <w:tcW w:w="108" w:type="dxa"/>
+            <w:r>
+              <w:t>0.98269</w:t>
+            </w:r>
+          </w:p>
+        </w:tc>
+        <w:tc>
+          <w:tcPr>
+            <w:tcW w:w="107" w:type="dxa"/>
             <w:vMerge w:val="restart"/>
             <w:tcBorders>
               <w:top w:val="single" w:sz="4" w:space="0" w:color="000000"/>
@@ -5449,7 +5812,7 @@
         </w:tc>
         <w:tc>
           <w:tcPr>
-            <w:tcW w:w="835" w:type="dxa"/>
+            <w:tcW w:w="822" w:type="dxa"/>
             <w:tcBorders>
               <w:top w:val="single" w:sz="4" w:space="0" w:color="000000"/>
               <w:left w:val="nil"/>
@@ -5460,15 +5823,17 @@
           </w:tcPr>
           <w:p>
             <w:pPr>
-              <w:spacing w:after="0"/>
               <w:ind w:right="-1"/>
               <w:jc w:val="both"/>
             </w:pPr>
-          </w:p>
-        </w:tc>
-        <w:tc>
-          <w:tcPr>
-            <w:tcW w:w="559" w:type="dxa"/>
+            <w:r>
+              <w:t>0.861111</w:t>
+            </w:r>
+          </w:p>
+        </w:tc>
+        <w:tc>
+          <w:tcPr>
+            <w:tcW w:w="551" w:type="dxa"/>
             <w:vMerge w:val="restart"/>
             <w:tcBorders>
               <w:top w:val="single" w:sz="4" w:space="0" w:color="000000"/>
@@ -5478,9 +5843,6 @@
             </w:tcBorders>
           </w:tcPr>
           <w:p>
-            <w:pPr>
-              <w:spacing w:after="0"/>
-            </w:pPr>
             <w:r>
               <w:t xml:space="preserve"> </w:t>
             </w:r>
@@ -5488,20 +5850,439 @@
         </w:tc>
         <w:tc>
           <w:tcPr>
-            <w:tcW w:w="1340" w:type="dxa"/>
-            <w:vMerge w:val="restart"/>
-            <w:tcBorders>
-              <w:top w:val="single" w:sz="4" w:space="0" w:color="000000"/>
-              <w:left w:val="single" w:sz="4" w:space="0" w:color="000000"/>
-              <w:bottom w:val="single" w:sz="4" w:space="0" w:color="000000"/>
-              <w:right w:val="single" w:sz="4" w:space="0" w:color="000000"/>
-            </w:tcBorders>
-          </w:tcPr>
-          <w:p>
-            <w:pPr>
-              <w:spacing w:after="0"/>
+            <w:tcW w:w="1320" w:type="dxa"/>
+            <w:vMerge w:val="restart"/>
+            <w:tcBorders>
+              <w:top w:val="single" w:sz="4" w:space="0" w:color="000000"/>
+              <w:left w:val="single" w:sz="4" w:space="0" w:color="000000"/>
+              <w:bottom w:val="single" w:sz="4" w:space="0" w:color="000000"/>
+              <w:right w:val="single" w:sz="4" w:space="0" w:color="000000"/>
+            </w:tcBorders>
+          </w:tcPr>
+          <w:p>
+            <w:pPr>
               <w:ind w:left="108"/>
             </w:pPr>
+            <w:proofErr w:type="spellStart"/>
+            <w:r>
+              <w:t>Wajah</w:t>
+            </w:r>
+            <w:proofErr w:type="spellEnd"/>
+            <w:r>
+              <w:t xml:space="preserve"> </w:t>
+            </w:r>
+            <w:proofErr w:type="spellStart"/>
+            <w:r>
+              <w:t>tidak</w:t>
+            </w:r>
+            <w:proofErr w:type="spellEnd"/>
+            <w:r>
+              <w:t xml:space="preserve"> </w:t>
+            </w:r>
+            <w:proofErr w:type="spellStart"/>
+            <w:r>
+              <w:t>Jerawat</w:t>
+            </w:r>
+            <w:proofErr w:type="spellEnd"/>
+          </w:p>
+        </w:tc>
+      </w:tr>
+      <w:tr>
+        <w:trPr>
+          <w:trHeight w:val="2798"/>
+        </w:trPr>
+        <w:tc>
+          <w:tcPr>
+            <w:tcW w:w="0" w:type="auto"/>
+            <w:vMerge/>
+            <w:tcBorders>
+              <w:top w:val="nil"/>
+              <w:left w:val="single" w:sz="4" w:space="0" w:color="000000"/>
+              <w:bottom w:val="single" w:sz="4" w:space="0" w:color="000000"/>
+              <w:right w:val="single" w:sz="4" w:space="0" w:color="000000"/>
+            </w:tcBorders>
+          </w:tcPr>
+          <w:p/>
+        </w:tc>
+        <w:tc>
+          <w:tcPr>
+            <w:tcW w:w="0" w:type="auto"/>
+            <w:vMerge/>
+            <w:tcBorders>
+              <w:top w:val="nil"/>
+              <w:left w:val="single" w:sz="4" w:space="0" w:color="000000"/>
+              <w:bottom w:val="single" w:sz="4" w:space="0" w:color="000000"/>
+              <w:right w:val="single" w:sz="4" w:space="0" w:color="000000"/>
+            </w:tcBorders>
+          </w:tcPr>
+          <w:p/>
+        </w:tc>
+        <w:tc>
+          <w:tcPr>
+            <w:tcW w:w="0" w:type="auto"/>
+            <w:vMerge/>
+            <w:tcBorders>
+              <w:top w:val="nil"/>
+              <w:left w:val="single" w:sz="4" w:space="0" w:color="000000"/>
+              <w:bottom w:val="single" w:sz="4" w:space="0" w:color="000000"/>
+              <w:right w:val="single" w:sz="4" w:space="0" w:color="000000"/>
+            </w:tcBorders>
+          </w:tcPr>
+          <w:p/>
+        </w:tc>
+        <w:tc>
+          <w:tcPr>
+            <w:tcW w:w="0" w:type="auto"/>
+            <w:vMerge/>
+            <w:tcBorders>
+              <w:top w:val="nil"/>
+              <w:left w:val="single" w:sz="4" w:space="0" w:color="000000"/>
+              <w:bottom w:val="single" w:sz="4" w:space="0" w:color="000000"/>
+              <w:right w:val="single" w:sz="4" w:space="0" w:color="000000"/>
+            </w:tcBorders>
+          </w:tcPr>
+          <w:p/>
+        </w:tc>
+        <w:tc>
+          <w:tcPr>
+            <w:tcW w:w="0" w:type="auto"/>
+            <w:vMerge/>
+            <w:tcBorders>
+              <w:top w:val="nil"/>
+              <w:left w:val="single" w:sz="4" w:space="0" w:color="000000"/>
+              <w:bottom w:val="single" w:sz="4" w:space="0" w:color="000000"/>
+              <w:right w:val="single" w:sz="4" w:space="0" w:color="000000"/>
+            </w:tcBorders>
+          </w:tcPr>
+          <w:p/>
+        </w:tc>
+        <w:tc>
+          <w:tcPr>
+            <w:tcW w:w="0" w:type="auto"/>
+            <w:vMerge/>
+            <w:tcBorders>
+              <w:top w:val="nil"/>
+              <w:left w:val="single" w:sz="4" w:space="0" w:color="000000"/>
+              <w:bottom w:val="single" w:sz="4" w:space="0" w:color="000000"/>
+              <w:right w:val="single" w:sz="4" w:space="0" w:color="000000"/>
+            </w:tcBorders>
+          </w:tcPr>
+          <w:p/>
+        </w:tc>
+        <w:tc>
+          <w:tcPr>
+            <w:tcW w:w="0" w:type="auto"/>
+            <w:vMerge/>
+            <w:tcBorders>
+              <w:top w:val="nil"/>
+              <w:left w:val="single" w:sz="4" w:space="0" w:color="000000"/>
+              <w:bottom w:val="single" w:sz="4" w:space="0" w:color="000000"/>
+              <w:right w:val="nil"/>
+            </w:tcBorders>
+          </w:tcPr>
+          <w:p/>
+        </w:tc>
+        <w:tc>
+          <w:tcPr>
+            <w:tcW w:w="822" w:type="dxa"/>
+            <w:tcBorders>
+              <w:top w:val="nil"/>
+              <w:left w:val="nil"/>
+              <w:bottom w:val="single" w:sz="4" w:space="0" w:color="000000"/>
+              <w:right w:val="nil"/>
+            </w:tcBorders>
+          </w:tcPr>
+          <w:p/>
+        </w:tc>
+        <w:tc>
+          <w:tcPr>
+            <w:tcW w:w="0" w:type="auto"/>
+            <w:vMerge/>
+            <w:tcBorders>
+              <w:top w:val="nil"/>
+              <w:left w:val="nil"/>
+              <w:bottom w:val="single" w:sz="4" w:space="0" w:color="000000"/>
+              <w:right w:val="single" w:sz="4" w:space="0" w:color="000000"/>
+            </w:tcBorders>
+          </w:tcPr>
+          <w:p/>
+        </w:tc>
+        <w:tc>
+          <w:tcPr>
+            <w:tcW w:w="0" w:type="auto"/>
+            <w:vMerge/>
+            <w:tcBorders>
+              <w:top w:val="nil"/>
+              <w:left w:val="single" w:sz="4" w:space="0" w:color="000000"/>
+              <w:bottom w:val="single" w:sz="4" w:space="0" w:color="000000"/>
+              <w:right w:val="single" w:sz="4" w:space="0" w:color="000000"/>
+            </w:tcBorders>
+          </w:tcPr>
+          <w:p/>
+        </w:tc>
+      </w:tr>
+      <w:tr>
+        <w:trPr>
+          <w:trHeight w:val="272"/>
+        </w:trPr>
+        <w:tc>
+          <w:tcPr>
+            <w:tcW w:w="666" w:type="dxa"/>
+            <w:vMerge w:val="restart"/>
+            <w:tcBorders>
+              <w:top w:val="single" w:sz="4" w:space="0" w:color="000000"/>
+              <w:left w:val="single" w:sz="4" w:space="0" w:color="000000"/>
+              <w:bottom w:val="single" w:sz="4" w:space="0" w:color="000000"/>
+              <w:right w:val="single" w:sz="4" w:space="0" w:color="000000"/>
+            </w:tcBorders>
+          </w:tcPr>
+          <w:p>
+            <w:pPr>
+              <w:ind w:left="2"/>
+              <w:jc w:val="center"/>
+            </w:pPr>
+            <w:r>
+              <w:t xml:space="preserve">14 </w:t>
+            </w:r>
+          </w:p>
+        </w:tc>
+        <w:tc>
+          <w:tcPr>
+            <w:tcW w:w="2383" w:type="dxa"/>
+            <w:vMerge w:val="restart"/>
+            <w:tcBorders>
+              <w:top w:val="single" w:sz="4" w:space="0" w:color="000000"/>
+              <w:left w:val="single" w:sz="4" w:space="0" w:color="000000"/>
+              <w:bottom w:val="single" w:sz="4" w:space="0" w:color="000000"/>
+              <w:right w:val="single" w:sz="4" w:space="0" w:color="000000"/>
+            </w:tcBorders>
+          </w:tcPr>
+          <w:p>
+            <w:pPr>
+              <w:ind w:left="108" w:right="-97"/>
+            </w:pPr>
+            <w:r>
+              <w:rPr>
+                <w:noProof/>
+              </w:rPr>
+              <w:drawing>
+                <wp:inline distT="0" distB="0" distL="0" distR="0" wp14:anchorId="468EE692" wp14:editId="1C050242">
+                  <wp:extent cx="1714500" cy="1728553"/>
+                  <wp:effectExtent l="0" t="0" r="0" b="5080"/>
+                  <wp:docPr id="17" name="Picture 17"/>
+                  <wp:cNvGraphicFramePr>
+                    <a:graphicFrameLocks xmlns:a="http://schemas.openxmlformats.org/drawingml/2006/main" noChangeAspect="1"/>
+                  </wp:cNvGraphicFramePr>
+                  <a:graphic xmlns:a="http://schemas.openxmlformats.org/drawingml/2006/main">
+                    <a:graphicData uri="http://schemas.openxmlformats.org/drawingml/2006/picture">
+                      <pic:pic xmlns:pic="http://schemas.openxmlformats.org/drawingml/2006/picture">
+                        <pic:nvPicPr>
+                          <pic:cNvPr id="0" name="Picture 14"/>
+                          <pic:cNvPicPr>
+                            <a:picLocks noChangeAspect="1" noChangeArrowheads="1"/>
+                          </pic:cNvPicPr>
+                        </pic:nvPicPr>
+                        <pic:blipFill>
+                          <a:blip r:embed="rId18">
+                            <a:extLst>
+                              <a:ext uri="{28A0092B-C50C-407E-A947-70E740481C1C}">
+                                <a14:useLocalDpi xmlns:a14="http://schemas.microsoft.com/office/drawing/2010/main" val="0"/>
+                              </a:ext>
+                            </a:extLst>
+                          </a:blip>
+                          <a:srcRect/>
+                          <a:stretch>
+                            <a:fillRect/>
+                          </a:stretch>
+                        </pic:blipFill>
+                        <pic:spPr bwMode="auto">
+                          <a:xfrm>
+                            <a:off x="0" y="0"/>
+                            <a:ext cx="1724344" cy="1738477"/>
+                          </a:xfrm>
+                          <a:prstGeom prst="rect">
+                            <a:avLst/>
+                          </a:prstGeom>
+                          <a:noFill/>
+                          <a:ln>
+                            <a:noFill/>
+                          </a:ln>
+                        </pic:spPr>
+                      </pic:pic>
+                    </a:graphicData>
+                  </a:graphic>
+                </wp:inline>
+              </w:drawing>
+            </w:r>
+          </w:p>
+        </w:tc>
+        <w:tc>
+          <w:tcPr>
+            <w:tcW w:w="929" w:type="dxa"/>
+            <w:vMerge w:val="restart"/>
+            <w:tcBorders>
+              <w:top w:val="single" w:sz="4" w:space="0" w:color="000000"/>
+              <w:left w:val="single" w:sz="4" w:space="0" w:color="000000"/>
+              <w:bottom w:val="single" w:sz="4" w:space="0" w:color="000000"/>
+              <w:right w:val="single" w:sz="4" w:space="0" w:color="000000"/>
+            </w:tcBorders>
+          </w:tcPr>
+          <w:p>
+            <w:pPr>
+              <w:ind w:left="108"/>
+            </w:pPr>
+            <w:r>
+              <w:t>0.10394</w:t>
+            </w:r>
+          </w:p>
+        </w:tc>
+        <w:tc>
+          <w:tcPr>
+            <w:tcW w:w="1152" w:type="dxa"/>
+            <w:vMerge w:val="restart"/>
+            <w:tcBorders>
+              <w:top w:val="single" w:sz="4" w:space="0" w:color="000000"/>
+              <w:left w:val="single" w:sz="4" w:space="0" w:color="000000"/>
+              <w:bottom w:val="single" w:sz="4" w:space="0" w:color="000000"/>
+              <w:right w:val="single" w:sz="4" w:space="0" w:color="000000"/>
+            </w:tcBorders>
+          </w:tcPr>
+          <w:p>
+            <w:pPr>
+              <w:ind w:left="108"/>
+            </w:pPr>
+            <w:r>
+              <w:t>0.92226</w:t>
+            </w:r>
+          </w:p>
+        </w:tc>
+        <w:tc>
+          <w:tcPr>
+            <w:tcW w:w="929" w:type="dxa"/>
+            <w:vMerge w:val="restart"/>
+            <w:tcBorders>
+              <w:top w:val="single" w:sz="4" w:space="0" w:color="000000"/>
+              <w:left w:val="single" w:sz="4" w:space="0" w:color="000000"/>
+              <w:bottom w:val="single" w:sz="4" w:space="0" w:color="000000"/>
+              <w:right w:val="single" w:sz="4" w:space="0" w:color="000000"/>
+            </w:tcBorders>
+          </w:tcPr>
+          <w:p>
+            <w:pPr>
+              <w:ind w:left="108"/>
+            </w:pPr>
+            <w:r>
+              <w:t>0.26621</w:t>
+            </w:r>
+          </w:p>
+        </w:tc>
+        <w:tc>
+          <w:tcPr>
+            <w:tcW w:w="1317" w:type="dxa"/>
+            <w:vMerge w:val="restart"/>
+            <w:tcBorders>
+              <w:top w:val="single" w:sz="4" w:space="0" w:color="000000"/>
+              <w:left w:val="single" w:sz="4" w:space="0" w:color="000000"/>
+              <w:bottom w:val="single" w:sz="4" w:space="0" w:color="000000"/>
+              <w:right w:val="single" w:sz="4" w:space="0" w:color="000000"/>
+            </w:tcBorders>
+          </w:tcPr>
+          <w:p>
+            <w:pPr>
+              <w:ind w:left="106"/>
+            </w:pPr>
+            <w:r>
+              <w:t>0.9482</w:t>
+            </w:r>
+          </w:p>
+        </w:tc>
+        <w:tc>
+          <w:tcPr>
+            <w:tcW w:w="107" w:type="dxa"/>
+            <w:vMerge w:val="restart"/>
+            <w:tcBorders>
+              <w:top w:val="single" w:sz="4" w:space="0" w:color="000000"/>
+              <w:left w:val="single" w:sz="4" w:space="0" w:color="000000"/>
+              <w:bottom w:val="single" w:sz="4" w:space="0" w:color="000000"/>
+              <w:right w:val="nil"/>
+            </w:tcBorders>
+          </w:tcPr>
+          <w:p/>
+        </w:tc>
+        <w:tc>
+          <w:tcPr>
+            <w:tcW w:w="822" w:type="dxa"/>
+            <w:tcBorders>
+              <w:top w:val="single" w:sz="4" w:space="0" w:color="000000"/>
+              <w:left w:val="nil"/>
+              <w:bottom w:val="nil"/>
+              <w:right w:val="nil"/>
+            </w:tcBorders>
+            <w:shd w:val="clear" w:color="auto" w:fill="FFFF00"/>
+          </w:tcPr>
+          <w:p>
+            <w:pPr>
+              <w:ind w:right="-1"/>
+              <w:jc w:val="both"/>
+            </w:pPr>
+            <w:r>
+              <w:t>0.602191</w:t>
+            </w:r>
+          </w:p>
+        </w:tc>
+        <w:tc>
+          <w:tcPr>
+            <w:tcW w:w="551" w:type="dxa"/>
+            <w:vMerge w:val="restart"/>
+            <w:tcBorders>
+              <w:top w:val="single" w:sz="4" w:space="0" w:color="000000"/>
+              <w:left w:val="nil"/>
+              <w:bottom w:val="single" w:sz="4" w:space="0" w:color="000000"/>
+              <w:right w:val="single" w:sz="4" w:space="0" w:color="000000"/>
+            </w:tcBorders>
+          </w:tcPr>
+          <w:p>
+            <w:r>
+              <w:t xml:space="preserve"> </w:t>
+            </w:r>
+          </w:p>
+        </w:tc>
+        <w:tc>
+          <w:tcPr>
+            <w:tcW w:w="1320" w:type="dxa"/>
+            <w:vMerge w:val="restart"/>
+            <w:tcBorders>
+              <w:top w:val="single" w:sz="4" w:space="0" w:color="000000"/>
+              <w:left w:val="single" w:sz="4" w:space="0" w:color="000000"/>
+              <w:bottom w:val="single" w:sz="4" w:space="0" w:color="000000"/>
+              <w:right w:val="single" w:sz="4" w:space="0" w:color="000000"/>
+            </w:tcBorders>
+          </w:tcPr>
+          <w:p>
+            <w:pPr>
+              <w:ind w:left="108"/>
+            </w:pPr>
+            <w:proofErr w:type="spellStart"/>
+            <w:r>
+              <w:t>Wajah</w:t>
+            </w:r>
+            <w:proofErr w:type="spellEnd"/>
+            <w:r>
+              <w:t xml:space="preserve"> </w:t>
+            </w:r>
+            <w:proofErr w:type="spellStart"/>
+            <w:r>
+              <w:t>tidak</w:t>
+            </w:r>
+            <w:proofErr w:type="spellEnd"/>
+            <w:r>
+              <w:t xml:space="preserve"> </w:t>
+            </w:r>
+            <w:proofErr w:type="spellStart"/>
+            <w:r>
+              <w:t>Jerawat</w:t>
+            </w:r>
+            <w:proofErr w:type="spellEnd"/>
           </w:p>
         </w:tc>
       </w:tr>
@@ -5602,7 +6383,7 @@
         </w:tc>
         <w:tc>
           <w:tcPr>
-            <w:tcW w:w="835" w:type="dxa"/>
+            <w:tcW w:w="822" w:type="dxa"/>
             <w:tcBorders>
               <w:top w:val="nil"/>
               <w:left w:val="nil"/>
@@ -5640,6 +6421,54 @@
         </w:tc>
       </w:tr>
     </w:tbl>
+    <w:p>
+      <w:pPr>
+        <w:spacing w:after="0"/>
+        <w:ind w:left="-1440" w:right="5146"/>
+      </w:pPr>
+    </w:p>
+    <w:p>
+      <w:pPr>
+        <w:spacing w:after="0"/>
+        <w:ind w:left="-1440" w:right="5146"/>
+      </w:pPr>
+    </w:p>
+    <w:p>
+      <w:pPr>
+        <w:spacing w:after="0"/>
+        <w:ind w:left="-1440" w:right="5146"/>
+      </w:pPr>
+    </w:p>
+    <w:p>
+      <w:pPr>
+        <w:spacing w:after="0"/>
+        <w:ind w:left="-1440" w:right="5146"/>
+      </w:pPr>
+    </w:p>
+    <w:p>
+      <w:pPr>
+        <w:spacing w:after="0"/>
+        <w:ind w:left="-1440" w:right="5146"/>
+      </w:pPr>
+    </w:p>
+    <w:p>
+      <w:pPr>
+        <w:spacing w:after="0"/>
+        <w:ind w:left="-1440" w:right="5146"/>
+      </w:pPr>
+    </w:p>
+    <w:p>
+      <w:pPr>
+        <w:spacing w:after="0"/>
+        <w:ind w:left="-1440" w:right="5146"/>
+      </w:pPr>
+    </w:p>
+    <w:p>
+      <w:pPr>
+        <w:spacing w:after="0"/>
+        <w:ind w:left="-1440" w:right="5146"/>
+      </w:pPr>
+    </w:p>
     <w:p>
       <w:pPr>
         <w:spacing w:after="0"/>
@@ -5653,24 +6482,21 @@
         <w:tblInd w:w="-108" w:type="dxa"/>
         <w:tblCellMar>
           <w:top w:w="2" w:type="dxa"/>
-          <w:left w:w="0" w:type="dxa"/>
-          <w:bottom w:w="0" w:type="dxa"/>
-          <w:right w:w="0" w:type="dxa"/>
         </w:tblCellMar>
         <w:tblLook w:val="04A0" w:firstRow="1" w:lastRow="0" w:firstColumn="1" w:lastColumn="0" w:noHBand="0" w:noVBand="1"/>
       </w:tblPr>
       <w:tblGrid>
-        <w:gridCol w:w="659"/>
-        <w:gridCol w:w="2384"/>
-        <w:gridCol w:w="937"/>
-        <w:gridCol w:w="1157"/>
-        <w:gridCol w:w="939"/>
-        <w:gridCol w:w="1319"/>
-        <w:gridCol w:w="104"/>
-        <w:gridCol w:w="699"/>
-        <w:gridCol w:w="106"/>
-        <w:gridCol w:w="539"/>
-        <w:gridCol w:w="1333"/>
+        <w:gridCol w:w="595"/>
+        <w:gridCol w:w="2708"/>
+        <w:gridCol w:w="955"/>
+        <w:gridCol w:w="1111"/>
+        <w:gridCol w:w="925"/>
+        <w:gridCol w:w="1249"/>
+        <w:gridCol w:w="91"/>
+        <w:gridCol w:w="725"/>
+        <w:gridCol w:w="110"/>
+        <w:gridCol w:w="531"/>
+        <w:gridCol w:w="1176"/>
       </w:tblGrid>
       <w:tr>
         <w:trPr>
@@ -5678,18 +6504,17 @@
         </w:trPr>
         <w:tc>
           <w:tcPr>
-            <w:tcW w:w="674" w:type="dxa"/>
-            <w:vMerge w:val="restart"/>
-            <w:tcBorders>
-              <w:top w:val="single" w:sz="4" w:space="0" w:color="000000"/>
-              <w:left w:val="single" w:sz="4" w:space="0" w:color="000000"/>
-              <w:bottom w:val="single" w:sz="4" w:space="0" w:color="000000"/>
-              <w:right w:val="single" w:sz="4" w:space="0" w:color="000000"/>
-            </w:tcBorders>
-          </w:tcPr>
-          <w:p>
-            <w:pPr>
-              <w:spacing w:after="0"/>
+            <w:tcW w:w="672" w:type="dxa"/>
+            <w:vMerge w:val="restart"/>
+            <w:tcBorders>
+              <w:top w:val="single" w:sz="4" w:space="0" w:color="000000"/>
+              <w:left w:val="single" w:sz="4" w:space="0" w:color="000000"/>
+              <w:bottom w:val="single" w:sz="4" w:space="0" w:color="000000"/>
+              <w:right w:val="single" w:sz="4" w:space="0" w:color="000000"/>
+            </w:tcBorders>
+          </w:tcPr>
+          <w:p>
+            <w:pPr>
               <w:ind w:left="2"/>
               <w:jc w:val="center"/>
             </w:pPr>
@@ -5700,18 +6525,17 @@
         </w:tc>
         <w:tc>
           <w:tcPr>
-            <w:tcW w:w="2269" w:type="dxa"/>
-            <w:vMerge w:val="restart"/>
-            <w:tcBorders>
-              <w:top w:val="single" w:sz="4" w:space="0" w:color="000000"/>
-              <w:left w:val="single" w:sz="4" w:space="0" w:color="000000"/>
-              <w:bottom w:val="single" w:sz="4" w:space="0" w:color="000000"/>
-              <w:right w:val="single" w:sz="4" w:space="0" w:color="000000"/>
-            </w:tcBorders>
-          </w:tcPr>
-          <w:p>
-            <w:pPr>
-              <w:spacing w:after="0"/>
+            <w:tcW w:w="2264" w:type="dxa"/>
+            <w:vMerge w:val="restart"/>
+            <w:tcBorders>
+              <w:top w:val="single" w:sz="4" w:space="0" w:color="000000"/>
+              <w:left w:val="single" w:sz="4" w:space="0" w:color="000000"/>
+              <w:bottom w:val="single" w:sz="4" w:space="0" w:color="000000"/>
+              <w:right w:val="single" w:sz="4" w:space="0" w:color="000000"/>
+            </w:tcBorders>
+          </w:tcPr>
+          <w:p>
+            <w:pPr>
               <w:ind w:left="108" w:right="-97"/>
             </w:pPr>
             <w:r>
@@ -5719,32 +6543,47 @@
                 <w:noProof/>
               </w:rPr>
               <w:drawing>
-                <wp:inline distT="0" distB="0" distL="0" distR="0" wp14:anchorId="584FE05B" wp14:editId="0B5EEC56">
-                  <wp:extent cx="1438656" cy="1615440"/>
-                  <wp:effectExtent l="0" t="0" r="0" b="0"/>
-                  <wp:docPr id="12187" name="Picture 12187"/>
-                  <wp:cNvGraphicFramePr/>
+                <wp:inline distT="0" distB="0" distL="0" distR="0" wp14:anchorId="46E3555A" wp14:editId="020C5EB7">
+                  <wp:extent cx="1536700" cy="1536700"/>
+                  <wp:effectExtent l="0" t="0" r="6350" b="6350"/>
+                  <wp:docPr id="18" name="Picture 18"/>
+                  <wp:cNvGraphicFramePr>
+                    <a:graphicFrameLocks xmlns:a="http://schemas.openxmlformats.org/drawingml/2006/main" noChangeAspect="1"/>
+                  </wp:cNvGraphicFramePr>
                   <a:graphic xmlns:a="http://schemas.openxmlformats.org/drawingml/2006/main">
                     <a:graphicData uri="http://schemas.openxmlformats.org/drawingml/2006/picture">
                       <pic:pic xmlns:pic="http://schemas.openxmlformats.org/drawingml/2006/picture">
                         <pic:nvPicPr>
-                          <pic:cNvPr id="12187" name="Picture 12187"/>
-                          <pic:cNvPicPr/>
+                          <pic:cNvPr id="0" name="Picture 15"/>
+                          <pic:cNvPicPr>
+                            <a:picLocks noChangeAspect="1" noChangeArrowheads="1"/>
+                          </pic:cNvPicPr>
                         </pic:nvPicPr>
                         <pic:blipFill>
-                          <a:blip r:embed="rId11"/>
+                          <a:blip r:embed="rId19">
+                            <a:extLst>
+                              <a:ext uri="{28A0092B-C50C-407E-A947-70E740481C1C}">
+                                <a14:useLocalDpi xmlns:a14="http://schemas.microsoft.com/office/drawing/2010/main" val="0"/>
+                              </a:ext>
+                            </a:extLst>
+                          </a:blip>
+                          <a:srcRect/>
                           <a:stretch>
                             <a:fillRect/>
                           </a:stretch>
                         </pic:blipFill>
-                        <pic:spPr>
+                        <pic:spPr bwMode="auto">
                           <a:xfrm>
                             <a:off x="0" y="0"/>
-                            <a:ext cx="1438656" cy="1615440"/>
+                            <a:ext cx="1536700" cy="1536700"/>
                           </a:xfrm>
                           <a:prstGeom prst="rect">
                             <a:avLst/>
                           </a:prstGeom>
+                          <a:noFill/>
+                          <a:ln>
+                            <a:noFill/>
+                          </a:ln>
                         </pic:spPr>
                       </pic:pic>
                     </a:graphicData>
@@ -5756,38 +6595,45 @@
         </w:tc>
         <w:tc>
           <w:tcPr>
-            <w:tcW w:w="941" w:type="dxa"/>
-            <w:vMerge w:val="restart"/>
-            <w:tcBorders>
-              <w:top w:val="single" w:sz="4" w:space="0" w:color="000000"/>
-              <w:left w:val="single" w:sz="4" w:space="0" w:color="000000"/>
-              <w:bottom w:val="single" w:sz="4" w:space="0" w:color="000000"/>
-              <w:right w:val="single" w:sz="4" w:space="0" w:color="000000"/>
-            </w:tcBorders>
-          </w:tcPr>
-          <w:p>
-            <w:pPr>
-              <w:spacing w:after="0"/>
+            <w:tcW w:w="955" w:type="dxa"/>
+            <w:vMerge w:val="restart"/>
+            <w:tcBorders>
+              <w:top w:val="single" w:sz="4" w:space="0" w:color="000000"/>
+              <w:left w:val="single" w:sz="4" w:space="0" w:color="000000"/>
+              <w:bottom w:val="single" w:sz="4" w:space="0" w:color="000000"/>
+              <w:right w:val="single" w:sz="4" w:space="0" w:color="000000"/>
+            </w:tcBorders>
+          </w:tcPr>
+          <w:p>
+            <w:pPr>
               <w:ind w:left="108"/>
             </w:pPr>
-          </w:p>
-        </w:tc>
-        <w:tc>
-          <w:tcPr>
-            <w:tcW w:w="1169" w:type="dxa"/>
-            <w:vMerge w:val="restart"/>
-            <w:tcBorders>
-              <w:top w:val="single" w:sz="4" w:space="0" w:color="000000"/>
-              <w:left w:val="single" w:sz="4" w:space="0" w:color="000000"/>
-              <w:bottom w:val="single" w:sz="4" w:space="0" w:color="000000"/>
-              <w:right w:val="single" w:sz="4" w:space="0" w:color="000000"/>
-            </w:tcBorders>
-          </w:tcPr>
-          <w:p>
-            <w:pPr>
-              <w:spacing w:after="0"/>
+            <w:r>
+              <w:t>0.</w:t>
+            </w:r>
+            <w:r>
+              <w:t>051078</w:t>
+            </w:r>
+          </w:p>
+        </w:tc>
+        <w:tc>
+          <w:tcPr>
+            <w:tcW w:w="1168" w:type="dxa"/>
+            <w:vMerge w:val="restart"/>
+            <w:tcBorders>
+              <w:top w:val="single" w:sz="4" w:space="0" w:color="000000"/>
+              <w:left w:val="single" w:sz="4" w:space="0" w:color="000000"/>
+              <w:bottom w:val="single" w:sz="4" w:space="0" w:color="000000"/>
+              <w:right w:val="single" w:sz="4" w:space="0" w:color="000000"/>
+            </w:tcBorders>
+          </w:tcPr>
+          <w:p>
+            <w:pPr>
               <w:ind w:left="108"/>
             </w:pPr>
+            <w:r>
+              <w:t>0.80037</w:t>
+            </w:r>
           </w:p>
         </w:tc>
         <w:tc>
@@ -5803,27 +6649,31 @@
           </w:tcPr>
           <w:p>
             <w:pPr>
-              <w:spacing w:after="0"/>
               <w:ind w:left="108"/>
             </w:pPr>
-          </w:p>
-        </w:tc>
-        <w:tc>
-          <w:tcPr>
-            <w:tcW w:w="1337" w:type="dxa"/>
-            <w:vMerge w:val="restart"/>
-            <w:tcBorders>
-              <w:top w:val="single" w:sz="4" w:space="0" w:color="000000"/>
-              <w:left w:val="single" w:sz="4" w:space="0" w:color="000000"/>
-              <w:bottom w:val="single" w:sz="4" w:space="0" w:color="000000"/>
-              <w:right w:val="single" w:sz="4" w:space="0" w:color="000000"/>
-            </w:tcBorders>
-          </w:tcPr>
-          <w:p>
-            <w:pPr>
-              <w:spacing w:after="0"/>
+            <w:r>
+              <w:t>0.69681</w:t>
+            </w:r>
+          </w:p>
+        </w:tc>
+        <w:tc>
+          <w:tcPr>
+            <w:tcW w:w="1336" w:type="dxa"/>
+            <w:vMerge w:val="restart"/>
+            <w:tcBorders>
+              <w:top w:val="single" w:sz="4" w:space="0" w:color="000000"/>
+              <w:left w:val="single" w:sz="4" w:space="0" w:color="000000"/>
+              <w:bottom w:val="single" w:sz="4" w:space="0" w:color="000000"/>
+              <w:right w:val="single" w:sz="4" w:space="0" w:color="000000"/>
+            </w:tcBorders>
+          </w:tcPr>
+          <w:p>
+            <w:pPr>
               <w:ind w:left="106"/>
             </w:pPr>
+            <w:r>
+              <w:t>0.97446</w:t>
+            </w:r>
           </w:p>
         </w:tc>
         <w:tc>
@@ -5853,15 +6703,17 @@
           </w:tcPr>
           <w:p>
             <w:pPr>
-              <w:spacing w:after="0"/>
               <w:ind w:right="-2"/>
               <w:jc w:val="both"/>
             </w:pPr>
-          </w:p>
-        </w:tc>
-        <w:tc>
-          <w:tcPr>
-            <w:tcW w:w="559" w:type="dxa"/>
+            <w:r>
+              <w:t>0.82843</w:t>
+            </w:r>
+          </w:p>
+        </w:tc>
+        <w:tc>
+          <w:tcPr>
+            <w:tcW w:w="642" w:type="dxa"/>
             <w:vMerge w:val="restart"/>
             <w:tcBorders>
               <w:top w:val="single" w:sz="4" w:space="0" w:color="000000"/>
@@ -5871,9 +6723,6 @@
             </w:tcBorders>
           </w:tcPr>
           <w:p>
-            <w:pPr>
-              <w:spacing w:after="0"/>
-            </w:pPr>
             <w:r>
               <w:t xml:space="preserve"> </w:t>
             </w:r>
@@ -5881,20 +6730,40 @@
         </w:tc>
         <w:tc>
           <w:tcPr>
-            <w:tcW w:w="1340" w:type="dxa"/>
-            <w:vMerge w:val="restart"/>
-            <w:tcBorders>
-              <w:top w:val="single" w:sz="4" w:space="0" w:color="000000"/>
-              <w:left w:val="single" w:sz="4" w:space="0" w:color="000000"/>
-              <w:bottom w:val="single" w:sz="4" w:space="0" w:color="000000"/>
-              <w:right w:val="single" w:sz="4" w:space="0" w:color="000000"/>
-            </w:tcBorders>
-          </w:tcPr>
-          <w:p>
-            <w:pPr>
-              <w:spacing w:after="0"/>
+            <w:tcW w:w="1253" w:type="dxa"/>
+            <w:vMerge w:val="restart"/>
+            <w:tcBorders>
+              <w:top w:val="single" w:sz="4" w:space="0" w:color="000000"/>
+              <w:left w:val="single" w:sz="4" w:space="0" w:color="000000"/>
+              <w:bottom w:val="single" w:sz="4" w:space="0" w:color="000000"/>
+              <w:right w:val="single" w:sz="4" w:space="0" w:color="000000"/>
+            </w:tcBorders>
+          </w:tcPr>
+          <w:p>
+            <w:pPr>
               <w:ind w:left="108"/>
             </w:pPr>
+            <w:proofErr w:type="spellStart"/>
+            <w:r>
+              <w:t>Wajah</w:t>
+            </w:r>
+            <w:proofErr w:type="spellEnd"/>
+            <w:r>
+              <w:t xml:space="preserve"> </w:t>
+            </w:r>
+            <w:proofErr w:type="spellStart"/>
+            <w:r>
+              <w:t>tidak</w:t>
+            </w:r>
+            <w:proofErr w:type="spellEnd"/>
+            <w:r>
+              <w:t xml:space="preserve"> </w:t>
+            </w:r>
+            <w:proofErr w:type="spellStart"/>
+            <w:r>
+              <w:t>Jerawat</w:t>
+            </w:r>
+            <w:proofErr w:type="spellEnd"/>
           </w:p>
         </w:tc>
       </w:tr>
@@ -6008,7 +6877,7 @@
         </w:tc>
         <w:tc>
           <w:tcPr>
-            <w:tcW w:w="0" w:type="auto"/>
+            <w:tcW w:w="642" w:type="dxa"/>
             <w:vMerge/>
             <w:tcBorders>
               <w:top w:val="nil"/>
@@ -6021,7 +6890,7 @@
         </w:tc>
         <w:tc>
           <w:tcPr>
-            <w:tcW w:w="0" w:type="auto"/>
+            <w:tcW w:w="1253" w:type="dxa"/>
             <w:vMerge/>
             <w:tcBorders>
               <w:top w:val="nil"/>
@@ -6039,18 +6908,17 @@
         </w:trPr>
         <w:tc>
           <w:tcPr>
-            <w:tcW w:w="674" w:type="dxa"/>
-            <w:vMerge w:val="restart"/>
-            <w:tcBorders>
-              <w:top w:val="single" w:sz="4" w:space="0" w:color="000000"/>
-              <w:left w:val="single" w:sz="4" w:space="0" w:color="000000"/>
-              <w:bottom w:val="single" w:sz="4" w:space="0" w:color="000000"/>
-              <w:right w:val="single" w:sz="4" w:space="0" w:color="000000"/>
-            </w:tcBorders>
-          </w:tcPr>
-          <w:p>
-            <w:pPr>
-              <w:spacing w:after="0"/>
+            <w:tcW w:w="672" w:type="dxa"/>
+            <w:vMerge w:val="restart"/>
+            <w:tcBorders>
+              <w:top w:val="single" w:sz="4" w:space="0" w:color="000000"/>
+              <w:left w:val="single" w:sz="4" w:space="0" w:color="000000"/>
+              <w:bottom w:val="single" w:sz="4" w:space="0" w:color="000000"/>
+              <w:right w:val="single" w:sz="4" w:space="0" w:color="000000"/>
+            </w:tcBorders>
+          </w:tcPr>
+          <w:p>
+            <w:pPr>
               <w:ind w:left="2"/>
               <w:jc w:val="center"/>
             </w:pPr>
@@ -6061,18 +6929,17 @@
         </w:tc>
         <w:tc>
           <w:tcPr>
-            <w:tcW w:w="2269" w:type="dxa"/>
-            <w:vMerge w:val="restart"/>
-            <w:tcBorders>
-              <w:top w:val="single" w:sz="4" w:space="0" w:color="000000"/>
-              <w:left w:val="single" w:sz="4" w:space="0" w:color="000000"/>
-              <w:bottom w:val="single" w:sz="4" w:space="0" w:color="000000"/>
-              <w:right w:val="single" w:sz="4" w:space="0" w:color="000000"/>
-            </w:tcBorders>
-          </w:tcPr>
-          <w:p>
-            <w:pPr>
-              <w:spacing w:after="0"/>
+            <w:tcW w:w="2264" w:type="dxa"/>
+            <w:vMerge w:val="restart"/>
+            <w:tcBorders>
+              <w:top w:val="single" w:sz="4" w:space="0" w:color="000000"/>
+              <w:left w:val="single" w:sz="4" w:space="0" w:color="000000"/>
+              <w:bottom w:val="single" w:sz="4" w:space="0" w:color="000000"/>
+              <w:right w:val="single" w:sz="4" w:space="0" w:color="000000"/>
+            </w:tcBorders>
+          </w:tcPr>
+          <w:p>
+            <w:pPr>
               <w:ind w:left="108" w:right="-97"/>
             </w:pPr>
             <w:r>
@@ -6080,32 +6947,47 @@
                 <w:noProof/>
               </w:rPr>
               <w:drawing>
-                <wp:inline distT="0" distB="0" distL="0" distR="0" wp14:anchorId="539D5A96" wp14:editId="56A900EF">
-                  <wp:extent cx="1438656" cy="1871472"/>
+                <wp:inline distT="0" distB="0" distL="0" distR="0" wp14:anchorId="308D7170" wp14:editId="4FF07AE0">
+                  <wp:extent cx="1644650" cy="1640789"/>
                   <wp:effectExtent l="0" t="0" r="0" b="0"/>
-                  <wp:docPr id="12188" name="Picture 12188"/>
-                  <wp:cNvGraphicFramePr/>
+                  <wp:docPr id="21" name="Picture 21"/>
+                  <wp:cNvGraphicFramePr>
+                    <a:graphicFrameLocks xmlns:a="http://schemas.openxmlformats.org/drawingml/2006/main" noChangeAspect="1"/>
+                  </wp:cNvGraphicFramePr>
                   <a:graphic xmlns:a="http://schemas.openxmlformats.org/drawingml/2006/main">
                     <a:graphicData uri="http://schemas.openxmlformats.org/drawingml/2006/picture">
                       <pic:pic xmlns:pic="http://schemas.openxmlformats.org/drawingml/2006/picture">
                         <pic:nvPicPr>
-                          <pic:cNvPr id="12188" name="Picture 12188"/>
-                          <pic:cNvPicPr/>
+                          <pic:cNvPr id="0" name="Picture 18"/>
+                          <pic:cNvPicPr>
+                            <a:picLocks noChangeAspect="1" noChangeArrowheads="1"/>
+                          </pic:cNvPicPr>
                         </pic:nvPicPr>
                         <pic:blipFill>
-                          <a:blip r:embed="rId12"/>
+                          <a:blip r:embed="rId20">
+                            <a:extLst>
+                              <a:ext uri="{28A0092B-C50C-407E-A947-70E740481C1C}">
+                                <a14:useLocalDpi xmlns:a14="http://schemas.microsoft.com/office/drawing/2010/main" val="0"/>
+                              </a:ext>
+                            </a:extLst>
+                          </a:blip>
+                          <a:srcRect/>
                           <a:stretch>
                             <a:fillRect/>
                           </a:stretch>
                         </pic:blipFill>
-                        <pic:spPr>
+                        <pic:spPr bwMode="auto">
                           <a:xfrm>
                             <a:off x="0" y="0"/>
-                            <a:ext cx="1438656" cy="1871472"/>
+                            <a:ext cx="1651178" cy="1647301"/>
                           </a:xfrm>
                           <a:prstGeom prst="rect">
                             <a:avLst/>
                           </a:prstGeom>
+                          <a:noFill/>
+                          <a:ln>
+                            <a:noFill/>
+                          </a:ln>
                         </pic:spPr>
                       </pic:pic>
                     </a:graphicData>
@@ -6117,27 +6999,31 @@
         </w:tc>
         <w:tc>
           <w:tcPr>
-            <w:tcW w:w="941" w:type="dxa"/>
-            <w:vMerge w:val="restart"/>
-            <w:tcBorders>
-              <w:top w:val="single" w:sz="4" w:space="0" w:color="000000"/>
-              <w:left w:val="single" w:sz="4" w:space="0" w:color="000000"/>
-              <w:bottom w:val="single" w:sz="4" w:space="0" w:color="000000"/>
-              <w:right w:val="single" w:sz="4" w:space="0" w:color="000000"/>
-            </w:tcBorders>
-          </w:tcPr>
-          <w:p>
-            <w:pPr>
-              <w:spacing w:after="0"/>
+            <w:tcW w:w="955" w:type="dxa"/>
+            <w:vMerge w:val="restart"/>
+            <w:tcBorders>
+              <w:top w:val="single" w:sz="4" w:space="0" w:color="000000"/>
+              <w:left w:val="single" w:sz="4" w:space="0" w:color="000000"/>
+              <w:bottom w:val="single" w:sz="4" w:space="0" w:color="000000"/>
+              <w:right w:val="single" w:sz="4" w:space="0" w:color="000000"/>
+            </w:tcBorders>
+          </w:tcPr>
+          <w:p>
+            <w:pPr>
               <w:ind w:left="108"/>
             </w:pPr>
             <w:r>
-              <w:t>0.01024</w:t>
-            </w:r>
-          </w:p>
-          <w:p>
-            <w:pPr>
-              <w:spacing w:after="0"/>
+              <w:t>0.01</w:t>
+            </w:r>
+            <w:r>
+              <w:t>4</w:t>
+            </w:r>
+            <w:r>
+              <w:t>24</w:t>
+            </w:r>
+          </w:p>
+          <w:p>
+            <w:pPr>
               <w:ind w:left="108"/>
             </w:pPr>
             <w:r>
@@ -6147,20 +7033,22 @@
         </w:tc>
         <w:tc>
           <w:tcPr>
-            <w:tcW w:w="1169" w:type="dxa"/>
-            <w:vMerge w:val="restart"/>
-            <w:tcBorders>
-              <w:top w:val="single" w:sz="4" w:space="0" w:color="000000"/>
-              <w:left w:val="single" w:sz="4" w:space="0" w:color="000000"/>
-              <w:bottom w:val="single" w:sz="4" w:space="0" w:color="000000"/>
-              <w:right w:val="single" w:sz="4" w:space="0" w:color="000000"/>
-            </w:tcBorders>
-          </w:tcPr>
-          <w:p>
-            <w:pPr>
-              <w:spacing w:after="0"/>
+            <w:tcW w:w="1168" w:type="dxa"/>
+            <w:vMerge w:val="restart"/>
+            <w:tcBorders>
+              <w:top w:val="single" w:sz="4" w:space="0" w:color="000000"/>
+              <w:left w:val="single" w:sz="4" w:space="0" w:color="000000"/>
+              <w:bottom w:val="single" w:sz="4" w:space="0" w:color="000000"/>
+              <w:right w:val="single" w:sz="4" w:space="0" w:color="000000"/>
+            </w:tcBorders>
+          </w:tcPr>
+          <w:p>
+            <w:pPr>
               <w:ind w:left="108"/>
             </w:pPr>
+            <w:r>
+              <w:t>0.80037</w:t>
+            </w:r>
           </w:p>
         </w:tc>
         <w:tc>
@@ -6176,30 +7064,34 @@
           </w:tcPr>
           <w:p>
             <w:pPr>
-              <w:spacing w:after="0"/>
               <w:ind w:left="108"/>
             </w:pPr>
             <w:r>
               <w:t xml:space="preserve"> </w:t>
             </w:r>
-          </w:p>
-        </w:tc>
-        <w:tc>
-          <w:tcPr>
-            <w:tcW w:w="1337" w:type="dxa"/>
-            <w:vMerge w:val="restart"/>
-            <w:tcBorders>
-              <w:top w:val="single" w:sz="4" w:space="0" w:color="000000"/>
-              <w:left w:val="single" w:sz="4" w:space="0" w:color="000000"/>
-              <w:bottom w:val="single" w:sz="4" w:space="0" w:color="000000"/>
-              <w:right w:val="single" w:sz="4" w:space="0" w:color="000000"/>
-            </w:tcBorders>
-          </w:tcPr>
-          <w:p>
-            <w:pPr>
-              <w:spacing w:after="0"/>
+            <w:r>
+              <w:t>0.69681</w:t>
+            </w:r>
+          </w:p>
+        </w:tc>
+        <w:tc>
+          <w:tcPr>
+            <w:tcW w:w="1336" w:type="dxa"/>
+            <w:vMerge w:val="restart"/>
+            <w:tcBorders>
+              <w:top w:val="single" w:sz="4" w:space="0" w:color="000000"/>
+              <w:left w:val="single" w:sz="4" w:space="0" w:color="000000"/>
+              <w:bottom w:val="single" w:sz="4" w:space="0" w:color="000000"/>
+              <w:right w:val="single" w:sz="4" w:space="0" w:color="000000"/>
+            </w:tcBorders>
+          </w:tcPr>
+          <w:p>
+            <w:pPr>
               <w:ind w:left="106"/>
             </w:pPr>
+            <w:r>
+              <w:t>0.97446</w:t>
+            </w:r>
           </w:p>
         </w:tc>
         <w:tc>
@@ -6228,10 +7120,12 @@
           </w:tcPr>
           <w:p>
             <w:pPr>
-              <w:spacing w:after="0"/>
               <w:ind w:right="-1"/>
               <w:jc w:val="both"/>
             </w:pPr>
+            <w:r>
+              <w:t>0.82843</w:t>
+            </w:r>
           </w:p>
         </w:tc>
         <w:tc>
@@ -6246,9 +7140,6 @@
             </w:tcBorders>
           </w:tcPr>
           <w:p>
-            <w:pPr>
-              <w:spacing w:after="0"/>
-            </w:pPr>
             <w:r>
               <w:t xml:space="preserve"> </w:t>
             </w:r>
@@ -6256,7 +7147,7 @@
         </w:tc>
         <w:tc>
           <w:tcPr>
-            <w:tcW w:w="559" w:type="dxa"/>
+            <w:tcW w:w="642" w:type="dxa"/>
             <w:vMerge w:val="restart"/>
             <w:tcBorders>
               <w:top w:val="single" w:sz="4" w:space="0" w:color="000000"/>
@@ -6269,23 +7160,43 @@
         </w:tc>
         <w:tc>
           <w:tcPr>
-            <w:tcW w:w="1340" w:type="dxa"/>
-            <w:vMerge w:val="restart"/>
-            <w:tcBorders>
-              <w:top w:val="single" w:sz="4" w:space="0" w:color="000000"/>
-              <w:left w:val="single" w:sz="4" w:space="0" w:color="000000"/>
-              <w:bottom w:val="single" w:sz="4" w:space="0" w:color="000000"/>
-              <w:right w:val="single" w:sz="4" w:space="0" w:color="000000"/>
-            </w:tcBorders>
-          </w:tcPr>
-          <w:p>
-            <w:pPr>
-              <w:spacing w:after="0"/>
+            <w:tcW w:w="1253" w:type="dxa"/>
+            <w:vMerge w:val="restart"/>
+            <w:tcBorders>
+              <w:top w:val="single" w:sz="4" w:space="0" w:color="000000"/>
+              <w:left w:val="single" w:sz="4" w:space="0" w:color="000000"/>
+              <w:bottom w:val="single" w:sz="4" w:space="0" w:color="000000"/>
+              <w:right w:val="single" w:sz="4" w:space="0" w:color="000000"/>
+            </w:tcBorders>
+          </w:tcPr>
+          <w:p>
+            <w:pPr>
               <w:ind w:left="108"/>
             </w:pPr>
             <w:r>
               <w:t xml:space="preserve"> </w:t>
             </w:r>
+            <w:proofErr w:type="spellStart"/>
+            <w:r>
+              <w:t>Wajah</w:t>
+            </w:r>
+            <w:proofErr w:type="spellEnd"/>
+            <w:r>
+              <w:t xml:space="preserve"> </w:t>
+            </w:r>
+            <w:proofErr w:type="spellStart"/>
+            <w:r>
+              <w:t>tidak</w:t>
+            </w:r>
+            <w:proofErr w:type="spellEnd"/>
+            <w:r>
+              <w:t xml:space="preserve"> </w:t>
+            </w:r>
+            <w:proofErr w:type="spellStart"/>
+            <w:r>
+              <w:t>Jerawat</w:t>
+            </w:r>
+            <w:proofErr w:type="spellEnd"/>
           </w:p>
         </w:tc>
       </w:tr>
@@ -6411,7 +7322,7 @@
         </w:tc>
         <w:tc>
           <w:tcPr>
-            <w:tcW w:w="0" w:type="auto"/>
+            <w:tcW w:w="642" w:type="dxa"/>
             <w:vMerge/>
             <w:tcBorders>
               <w:top w:val="nil"/>
@@ -6424,7 +7335,7 @@
         </w:tc>
         <w:tc>
           <w:tcPr>
-            <w:tcW w:w="0" w:type="auto"/>
+            <w:tcW w:w="1253" w:type="dxa"/>
             <w:vMerge/>
             <w:tcBorders>
               <w:top w:val="nil"/>
@@ -6442,18 +7353,17 @@
         </w:trPr>
         <w:tc>
           <w:tcPr>
-            <w:tcW w:w="674" w:type="dxa"/>
-            <w:vMerge w:val="restart"/>
-            <w:tcBorders>
-              <w:top w:val="single" w:sz="4" w:space="0" w:color="000000"/>
-              <w:left w:val="single" w:sz="4" w:space="0" w:color="000000"/>
-              <w:bottom w:val="single" w:sz="4" w:space="0" w:color="000000"/>
-              <w:right w:val="single" w:sz="4" w:space="0" w:color="000000"/>
-            </w:tcBorders>
-          </w:tcPr>
-          <w:p>
-            <w:pPr>
-              <w:spacing w:after="0"/>
+            <w:tcW w:w="672" w:type="dxa"/>
+            <w:vMerge w:val="restart"/>
+            <w:tcBorders>
+              <w:top w:val="single" w:sz="4" w:space="0" w:color="000000"/>
+              <w:left w:val="single" w:sz="4" w:space="0" w:color="000000"/>
+              <w:bottom w:val="single" w:sz="4" w:space="0" w:color="000000"/>
+              <w:right w:val="single" w:sz="4" w:space="0" w:color="000000"/>
+            </w:tcBorders>
+          </w:tcPr>
+          <w:p>
+            <w:pPr>
               <w:ind w:left="2"/>
               <w:jc w:val="center"/>
             </w:pPr>
@@ -6464,18 +7374,17 @@
         </w:tc>
         <w:tc>
           <w:tcPr>
-            <w:tcW w:w="2269" w:type="dxa"/>
-            <w:vMerge w:val="restart"/>
-            <w:tcBorders>
-              <w:top w:val="single" w:sz="4" w:space="0" w:color="000000"/>
-              <w:left w:val="single" w:sz="4" w:space="0" w:color="000000"/>
-              <w:bottom w:val="single" w:sz="4" w:space="0" w:color="000000"/>
-              <w:right w:val="single" w:sz="4" w:space="0" w:color="000000"/>
-            </w:tcBorders>
-          </w:tcPr>
-          <w:p>
-            <w:pPr>
-              <w:spacing w:after="0"/>
+            <w:tcW w:w="2264" w:type="dxa"/>
+            <w:vMerge w:val="restart"/>
+            <w:tcBorders>
+              <w:top w:val="single" w:sz="4" w:space="0" w:color="000000"/>
+              <w:left w:val="single" w:sz="4" w:space="0" w:color="000000"/>
+              <w:bottom w:val="single" w:sz="4" w:space="0" w:color="000000"/>
+              <w:right w:val="single" w:sz="4" w:space="0" w:color="000000"/>
+            </w:tcBorders>
+          </w:tcPr>
+          <w:p>
+            <w:pPr>
               <w:ind w:left="108" w:right="-97"/>
             </w:pPr>
             <w:r>
@@ -6483,32 +7392,47 @@
                 <w:noProof/>
               </w:rPr>
               <w:drawing>
-                <wp:inline distT="0" distB="0" distL="0" distR="0" wp14:anchorId="2C95C5DD" wp14:editId="08D47E7D">
-                  <wp:extent cx="1438656" cy="1776984"/>
-                  <wp:effectExtent l="0" t="0" r="0" b="0"/>
-                  <wp:docPr id="12189" name="Picture 12189"/>
-                  <wp:cNvGraphicFramePr/>
+                <wp:inline distT="0" distB="0" distL="0" distR="0" wp14:anchorId="3FE9D31D" wp14:editId="451F54A5">
+                  <wp:extent cx="1593850" cy="1581150"/>
+                  <wp:effectExtent l="0" t="0" r="6350" b="0"/>
+                  <wp:docPr id="22" name="Picture 22"/>
+                  <wp:cNvGraphicFramePr>
+                    <a:graphicFrameLocks xmlns:a="http://schemas.openxmlformats.org/drawingml/2006/main" noChangeAspect="1"/>
+                  </wp:cNvGraphicFramePr>
                   <a:graphic xmlns:a="http://schemas.openxmlformats.org/drawingml/2006/main">
                     <a:graphicData uri="http://schemas.openxmlformats.org/drawingml/2006/picture">
                       <pic:pic xmlns:pic="http://schemas.openxmlformats.org/drawingml/2006/picture">
                         <pic:nvPicPr>
-                          <pic:cNvPr id="12189" name="Picture 12189"/>
-                          <pic:cNvPicPr/>
+                          <pic:cNvPr id="0" name="Picture 20"/>
+                          <pic:cNvPicPr>
+                            <a:picLocks noChangeAspect="1" noChangeArrowheads="1"/>
+                          </pic:cNvPicPr>
                         </pic:nvPicPr>
                         <pic:blipFill>
-                          <a:blip r:embed="rId13"/>
+                          <a:blip r:embed="rId21">
+                            <a:extLst>
+                              <a:ext uri="{28A0092B-C50C-407E-A947-70E740481C1C}">
+                                <a14:useLocalDpi xmlns:a14="http://schemas.microsoft.com/office/drawing/2010/main" val="0"/>
+                              </a:ext>
+                            </a:extLst>
+                          </a:blip>
+                          <a:srcRect/>
                           <a:stretch>
                             <a:fillRect/>
                           </a:stretch>
                         </pic:blipFill>
-                        <pic:spPr>
+                        <pic:spPr bwMode="auto">
                           <a:xfrm>
                             <a:off x="0" y="0"/>
-                            <a:ext cx="1438656" cy="1776984"/>
+                            <a:ext cx="1593850" cy="1581150"/>
                           </a:xfrm>
                           <a:prstGeom prst="rect">
                             <a:avLst/>
                           </a:prstGeom>
+                          <a:noFill/>
+                          <a:ln>
+                            <a:noFill/>
+                          </a:ln>
                         </pic:spPr>
                       </pic:pic>
                     </a:graphicData>
@@ -6520,27 +7444,31 @@
         </w:tc>
         <w:tc>
           <w:tcPr>
-            <w:tcW w:w="941" w:type="dxa"/>
-            <w:vMerge w:val="restart"/>
-            <w:tcBorders>
-              <w:top w:val="single" w:sz="4" w:space="0" w:color="000000"/>
-              <w:left w:val="single" w:sz="4" w:space="0" w:color="000000"/>
-              <w:bottom w:val="single" w:sz="4" w:space="0" w:color="000000"/>
-              <w:right w:val="single" w:sz="4" w:space="0" w:color="000000"/>
-            </w:tcBorders>
-          </w:tcPr>
-          <w:p>
-            <w:pPr>
-              <w:spacing w:after="0"/>
+            <w:tcW w:w="955" w:type="dxa"/>
+            <w:vMerge w:val="restart"/>
+            <w:tcBorders>
+              <w:top w:val="single" w:sz="4" w:space="0" w:color="000000"/>
+              <w:left w:val="single" w:sz="4" w:space="0" w:color="000000"/>
+              <w:bottom w:val="single" w:sz="4" w:space="0" w:color="000000"/>
+              <w:right w:val="single" w:sz="4" w:space="0" w:color="000000"/>
+            </w:tcBorders>
+          </w:tcPr>
+          <w:p>
+            <w:pPr>
               <w:ind w:left="108"/>
             </w:pPr>
             <w:r>
-              <w:t>0.07152</w:t>
-            </w:r>
-          </w:p>
-          <w:p>
-            <w:pPr>
-              <w:spacing w:after="0"/>
+              <w:t>0.0</w:t>
+            </w:r>
+            <w:r>
+              <w:t>5</w:t>
+            </w:r>
+            <w:r>
+              <w:t>152</w:t>
+            </w:r>
+          </w:p>
+          <w:p>
+            <w:pPr>
               <w:ind w:left="108"/>
             </w:pPr>
             <w:r>
@@ -6550,22 +7478,27 @@
         </w:tc>
         <w:tc>
           <w:tcPr>
-            <w:tcW w:w="1169" w:type="dxa"/>
-            <w:vMerge w:val="restart"/>
-            <w:tcBorders>
-              <w:top w:val="single" w:sz="4" w:space="0" w:color="000000"/>
-              <w:left w:val="single" w:sz="4" w:space="0" w:color="000000"/>
-              <w:bottom w:val="single" w:sz="4" w:space="0" w:color="000000"/>
-              <w:right w:val="single" w:sz="4" w:space="0" w:color="000000"/>
-            </w:tcBorders>
-          </w:tcPr>
-          <w:p>
-            <w:pPr>
-              <w:spacing w:after="0"/>
+            <w:tcW w:w="1168" w:type="dxa"/>
+            <w:vMerge w:val="restart"/>
+            <w:tcBorders>
+              <w:top w:val="single" w:sz="4" w:space="0" w:color="000000"/>
+              <w:left w:val="single" w:sz="4" w:space="0" w:color="000000"/>
+              <w:bottom w:val="single" w:sz="4" w:space="0" w:color="000000"/>
+              <w:right w:val="single" w:sz="4" w:space="0" w:color="000000"/>
+            </w:tcBorders>
+          </w:tcPr>
+          <w:p>
+            <w:pPr>
               <w:ind w:left="108"/>
             </w:pPr>
             <w:r>
-              <w:t xml:space="preserve">0.96119 </w:t>
+              <w:t>0.9</w:t>
+            </w:r>
+            <w:r>
+              <w:t>7</w:t>
+            </w:r>
+            <w:r>
+              <w:t xml:space="preserve">119 </w:t>
             </w:r>
           </w:p>
         </w:tc>
@@ -6582,32 +7515,48 @@
           </w:tcPr>
           <w:p>
             <w:pPr>
-              <w:spacing w:after="0"/>
               <w:ind w:left="108"/>
             </w:pPr>
             <w:r>
-              <w:t xml:space="preserve">0.28561 </w:t>
-            </w:r>
-          </w:p>
-        </w:tc>
-        <w:tc>
-          <w:tcPr>
-            <w:tcW w:w="1337" w:type="dxa"/>
-            <w:vMerge w:val="restart"/>
-            <w:tcBorders>
-              <w:top w:val="single" w:sz="4" w:space="0" w:color="000000"/>
-              <w:left w:val="single" w:sz="4" w:space="0" w:color="000000"/>
-              <w:bottom w:val="single" w:sz="4" w:space="0" w:color="000000"/>
-              <w:right w:val="single" w:sz="4" w:space="0" w:color="000000"/>
-            </w:tcBorders>
-          </w:tcPr>
-          <w:p>
-            <w:pPr>
-              <w:spacing w:after="0"/>
+              <w:t>0.28</w:t>
+            </w:r>
+            <w:r>
+              <w:t>6</w:t>
+            </w:r>
+            <w:r>
+              <w:t xml:space="preserve">61 </w:t>
+            </w:r>
+          </w:p>
+        </w:tc>
+        <w:tc>
+          <w:tcPr>
+            <w:tcW w:w="1336" w:type="dxa"/>
+            <w:vMerge w:val="restart"/>
+            <w:tcBorders>
+              <w:top w:val="single" w:sz="4" w:space="0" w:color="000000"/>
+              <w:left w:val="single" w:sz="4" w:space="0" w:color="000000"/>
+              <w:bottom w:val="single" w:sz="4" w:space="0" w:color="000000"/>
+              <w:right w:val="single" w:sz="4" w:space="0" w:color="000000"/>
+            </w:tcBorders>
+          </w:tcPr>
+          <w:p>
+            <w:pPr>
               <w:ind w:left="106"/>
             </w:pPr>
             <w:r>
-              <w:t xml:space="preserve">0.96606 </w:t>
+              <w:t>0.9</w:t>
+            </w:r>
+            <w:r>
+              <w:t>7</w:t>
+            </w:r>
+            <w:r>
+              <w:t>6</w:t>
+            </w:r>
+            <w:r>
+              <w:t>2</w:t>
+            </w:r>
+            <w:r>
+              <w:t xml:space="preserve">6 </w:t>
             </w:r>
           </w:p>
         </w:tc>
@@ -6638,15 +7587,17 @@
           </w:tcPr>
           <w:p>
             <w:pPr>
-              <w:spacing w:after="0"/>
               <w:ind w:right="-1"/>
               <w:jc w:val="both"/>
             </w:pPr>
-          </w:p>
-        </w:tc>
-        <w:tc>
-          <w:tcPr>
-            <w:tcW w:w="559" w:type="dxa"/>
+            <w:r>
+              <w:t>0.82845</w:t>
+            </w:r>
+          </w:p>
+        </w:tc>
+        <w:tc>
+          <w:tcPr>
+            <w:tcW w:w="642" w:type="dxa"/>
             <w:vMerge w:val="restart"/>
             <w:tcBorders>
               <w:top w:val="single" w:sz="4" w:space="0" w:color="000000"/>
@@ -6656,9 +7607,6 @@
             </w:tcBorders>
           </w:tcPr>
           <w:p>
-            <w:pPr>
-              <w:spacing w:after="0"/>
-            </w:pPr>
             <w:r>
               <w:t xml:space="preserve"> </w:t>
             </w:r>
@@ -6666,42 +7614,43 @@
         </w:tc>
         <w:tc>
           <w:tcPr>
-            <w:tcW w:w="1340" w:type="dxa"/>
-            <w:vMerge w:val="restart"/>
-            <w:tcBorders>
-              <w:top w:val="single" w:sz="4" w:space="0" w:color="000000"/>
-              <w:left w:val="single" w:sz="4" w:space="0" w:color="000000"/>
-              <w:bottom w:val="single" w:sz="4" w:space="0" w:color="000000"/>
-              <w:right w:val="single" w:sz="4" w:space="0" w:color="000000"/>
-            </w:tcBorders>
-          </w:tcPr>
-          <w:p>
-            <w:pPr>
-              <w:spacing w:after="0"/>
+            <w:tcW w:w="1253" w:type="dxa"/>
+            <w:vMerge w:val="restart"/>
+            <w:tcBorders>
+              <w:top w:val="single" w:sz="4" w:space="0" w:color="000000"/>
+              <w:left w:val="single" w:sz="4" w:space="0" w:color="000000"/>
+              <w:bottom w:val="single" w:sz="4" w:space="0" w:color="000000"/>
+              <w:right w:val="single" w:sz="4" w:space="0" w:color="000000"/>
+            </w:tcBorders>
+          </w:tcPr>
+          <w:p>
+            <w:pPr>
               <w:ind w:left="108"/>
             </w:pPr>
+            <w:r>
+              <w:t xml:space="preserve"> </w:t>
+            </w:r>
             <w:proofErr w:type="spellStart"/>
             <w:r>
-              <w:t>Bebatuan</w:t>
+              <w:t>Wajah</w:t>
             </w:r>
             <w:proofErr w:type="spellEnd"/>
             <w:r>
               <w:t xml:space="preserve"> </w:t>
             </w:r>
-          </w:p>
-          <w:p>
-            <w:pPr>
-              <w:spacing w:after="0"/>
-              <w:ind w:left="108"/>
-            </w:pPr>
             <w:proofErr w:type="spellStart"/>
             <w:r>
-              <w:t>Vulkanis</w:t>
+              <w:t>tidak</w:t>
             </w:r>
             <w:proofErr w:type="spellEnd"/>
             <w:r>
-              <w:t xml:space="preserve">  </w:t>
-            </w:r>
+              <w:t xml:space="preserve"> </w:t>
+            </w:r>
+            <w:proofErr w:type="spellStart"/>
+            <w:r>
+              <w:t>Jerawat</w:t>
+            </w:r>
+            <w:proofErr w:type="spellEnd"/>
           </w:p>
         </w:tc>
       </w:tr>
@@ -6815,7 +7764,7 @@
         </w:tc>
         <w:tc>
           <w:tcPr>
-            <w:tcW w:w="0" w:type="auto"/>
+            <w:tcW w:w="642" w:type="dxa"/>
             <w:vMerge/>
             <w:tcBorders>
               <w:top w:val="nil"/>
@@ -6828,7 +7777,7 @@
         </w:tc>
         <w:tc>
           <w:tcPr>
-            <w:tcW w:w="0" w:type="auto"/>
+            <w:tcW w:w="1253" w:type="dxa"/>
             <w:vMerge/>
             <w:tcBorders>
               <w:top w:val="nil"/>
@@ -6846,18 +7795,17 @@
         </w:trPr>
         <w:tc>
           <w:tcPr>
-            <w:tcW w:w="674" w:type="dxa"/>
-            <w:vMerge w:val="restart"/>
-            <w:tcBorders>
-              <w:top w:val="single" w:sz="4" w:space="0" w:color="000000"/>
-              <w:left w:val="single" w:sz="4" w:space="0" w:color="000000"/>
-              <w:bottom w:val="single" w:sz="4" w:space="0" w:color="000000"/>
-              <w:right w:val="single" w:sz="4" w:space="0" w:color="000000"/>
-            </w:tcBorders>
-          </w:tcPr>
-          <w:p>
-            <w:pPr>
-              <w:spacing w:after="0"/>
+            <w:tcW w:w="672" w:type="dxa"/>
+            <w:vMerge w:val="restart"/>
+            <w:tcBorders>
+              <w:top w:val="single" w:sz="4" w:space="0" w:color="000000"/>
+              <w:left w:val="single" w:sz="4" w:space="0" w:color="000000"/>
+              <w:bottom w:val="single" w:sz="4" w:space="0" w:color="000000"/>
+              <w:right w:val="single" w:sz="4" w:space="0" w:color="000000"/>
+            </w:tcBorders>
+          </w:tcPr>
+          <w:p>
+            <w:pPr>
               <w:ind w:left="2"/>
               <w:jc w:val="center"/>
             </w:pPr>
@@ -6868,18 +7816,17 @@
         </w:tc>
         <w:tc>
           <w:tcPr>
-            <w:tcW w:w="2269" w:type="dxa"/>
-            <w:vMerge w:val="restart"/>
-            <w:tcBorders>
-              <w:top w:val="single" w:sz="4" w:space="0" w:color="000000"/>
-              <w:left w:val="single" w:sz="4" w:space="0" w:color="000000"/>
-              <w:bottom w:val="single" w:sz="4" w:space="0" w:color="000000"/>
-              <w:right w:val="single" w:sz="4" w:space="0" w:color="000000"/>
-            </w:tcBorders>
-          </w:tcPr>
-          <w:p>
-            <w:pPr>
-              <w:spacing w:after="0"/>
+            <w:tcW w:w="2264" w:type="dxa"/>
+            <w:vMerge w:val="restart"/>
+            <w:tcBorders>
+              <w:top w:val="single" w:sz="4" w:space="0" w:color="000000"/>
+              <w:left w:val="single" w:sz="4" w:space="0" w:color="000000"/>
+              <w:bottom w:val="single" w:sz="4" w:space="0" w:color="000000"/>
+              <w:right w:val="single" w:sz="4" w:space="0" w:color="000000"/>
+            </w:tcBorders>
+          </w:tcPr>
+          <w:p>
+            <w:pPr>
               <w:ind w:left="108" w:right="-97"/>
             </w:pPr>
             <w:r>
@@ -6887,32 +7834,47 @@
                 <w:noProof/>
               </w:rPr>
               <w:drawing>
-                <wp:inline distT="0" distB="0" distL="0" distR="0" wp14:anchorId="5B0534A9" wp14:editId="71C21A86">
-                  <wp:extent cx="1438656" cy="1844040"/>
+                <wp:inline distT="0" distB="0" distL="0" distR="0" wp14:anchorId="0C841C20" wp14:editId="0729BAE6">
+                  <wp:extent cx="1642745" cy="1682750"/>
                   <wp:effectExtent l="0" t="0" r="0" b="0"/>
-                  <wp:docPr id="12190" name="Picture 12190"/>
-                  <wp:cNvGraphicFramePr/>
+                  <wp:docPr id="23" name="Picture 23"/>
+                  <wp:cNvGraphicFramePr>
+                    <a:graphicFrameLocks xmlns:a="http://schemas.openxmlformats.org/drawingml/2006/main" noChangeAspect="1"/>
+                  </wp:cNvGraphicFramePr>
                   <a:graphic xmlns:a="http://schemas.openxmlformats.org/drawingml/2006/main">
                     <a:graphicData uri="http://schemas.openxmlformats.org/drawingml/2006/picture">
                       <pic:pic xmlns:pic="http://schemas.openxmlformats.org/drawingml/2006/picture">
                         <pic:nvPicPr>
-                          <pic:cNvPr id="12190" name="Picture 12190"/>
-                          <pic:cNvPicPr/>
+                          <pic:cNvPr id="0" name="Picture 22"/>
+                          <pic:cNvPicPr>
+                            <a:picLocks noChangeAspect="1" noChangeArrowheads="1"/>
+                          </pic:cNvPicPr>
                         </pic:nvPicPr>
                         <pic:blipFill>
-                          <a:blip r:embed="rId14"/>
+                          <a:blip r:embed="rId22">
+                            <a:extLst>
+                              <a:ext uri="{28A0092B-C50C-407E-A947-70E740481C1C}">
+                                <a14:useLocalDpi xmlns:a14="http://schemas.microsoft.com/office/drawing/2010/main" val="0"/>
+                              </a:ext>
+                            </a:extLst>
+                          </a:blip>
+                          <a:srcRect/>
                           <a:stretch>
                             <a:fillRect/>
                           </a:stretch>
                         </pic:blipFill>
-                        <pic:spPr>
+                        <pic:spPr bwMode="auto">
                           <a:xfrm>
                             <a:off x="0" y="0"/>
-                            <a:ext cx="1438656" cy="1844040"/>
+                            <a:ext cx="1648528" cy="1688674"/>
                           </a:xfrm>
                           <a:prstGeom prst="rect">
                             <a:avLst/>
                           </a:prstGeom>
+                          <a:noFill/>
+                          <a:ln>
+                            <a:noFill/>
+                          </a:ln>
                         </pic:spPr>
                       </pic:pic>
                     </a:graphicData>
@@ -6924,43 +7886,59 @@
         </w:tc>
         <w:tc>
           <w:tcPr>
-            <w:tcW w:w="941" w:type="dxa"/>
-            <w:vMerge w:val="restart"/>
-            <w:tcBorders>
-              <w:top w:val="single" w:sz="4" w:space="0" w:color="000000"/>
-              <w:left w:val="single" w:sz="4" w:space="0" w:color="000000"/>
-              <w:bottom w:val="single" w:sz="4" w:space="0" w:color="000000"/>
-              <w:right w:val="single" w:sz="4" w:space="0" w:color="000000"/>
-            </w:tcBorders>
-          </w:tcPr>
-          <w:p>
-            <w:pPr>
-              <w:spacing w:after="0"/>
+            <w:tcW w:w="955" w:type="dxa"/>
+            <w:vMerge w:val="restart"/>
+            <w:tcBorders>
+              <w:top w:val="single" w:sz="4" w:space="0" w:color="000000"/>
+              <w:left w:val="single" w:sz="4" w:space="0" w:color="000000"/>
+              <w:bottom w:val="single" w:sz="4" w:space="0" w:color="000000"/>
+              <w:right w:val="single" w:sz="4" w:space="0" w:color="000000"/>
+            </w:tcBorders>
+          </w:tcPr>
+          <w:p>
+            <w:pPr>
               <w:ind w:left="108"/>
             </w:pPr>
             <w:r>
-              <w:t xml:space="preserve">0.13205 </w:t>
-            </w:r>
-          </w:p>
-        </w:tc>
-        <w:tc>
-          <w:tcPr>
-            <w:tcW w:w="1169" w:type="dxa"/>
-            <w:vMerge w:val="restart"/>
-            <w:tcBorders>
-              <w:top w:val="single" w:sz="4" w:space="0" w:color="000000"/>
-              <w:left w:val="single" w:sz="4" w:space="0" w:color="000000"/>
-              <w:bottom w:val="single" w:sz="4" w:space="0" w:color="000000"/>
-              <w:right w:val="single" w:sz="4" w:space="0" w:color="000000"/>
-            </w:tcBorders>
-          </w:tcPr>
-          <w:p>
-            <w:pPr>
-              <w:spacing w:after="0"/>
+              <w:t>0.</w:t>
+            </w:r>
+            <w:r>
+              <w:t>2</w:t>
+            </w:r>
+            <w:r>
+              <w:t>3</w:t>
+            </w:r>
+            <w:r>
+              <w:t>1</w:t>
+            </w:r>
+            <w:r>
+              <w:t xml:space="preserve">05 </w:t>
+            </w:r>
+          </w:p>
+        </w:tc>
+        <w:tc>
+          <w:tcPr>
+            <w:tcW w:w="1168" w:type="dxa"/>
+            <w:vMerge w:val="restart"/>
+            <w:tcBorders>
+              <w:top w:val="single" w:sz="4" w:space="0" w:color="000000"/>
+              <w:left w:val="single" w:sz="4" w:space="0" w:color="000000"/>
+              <w:bottom w:val="single" w:sz="4" w:space="0" w:color="000000"/>
+              <w:right w:val="single" w:sz="4" w:space="0" w:color="000000"/>
+            </w:tcBorders>
+          </w:tcPr>
+          <w:p>
+            <w:pPr>
               <w:ind w:left="108"/>
             </w:pPr>
             <w:r>
-              <w:t xml:space="preserve">0.95578 </w:t>
+              <w:t>0.9</w:t>
+            </w:r>
+            <w:r>
+              <w:t>4</w:t>
+            </w:r>
+            <w:r>
+              <w:t xml:space="preserve">578 </w:t>
             </w:r>
           </w:p>
         </w:tc>
@@ -6977,32 +7955,42 @@
           </w:tcPr>
           <w:p>
             <w:pPr>
-              <w:spacing w:after="0"/>
               <w:ind w:left="108"/>
             </w:pPr>
             <w:r>
-              <w:t xml:space="preserve">0.28881 </w:t>
-            </w:r>
-          </w:p>
-        </w:tc>
-        <w:tc>
-          <w:tcPr>
-            <w:tcW w:w="1337" w:type="dxa"/>
-            <w:vMerge w:val="restart"/>
-            <w:tcBorders>
-              <w:top w:val="single" w:sz="4" w:space="0" w:color="000000"/>
-              <w:left w:val="single" w:sz="4" w:space="0" w:color="000000"/>
-              <w:bottom w:val="single" w:sz="4" w:space="0" w:color="000000"/>
-              <w:right w:val="single" w:sz="4" w:space="0" w:color="000000"/>
-            </w:tcBorders>
-          </w:tcPr>
-          <w:p>
-            <w:pPr>
-              <w:spacing w:after="0"/>
+              <w:t>0.28</w:t>
+            </w:r>
+            <w:r>
+              <w:t>22</w:t>
+            </w:r>
+            <w:r>
+              <w:t xml:space="preserve">1 </w:t>
+            </w:r>
+          </w:p>
+        </w:tc>
+        <w:tc>
+          <w:tcPr>
+            <w:tcW w:w="1336" w:type="dxa"/>
+            <w:vMerge w:val="restart"/>
+            <w:tcBorders>
+              <w:top w:val="single" w:sz="4" w:space="0" w:color="000000"/>
+              <w:left w:val="single" w:sz="4" w:space="0" w:color="000000"/>
+              <w:bottom w:val="single" w:sz="4" w:space="0" w:color="000000"/>
+              <w:right w:val="single" w:sz="4" w:space="0" w:color="000000"/>
+            </w:tcBorders>
+          </w:tcPr>
+          <w:p>
+            <w:pPr>
               <w:ind w:left="106"/>
             </w:pPr>
             <w:r>
-              <w:t xml:space="preserve">0.94789 </w:t>
+              <w:t>0.94</w:t>
+            </w:r>
+            <w:r>
+              <w:t>41</w:t>
+            </w:r>
+            <w:r>
+              <w:t xml:space="preserve">9 </w:t>
             </w:r>
           </w:p>
         </w:tc>
@@ -7032,10 +8020,12 @@
           </w:tcPr>
           <w:p>
             <w:pPr>
-              <w:spacing w:after="0"/>
               <w:ind w:right="-1"/>
               <w:jc w:val="both"/>
             </w:pPr>
+            <w:r>
+              <w:t>0.82743</w:t>
+            </w:r>
           </w:p>
         </w:tc>
         <w:tc>
@@ -7050,9 +8040,6 @@
             </w:tcBorders>
           </w:tcPr>
           <w:p>
-            <w:pPr>
-              <w:spacing w:after="0"/>
-            </w:pPr>
             <w:r>
               <w:t xml:space="preserve"> </w:t>
             </w:r>
@@ -7060,7 +8047,7 @@
         </w:tc>
         <w:tc>
           <w:tcPr>
-            <w:tcW w:w="559" w:type="dxa"/>
+            <w:tcW w:w="642" w:type="dxa"/>
             <w:vMerge w:val="restart"/>
             <w:tcBorders>
               <w:top w:val="single" w:sz="4" w:space="0" w:color="000000"/>
@@ -7073,42 +8060,43 @@
         </w:tc>
         <w:tc>
           <w:tcPr>
-            <w:tcW w:w="1340" w:type="dxa"/>
-            <w:vMerge w:val="restart"/>
-            <w:tcBorders>
-              <w:top w:val="single" w:sz="4" w:space="0" w:color="000000"/>
-              <w:left w:val="single" w:sz="4" w:space="0" w:color="000000"/>
-              <w:bottom w:val="single" w:sz="4" w:space="0" w:color="000000"/>
-              <w:right w:val="single" w:sz="4" w:space="0" w:color="000000"/>
-            </w:tcBorders>
-          </w:tcPr>
-          <w:p>
-            <w:pPr>
-              <w:spacing w:after="0"/>
+            <w:tcW w:w="1253" w:type="dxa"/>
+            <w:vMerge w:val="restart"/>
+            <w:tcBorders>
+              <w:top w:val="single" w:sz="4" w:space="0" w:color="000000"/>
+              <w:left w:val="single" w:sz="4" w:space="0" w:color="000000"/>
+              <w:bottom w:val="single" w:sz="4" w:space="0" w:color="000000"/>
+              <w:right w:val="single" w:sz="4" w:space="0" w:color="000000"/>
+            </w:tcBorders>
+          </w:tcPr>
+          <w:p>
+            <w:pPr>
               <w:ind w:left="108"/>
             </w:pPr>
+            <w:r>
+              <w:t xml:space="preserve"> </w:t>
+            </w:r>
             <w:proofErr w:type="spellStart"/>
             <w:r>
-              <w:t>Bebatuan</w:t>
+              <w:t>Wajah</w:t>
             </w:r>
             <w:proofErr w:type="spellEnd"/>
             <w:r>
               <w:t xml:space="preserve"> </w:t>
             </w:r>
-          </w:p>
-          <w:p>
-            <w:pPr>
-              <w:spacing w:after="0"/>
-              <w:ind w:left="108"/>
-            </w:pPr>
             <w:proofErr w:type="spellStart"/>
             <w:r>
-              <w:t>Vulkanis</w:t>
+              <w:t>tidak</w:t>
             </w:r>
             <w:proofErr w:type="spellEnd"/>
             <w:r>
-              <w:t xml:space="preserve">  </w:t>
-            </w:r>
+              <w:t xml:space="preserve"> </w:t>
+            </w:r>
+            <w:proofErr w:type="spellStart"/>
+            <w:r>
+              <w:t>Jerawat</w:t>
+            </w:r>
+            <w:proofErr w:type="spellEnd"/>
           </w:p>
         </w:tc>
       </w:tr>
@@ -7234,7 +8222,7 @@
         </w:tc>
         <w:tc>
           <w:tcPr>
-            <w:tcW w:w="0" w:type="auto"/>
+            <w:tcW w:w="642" w:type="dxa"/>
             <w:vMerge/>
             <w:tcBorders>
               <w:top w:val="nil"/>
@@ -7247,7 +8235,7 @@
         </w:tc>
         <w:tc>
           <w:tcPr>
-            <w:tcW w:w="0" w:type="auto"/>
+            <w:tcW w:w="1253" w:type="dxa"/>
             <w:vMerge/>
             <w:tcBorders>
               <w:top w:val="nil"/>
@@ -7265,18 +8253,17 @@
         </w:trPr>
         <w:tc>
           <w:tcPr>
-            <w:tcW w:w="674" w:type="dxa"/>
-            <w:vMerge w:val="restart"/>
-            <w:tcBorders>
-              <w:top w:val="single" w:sz="4" w:space="0" w:color="000000"/>
-              <w:left w:val="single" w:sz="4" w:space="0" w:color="000000"/>
-              <w:bottom w:val="single" w:sz="4" w:space="0" w:color="000000"/>
-              <w:right w:val="single" w:sz="4" w:space="0" w:color="000000"/>
-            </w:tcBorders>
-          </w:tcPr>
-          <w:p>
-            <w:pPr>
-              <w:spacing w:after="0"/>
+            <w:tcW w:w="672" w:type="dxa"/>
+            <w:vMerge w:val="restart"/>
+            <w:tcBorders>
+              <w:top w:val="single" w:sz="4" w:space="0" w:color="000000"/>
+              <w:left w:val="single" w:sz="4" w:space="0" w:color="000000"/>
+              <w:bottom w:val="single" w:sz="4" w:space="0" w:color="000000"/>
+              <w:right w:val="single" w:sz="4" w:space="0" w:color="000000"/>
+            </w:tcBorders>
+          </w:tcPr>
+          <w:p>
+            <w:pPr>
               <w:ind w:left="2"/>
               <w:jc w:val="center"/>
             </w:pPr>
@@ -7287,61 +8274,129 @@
         </w:tc>
         <w:tc>
           <w:tcPr>
-            <w:tcW w:w="2269" w:type="dxa"/>
-            <w:vMerge w:val="restart"/>
-            <w:tcBorders>
-              <w:top w:val="single" w:sz="4" w:space="0" w:color="000000"/>
-              <w:left w:val="single" w:sz="4" w:space="0" w:color="000000"/>
-              <w:bottom w:val="single" w:sz="4" w:space="0" w:color="000000"/>
-              <w:right w:val="single" w:sz="4" w:space="0" w:color="000000"/>
-            </w:tcBorders>
-          </w:tcPr>
-          <w:p>
-            <w:pPr>
-              <w:spacing w:after="0"/>
+            <w:tcW w:w="2264" w:type="dxa"/>
+            <w:vMerge w:val="restart"/>
+            <w:tcBorders>
+              <w:top w:val="single" w:sz="4" w:space="0" w:color="000000"/>
+              <w:left w:val="single" w:sz="4" w:space="0" w:color="000000"/>
+              <w:bottom w:val="single" w:sz="4" w:space="0" w:color="000000"/>
+              <w:right w:val="single" w:sz="4" w:space="0" w:color="000000"/>
+            </w:tcBorders>
+          </w:tcPr>
+          <w:p>
+            <w:pPr>
               <w:ind w:left="108" w:right="-96"/>
             </w:pPr>
-          </w:p>
-        </w:tc>
-        <w:tc>
-          <w:tcPr>
-            <w:tcW w:w="941" w:type="dxa"/>
-            <w:vMerge w:val="restart"/>
-            <w:tcBorders>
-              <w:top w:val="single" w:sz="4" w:space="0" w:color="000000"/>
-              <w:left w:val="single" w:sz="4" w:space="0" w:color="000000"/>
-              <w:bottom w:val="single" w:sz="4" w:space="0" w:color="000000"/>
-              <w:right w:val="single" w:sz="4" w:space="0" w:color="000000"/>
-            </w:tcBorders>
-          </w:tcPr>
-          <w:p>
-            <w:pPr>
-              <w:spacing w:after="0"/>
+            <w:r>
+              <w:rPr>
+                <w:noProof/>
+              </w:rPr>
+              <w:drawing>
+                <wp:inline distT="0" distB="0" distL="0" distR="0" wp14:anchorId="0E79561B" wp14:editId="5B373C2F">
+                  <wp:extent cx="1619250" cy="1619250"/>
+                  <wp:effectExtent l="0" t="0" r="0" b="0"/>
+                  <wp:docPr id="24" name="Picture 24"/>
+                  <wp:cNvGraphicFramePr>
+                    <a:graphicFrameLocks xmlns:a="http://schemas.openxmlformats.org/drawingml/2006/main" noChangeAspect="1"/>
+                  </wp:cNvGraphicFramePr>
+                  <a:graphic xmlns:a="http://schemas.openxmlformats.org/drawingml/2006/main">
+                    <a:graphicData uri="http://schemas.openxmlformats.org/drawingml/2006/picture">
+                      <pic:pic xmlns:pic="http://schemas.openxmlformats.org/drawingml/2006/picture">
+                        <pic:nvPicPr>
+                          <pic:cNvPr id="0" name="Picture 24"/>
+                          <pic:cNvPicPr>
+                            <a:picLocks noChangeAspect="1" noChangeArrowheads="1"/>
+                          </pic:cNvPicPr>
+                        </pic:nvPicPr>
+                        <pic:blipFill>
+                          <a:blip r:embed="rId23">
+                            <a:extLst>
+                              <a:ext uri="{28A0092B-C50C-407E-A947-70E740481C1C}">
+                                <a14:useLocalDpi xmlns:a14="http://schemas.microsoft.com/office/drawing/2010/main" val="0"/>
+                              </a:ext>
+                            </a:extLst>
+                          </a:blip>
+                          <a:srcRect/>
+                          <a:stretch>
+                            <a:fillRect/>
+                          </a:stretch>
+                        </pic:blipFill>
+                        <pic:spPr bwMode="auto">
+                          <a:xfrm>
+                            <a:off x="0" y="0"/>
+                            <a:ext cx="1619250" cy="1619250"/>
+                          </a:xfrm>
+                          <a:prstGeom prst="rect">
+                            <a:avLst/>
+                          </a:prstGeom>
+                          <a:noFill/>
+                          <a:ln>
+                            <a:noFill/>
+                          </a:ln>
+                        </pic:spPr>
+                      </pic:pic>
+                    </a:graphicData>
+                  </a:graphic>
+                </wp:inline>
+              </w:drawing>
+            </w:r>
+          </w:p>
+        </w:tc>
+        <w:tc>
+          <w:tcPr>
+            <w:tcW w:w="955" w:type="dxa"/>
+            <w:vMerge w:val="restart"/>
+            <w:tcBorders>
+              <w:top w:val="single" w:sz="4" w:space="0" w:color="000000"/>
+              <w:left w:val="single" w:sz="4" w:space="0" w:color="000000"/>
+              <w:bottom w:val="single" w:sz="4" w:space="0" w:color="000000"/>
+              <w:right w:val="single" w:sz="4" w:space="0" w:color="000000"/>
+            </w:tcBorders>
+          </w:tcPr>
+          <w:p>
+            <w:pPr>
               <w:ind w:left="108"/>
             </w:pPr>
             <w:r>
-              <w:t xml:space="preserve">0.58647 </w:t>
-            </w:r>
-          </w:p>
-        </w:tc>
-        <w:tc>
-          <w:tcPr>
-            <w:tcW w:w="1169" w:type="dxa"/>
-            <w:vMerge w:val="restart"/>
-            <w:tcBorders>
-              <w:top w:val="single" w:sz="4" w:space="0" w:color="000000"/>
-              <w:left w:val="single" w:sz="4" w:space="0" w:color="000000"/>
-              <w:bottom w:val="single" w:sz="4" w:space="0" w:color="000000"/>
-              <w:right w:val="single" w:sz="4" w:space="0" w:color="000000"/>
-            </w:tcBorders>
-          </w:tcPr>
-          <w:p>
-            <w:pPr>
-              <w:spacing w:after="0"/>
+              <w:t>0.</w:t>
+            </w:r>
+            <w:r>
+              <w:t>3</w:t>
+            </w:r>
+            <w:r>
+              <w:t>8</w:t>
+            </w:r>
+            <w:r>
+              <w:t>6</w:t>
+            </w:r>
+            <w:r>
+              <w:t xml:space="preserve">47 </w:t>
+            </w:r>
+          </w:p>
+        </w:tc>
+        <w:tc>
+          <w:tcPr>
+            <w:tcW w:w="1168" w:type="dxa"/>
+            <w:vMerge w:val="restart"/>
+            <w:tcBorders>
+              <w:top w:val="single" w:sz="4" w:space="0" w:color="000000"/>
+              <w:left w:val="single" w:sz="4" w:space="0" w:color="000000"/>
+              <w:bottom w:val="single" w:sz="4" w:space="0" w:color="000000"/>
+              <w:right w:val="single" w:sz="4" w:space="0" w:color="000000"/>
+            </w:tcBorders>
+          </w:tcPr>
+          <w:p>
+            <w:pPr>
               <w:ind w:left="108"/>
             </w:pPr>
             <w:r>
-              <w:t xml:space="preserve">0.65397 </w:t>
+              <w:t>0.</w:t>
+            </w:r>
+            <w:r>
+              <w:t>4</w:t>
+            </w:r>
+            <w:r>
+              <w:t xml:space="preserve">5397 </w:t>
             </w:r>
           </w:p>
         </w:tc>
@@ -7358,32 +8413,48 @@
           </w:tcPr>
           <w:p>
             <w:pPr>
-              <w:spacing w:after="0"/>
               <w:ind w:left="108"/>
             </w:pPr>
             <w:r>
-              <w:t xml:space="preserve">0.17427 </w:t>
-            </w:r>
-          </w:p>
-        </w:tc>
-        <w:tc>
-          <w:tcPr>
-            <w:tcW w:w="1337" w:type="dxa"/>
-            <w:vMerge w:val="restart"/>
-            <w:tcBorders>
-              <w:top w:val="single" w:sz="4" w:space="0" w:color="000000"/>
-              <w:left w:val="single" w:sz="4" w:space="0" w:color="000000"/>
-              <w:bottom w:val="single" w:sz="4" w:space="0" w:color="000000"/>
-              <w:right w:val="single" w:sz="4" w:space="0" w:color="000000"/>
-            </w:tcBorders>
-          </w:tcPr>
-          <w:p>
-            <w:pPr>
-              <w:spacing w:after="0"/>
+              <w:t>0.</w:t>
+            </w:r>
+            <w:r>
+              <w:t>7</w:t>
+            </w:r>
+            <w:r>
+              <w:t xml:space="preserve">7427 </w:t>
+            </w:r>
+          </w:p>
+        </w:tc>
+        <w:tc>
+          <w:tcPr>
+            <w:tcW w:w="1336" w:type="dxa"/>
+            <w:vMerge w:val="restart"/>
+            <w:tcBorders>
+              <w:top w:val="single" w:sz="4" w:space="0" w:color="000000"/>
+              <w:left w:val="single" w:sz="4" w:space="0" w:color="000000"/>
+              <w:bottom w:val="single" w:sz="4" w:space="0" w:color="000000"/>
+              <w:right w:val="single" w:sz="4" w:space="0" w:color="000000"/>
+            </w:tcBorders>
+          </w:tcPr>
+          <w:p>
+            <w:pPr>
               <w:ind w:left="106"/>
             </w:pPr>
             <w:r>
-              <w:t xml:space="preserve">0.81426 </w:t>
+              <w:t>0.8</w:t>
+            </w:r>
+            <w:r>
+              <w:t>9</w:t>
+            </w:r>
+            <w:r>
+              <w:t>42</w:t>
+            </w:r>
+            <w:r>
+              <w:t>3</w:t>
+            </w:r>
+            <w:r>
+              <w:t xml:space="preserve"> </w:t>
             </w:r>
           </w:p>
         </w:tc>
@@ -7414,7 +8485,6 @@
           </w:tcPr>
           <w:p>
             <w:pPr>
-              <w:spacing w:after="0"/>
               <w:ind w:right="-1"/>
               <w:jc w:val="both"/>
             </w:pPr>
@@ -7422,7 +8492,7 @@
         </w:tc>
         <w:tc>
           <w:tcPr>
-            <w:tcW w:w="559" w:type="dxa"/>
+            <w:tcW w:w="642" w:type="dxa"/>
             <w:vMerge w:val="restart"/>
             <w:tcBorders>
               <w:top w:val="single" w:sz="4" w:space="0" w:color="000000"/>
@@ -7432,9 +8502,6 @@
             </w:tcBorders>
           </w:tcPr>
           <w:p>
-            <w:pPr>
-              <w:spacing w:after="0"/>
-            </w:pPr>
             <w:r>
               <w:t xml:space="preserve"> </w:t>
             </w:r>
@@ -7442,23 +8509,22 @@
         </w:tc>
         <w:tc>
           <w:tcPr>
-            <w:tcW w:w="1340" w:type="dxa"/>
-            <w:vMerge w:val="restart"/>
-            <w:tcBorders>
-              <w:top w:val="single" w:sz="4" w:space="0" w:color="000000"/>
-              <w:left w:val="single" w:sz="4" w:space="0" w:color="000000"/>
-              <w:bottom w:val="single" w:sz="4" w:space="0" w:color="000000"/>
-              <w:right w:val="single" w:sz="4" w:space="0" w:color="000000"/>
-            </w:tcBorders>
-          </w:tcPr>
-          <w:p>
-            <w:pPr>
-              <w:spacing w:after="0"/>
+            <w:tcW w:w="1253" w:type="dxa"/>
+            <w:vMerge w:val="restart"/>
+            <w:tcBorders>
+              <w:top w:val="single" w:sz="4" w:space="0" w:color="000000"/>
+              <w:left w:val="single" w:sz="4" w:space="0" w:color="000000"/>
+              <w:bottom w:val="single" w:sz="4" w:space="0" w:color="000000"/>
+              <w:right w:val="single" w:sz="4" w:space="0" w:color="000000"/>
+            </w:tcBorders>
+          </w:tcPr>
+          <w:p>
+            <w:pPr>
               <w:ind w:left="108"/>
             </w:pPr>
             <w:proofErr w:type="spellStart"/>
             <w:r>
-              <w:t>Bebatuan</w:t>
+              <w:t>Wajah</w:t>
             </w:r>
             <w:proofErr w:type="spellEnd"/>
             <w:r>
@@ -7466,20 +8532,17 @@
             </w:r>
             <w:proofErr w:type="spellStart"/>
             <w:r>
-              <w:t>Biokimia</w:t>
+              <w:t>tidak</w:t>
             </w:r>
             <w:proofErr w:type="spellEnd"/>
             <w:r>
-              <w:t xml:space="preserve">/Ki </w:t>
+              <w:t xml:space="preserve"> </w:t>
             </w:r>
             <w:proofErr w:type="spellStart"/>
             <w:r>
-              <w:t>mia</w:t>
+              <w:t>Jerawat</w:t>
             </w:r>
             <w:proofErr w:type="spellEnd"/>
-            <w:r>
-              <w:t xml:space="preserve">  </w:t>
-            </w:r>
           </w:p>
         </w:tc>
       </w:tr>
@@ -7593,7 +8656,7 @@
         </w:tc>
         <w:tc>
           <w:tcPr>
-            <w:tcW w:w="0" w:type="auto"/>
+            <w:tcW w:w="642" w:type="dxa"/>
             <w:vMerge/>
             <w:tcBorders>
               <w:top w:val="nil"/>
@@ -7606,7 +8669,7 @@
         </w:tc>
         <w:tc>
           <w:tcPr>
-            <w:tcW w:w="0" w:type="auto"/>
+            <w:tcW w:w="1253" w:type="dxa"/>
             <w:vMerge/>
             <w:tcBorders>
               <w:top w:val="nil"/>
@@ -7624,18 +8687,17 @@
         </w:trPr>
         <w:tc>
           <w:tcPr>
-            <w:tcW w:w="674" w:type="dxa"/>
-            <w:vMerge w:val="restart"/>
-            <w:tcBorders>
-              <w:top w:val="single" w:sz="4" w:space="0" w:color="000000"/>
-              <w:left w:val="single" w:sz="4" w:space="0" w:color="000000"/>
-              <w:bottom w:val="single" w:sz="4" w:space="0" w:color="000000"/>
-              <w:right w:val="single" w:sz="4" w:space="0" w:color="000000"/>
-            </w:tcBorders>
-          </w:tcPr>
-          <w:p>
-            <w:pPr>
-              <w:spacing w:after="0"/>
+            <w:tcW w:w="672" w:type="dxa"/>
+            <w:vMerge w:val="restart"/>
+            <w:tcBorders>
+              <w:top w:val="single" w:sz="4" w:space="0" w:color="000000"/>
+              <w:left w:val="single" w:sz="4" w:space="0" w:color="000000"/>
+              <w:bottom w:val="single" w:sz="4" w:space="0" w:color="000000"/>
+              <w:right w:val="single" w:sz="4" w:space="0" w:color="000000"/>
+            </w:tcBorders>
+          </w:tcPr>
+          <w:p>
+            <w:pPr>
               <w:ind w:left="2"/>
               <w:jc w:val="center"/>
             </w:pPr>
@@ -7646,61 +8708,129 @@
         </w:tc>
         <w:tc>
           <w:tcPr>
-            <w:tcW w:w="2269" w:type="dxa"/>
-            <w:vMerge w:val="restart"/>
-            <w:tcBorders>
-              <w:top w:val="single" w:sz="4" w:space="0" w:color="000000"/>
-              <w:left w:val="single" w:sz="4" w:space="0" w:color="000000"/>
-              <w:bottom w:val="single" w:sz="4" w:space="0" w:color="000000"/>
-              <w:right w:val="single" w:sz="4" w:space="0" w:color="000000"/>
-            </w:tcBorders>
-          </w:tcPr>
-          <w:p>
-            <w:pPr>
-              <w:spacing w:after="0"/>
+            <w:tcW w:w="2264" w:type="dxa"/>
+            <w:vMerge w:val="restart"/>
+            <w:tcBorders>
+              <w:top w:val="single" w:sz="4" w:space="0" w:color="000000"/>
+              <w:left w:val="single" w:sz="4" w:space="0" w:color="000000"/>
+              <w:bottom w:val="single" w:sz="4" w:space="0" w:color="000000"/>
+              <w:right w:val="single" w:sz="4" w:space="0" w:color="000000"/>
+            </w:tcBorders>
+          </w:tcPr>
+          <w:p>
+            <w:pPr>
               <w:ind w:left="108" w:right="-96"/>
             </w:pPr>
-          </w:p>
-        </w:tc>
-        <w:tc>
-          <w:tcPr>
-            <w:tcW w:w="941" w:type="dxa"/>
-            <w:vMerge w:val="restart"/>
-            <w:tcBorders>
-              <w:top w:val="single" w:sz="4" w:space="0" w:color="000000"/>
-              <w:left w:val="single" w:sz="4" w:space="0" w:color="000000"/>
-              <w:bottom w:val="single" w:sz="4" w:space="0" w:color="000000"/>
-              <w:right w:val="single" w:sz="4" w:space="0" w:color="000000"/>
-            </w:tcBorders>
-          </w:tcPr>
-          <w:p>
-            <w:pPr>
-              <w:spacing w:after="0"/>
+            <w:r>
+              <w:rPr>
+                <w:noProof/>
+              </w:rPr>
+              <w:drawing>
+                <wp:inline distT="0" distB="0" distL="0" distR="0" wp14:anchorId="6134F121" wp14:editId="2BF13EFC">
+                  <wp:extent cx="1625600" cy="1625600"/>
+                  <wp:effectExtent l="0" t="0" r="0" b="0"/>
+                  <wp:docPr id="25" name="Picture 25"/>
+                  <wp:cNvGraphicFramePr>
+                    <a:graphicFrameLocks xmlns:a="http://schemas.openxmlformats.org/drawingml/2006/main" noChangeAspect="1"/>
+                  </wp:cNvGraphicFramePr>
+                  <a:graphic xmlns:a="http://schemas.openxmlformats.org/drawingml/2006/main">
+                    <a:graphicData uri="http://schemas.openxmlformats.org/drawingml/2006/picture">
+                      <pic:pic xmlns:pic="http://schemas.openxmlformats.org/drawingml/2006/picture">
+                        <pic:nvPicPr>
+                          <pic:cNvPr id="0" name="Picture 26"/>
+                          <pic:cNvPicPr>
+                            <a:picLocks noChangeAspect="1" noChangeArrowheads="1"/>
+                          </pic:cNvPicPr>
+                        </pic:nvPicPr>
+                        <pic:blipFill>
+                          <a:blip r:embed="rId16">
+                            <a:extLst>
+                              <a:ext uri="{28A0092B-C50C-407E-A947-70E740481C1C}">
+                                <a14:useLocalDpi xmlns:a14="http://schemas.microsoft.com/office/drawing/2010/main" val="0"/>
+                              </a:ext>
+                            </a:extLst>
+                          </a:blip>
+                          <a:srcRect/>
+                          <a:stretch>
+                            <a:fillRect/>
+                          </a:stretch>
+                        </pic:blipFill>
+                        <pic:spPr bwMode="auto">
+                          <a:xfrm>
+                            <a:off x="0" y="0"/>
+                            <a:ext cx="1625600" cy="1625600"/>
+                          </a:xfrm>
+                          <a:prstGeom prst="rect">
+                            <a:avLst/>
+                          </a:prstGeom>
+                          <a:noFill/>
+                          <a:ln>
+                            <a:noFill/>
+                          </a:ln>
+                        </pic:spPr>
+                      </pic:pic>
+                    </a:graphicData>
+                  </a:graphic>
+                </wp:inline>
+              </w:drawing>
+            </w:r>
+          </w:p>
+        </w:tc>
+        <w:tc>
+          <w:tcPr>
+            <w:tcW w:w="955" w:type="dxa"/>
+            <w:vMerge w:val="restart"/>
+            <w:tcBorders>
+              <w:top w:val="single" w:sz="4" w:space="0" w:color="000000"/>
+              <w:left w:val="single" w:sz="4" w:space="0" w:color="000000"/>
+              <w:bottom w:val="single" w:sz="4" w:space="0" w:color="000000"/>
+              <w:right w:val="single" w:sz="4" w:space="0" w:color="000000"/>
+            </w:tcBorders>
+          </w:tcPr>
+          <w:p>
+            <w:pPr>
               <w:ind w:left="108"/>
             </w:pPr>
             <w:r>
-              <w:t xml:space="preserve">0.37883 </w:t>
-            </w:r>
-          </w:p>
-        </w:tc>
-        <w:tc>
-          <w:tcPr>
-            <w:tcW w:w="1169" w:type="dxa"/>
-            <w:vMerge w:val="restart"/>
-            <w:tcBorders>
-              <w:top w:val="single" w:sz="4" w:space="0" w:color="000000"/>
-              <w:left w:val="single" w:sz="4" w:space="0" w:color="000000"/>
-              <w:bottom w:val="single" w:sz="4" w:space="0" w:color="000000"/>
-              <w:right w:val="single" w:sz="4" w:space="0" w:color="000000"/>
-            </w:tcBorders>
-          </w:tcPr>
-          <w:p>
-            <w:pPr>
-              <w:spacing w:after="0"/>
+              <w:t>0.</w:t>
+            </w:r>
+            <w:r>
+              <w:t>5</w:t>
+            </w:r>
+            <w:r>
+              <w:t>7</w:t>
+            </w:r>
+            <w:r>
+              <w:t>6</w:t>
+            </w:r>
+            <w:r>
+              <w:t xml:space="preserve">83 </w:t>
+            </w:r>
+          </w:p>
+        </w:tc>
+        <w:tc>
+          <w:tcPr>
+            <w:tcW w:w="1168" w:type="dxa"/>
+            <w:vMerge w:val="restart"/>
+            <w:tcBorders>
+              <w:top w:val="single" w:sz="4" w:space="0" w:color="000000"/>
+              <w:left w:val="single" w:sz="4" w:space="0" w:color="000000"/>
+              <w:bottom w:val="single" w:sz="4" w:space="0" w:color="000000"/>
+              <w:right w:val="single" w:sz="4" w:space="0" w:color="000000"/>
+            </w:tcBorders>
+          </w:tcPr>
+          <w:p>
+            <w:pPr>
               <w:ind w:left="108"/>
             </w:pPr>
             <w:r>
-              <w:t xml:space="preserve">0.87237 </w:t>
+              <w:t>0.8</w:t>
+            </w:r>
+            <w:r>
+              <w:t>0</w:t>
+            </w:r>
+            <w:r>
+              <w:t xml:space="preserve">237 </w:t>
             </w:r>
           </w:p>
         </w:tc>
@@ -7717,32 +8847,60 @@
           </w:tcPr>
           <w:p>
             <w:pPr>
-              <w:spacing w:after="0"/>
               <w:ind w:left="108"/>
             </w:pPr>
             <w:r>
-              <w:t xml:space="preserve">0.1641 </w:t>
-            </w:r>
-          </w:p>
-        </w:tc>
-        <w:tc>
-          <w:tcPr>
-            <w:tcW w:w="1337" w:type="dxa"/>
-            <w:vMerge w:val="restart"/>
-            <w:tcBorders>
-              <w:top w:val="single" w:sz="4" w:space="0" w:color="000000"/>
-              <w:left w:val="single" w:sz="4" w:space="0" w:color="000000"/>
-              <w:bottom w:val="single" w:sz="4" w:space="0" w:color="000000"/>
-              <w:right w:val="single" w:sz="4" w:space="0" w:color="000000"/>
-            </w:tcBorders>
-          </w:tcPr>
-          <w:p>
-            <w:pPr>
-              <w:spacing w:after="0"/>
+              <w:t>0.</w:t>
+            </w:r>
+            <w:r>
+              <w:t>2</w:t>
+            </w:r>
+            <w:r>
+              <w:t>6</w:t>
+            </w:r>
+            <w:r>
+              <w:t>5</w:t>
+            </w:r>
+            <w:r>
+              <w:t xml:space="preserve">1 </w:t>
+            </w:r>
+          </w:p>
+        </w:tc>
+        <w:tc>
+          <w:tcPr>
+            <w:tcW w:w="1336" w:type="dxa"/>
+            <w:vMerge w:val="restart"/>
+            <w:tcBorders>
+              <w:top w:val="single" w:sz="4" w:space="0" w:color="000000"/>
+              <w:left w:val="single" w:sz="4" w:space="0" w:color="000000"/>
+              <w:bottom w:val="single" w:sz="4" w:space="0" w:color="000000"/>
+              <w:right w:val="single" w:sz="4" w:space="0" w:color="000000"/>
+            </w:tcBorders>
+          </w:tcPr>
+          <w:p>
+            <w:pPr>
               <w:ind w:left="106"/>
             </w:pPr>
             <w:r>
-              <w:t xml:space="preserve">0.86791 </w:t>
+              <w:t>0.</w:t>
+            </w:r>
+            <w:r>
+              <w:t>7</w:t>
+            </w:r>
+            <w:r>
+              <w:t>6</w:t>
+            </w:r>
+            <w:r>
+              <w:t>1</w:t>
+            </w:r>
+            <w:r>
+              <w:t>9</w:t>
+            </w:r>
+            <w:r>
+              <w:t>8</w:t>
+            </w:r>
+            <w:r>
+              <w:t xml:space="preserve"> </w:t>
             </w:r>
           </w:p>
         </w:tc>
@@ -7773,15 +8931,17 @@
           </w:tcPr>
           <w:p>
             <w:pPr>
-              <w:spacing w:after="0"/>
               <w:ind w:right="-1"/>
               <w:jc w:val="both"/>
             </w:pPr>
-          </w:p>
-        </w:tc>
-        <w:tc>
-          <w:tcPr>
-            <w:tcW w:w="559" w:type="dxa"/>
+            <w:r>
+              <w:t>0.955382</w:t>
+            </w:r>
+          </w:p>
+        </w:tc>
+        <w:tc>
+          <w:tcPr>
+            <w:tcW w:w="642" w:type="dxa"/>
             <w:vMerge w:val="restart"/>
             <w:tcBorders>
               <w:top w:val="single" w:sz="4" w:space="0" w:color="000000"/>
@@ -7791,9 +8951,6 @@
             </w:tcBorders>
           </w:tcPr>
           <w:p>
-            <w:pPr>
-              <w:spacing w:after="0"/>
-            </w:pPr>
             <w:r>
               <w:t xml:space="preserve"> </w:t>
             </w:r>
@@ -7801,23 +8958,22 @@
         </w:tc>
         <w:tc>
           <w:tcPr>
-            <w:tcW w:w="1340" w:type="dxa"/>
-            <w:vMerge w:val="restart"/>
-            <w:tcBorders>
-              <w:top w:val="single" w:sz="4" w:space="0" w:color="000000"/>
-              <w:left w:val="single" w:sz="4" w:space="0" w:color="000000"/>
-              <w:bottom w:val="single" w:sz="4" w:space="0" w:color="000000"/>
-              <w:right w:val="single" w:sz="4" w:space="0" w:color="000000"/>
-            </w:tcBorders>
-          </w:tcPr>
-          <w:p>
-            <w:pPr>
-              <w:spacing w:after="0"/>
+            <w:tcW w:w="1253" w:type="dxa"/>
+            <w:vMerge w:val="restart"/>
+            <w:tcBorders>
+              <w:top w:val="single" w:sz="4" w:space="0" w:color="000000"/>
+              <w:left w:val="single" w:sz="4" w:space="0" w:color="000000"/>
+              <w:bottom w:val="single" w:sz="4" w:space="0" w:color="000000"/>
+              <w:right w:val="single" w:sz="4" w:space="0" w:color="000000"/>
+            </w:tcBorders>
+          </w:tcPr>
+          <w:p>
+            <w:pPr>
               <w:ind w:left="108"/>
             </w:pPr>
             <w:proofErr w:type="spellStart"/>
             <w:r>
-              <w:t>Bebatuan</w:t>
+              <w:t>Wajah</w:t>
             </w:r>
             <w:proofErr w:type="spellEnd"/>
             <w:r>
@@ -7825,26 +8981,23 @@
             </w:r>
             <w:proofErr w:type="spellStart"/>
             <w:r>
-              <w:t>Biokimia</w:t>
+              <w:t>tidak</w:t>
             </w:r>
             <w:proofErr w:type="spellEnd"/>
             <w:r>
-              <w:t xml:space="preserve">/Ki </w:t>
+              <w:t xml:space="preserve"> </w:t>
             </w:r>
             <w:proofErr w:type="spellStart"/>
             <w:r>
-              <w:t>mia</w:t>
+              <w:t>Jerawat</w:t>
             </w:r>
             <w:proofErr w:type="spellEnd"/>
-            <w:r>
-              <w:t xml:space="preserve">  </w:t>
-            </w:r>
           </w:p>
         </w:tc>
       </w:tr>
       <w:tr>
         <w:trPr>
-          <w:trHeight w:val="2897"/>
+          <w:trHeight w:val="2018"/>
         </w:trPr>
         <w:tc>
           <w:tcPr>
@@ -7952,7 +9105,7 @@
         </w:tc>
         <w:tc>
           <w:tcPr>
-            <w:tcW w:w="0" w:type="auto"/>
+            <w:tcW w:w="642" w:type="dxa"/>
             <w:vMerge/>
             <w:tcBorders>
               <w:top w:val="nil"/>
@@ -7965,7 +9118,7 @@
         </w:tc>
         <w:tc>
           <w:tcPr>
-            <w:tcW w:w="0" w:type="auto"/>
+            <w:tcW w:w="1253" w:type="dxa"/>
             <w:vMerge/>
             <w:tcBorders>
               <w:top w:val="nil"/>
@@ -8147,7 +9300,6 @@
         <w:tblCellMar>
           <w:top w:w="52" w:type="dxa"/>
           <w:left w:w="108" w:type="dxa"/>
-          <w:bottom w:w="0" w:type="dxa"/>
           <w:right w:w="115" w:type="dxa"/>
         </w:tblCellMar>
         <w:tblLook w:val="04A0" w:firstRow="1" w:lastRow="0" w:firstColumn="1" w:lastColumn="0" w:noHBand="0" w:noVBand="1"/>
@@ -8157,7 +9309,7 @@
       </w:tblGrid>
       <w:tr>
         <w:trPr>
-          <w:trHeight w:val="2941"/>
+          <w:trHeight w:val="1651"/>
         </w:trPr>
         <w:tc>
           <w:tcPr>
@@ -8174,17 +9326,36 @@
               <w:autoSpaceDE w:val="0"/>
               <w:autoSpaceDN w:val="0"/>
               <w:adjustRightInd w:val="0"/>
-              <w:spacing w:after="0" w:line="240" w:lineRule="auto"/>
-            </w:pPr>
-            <w:r>
+              <w:rPr>
+                <w:rFonts w:ascii="Courier New" w:hAnsi="Courier New" w:cs="Courier New"/>
+                <w:sz w:val="20"/>
+                <w:szCs w:val="20"/>
+              </w:rPr>
+            </w:pPr>
+            <w:r>
+              <w:rPr>
+                <w:rFonts w:ascii="Courier New" w:hAnsi="Courier New" w:cs="Courier New"/>
+                <w:sz w:val="20"/>
+                <w:szCs w:val="20"/>
+              </w:rPr>
               <w:t>if (</w:t>
             </w:r>
             <w:proofErr w:type="spellStart"/>
             <w:r>
+              <w:rPr>
+                <w:rFonts w:ascii="Courier New" w:hAnsi="Courier New" w:cs="Courier New"/>
+                <w:sz w:val="20"/>
+                <w:szCs w:val="20"/>
+              </w:rPr>
               <w:t>jumlah</w:t>
             </w:r>
             <w:proofErr w:type="spellEnd"/>
             <w:r>
+              <w:rPr>
+                <w:rFonts w:ascii="Courier New" w:hAnsi="Courier New" w:cs="Courier New"/>
+                <w:sz w:val="20"/>
+                <w:szCs w:val="20"/>
+              </w:rPr>
               <w:t xml:space="preserve"> &lt; 0.68)</w:t>
             </w:r>
           </w:p>
@@ -8193,25 +9364,54 @@
               <w:autoSpaceDE w:val="0"/>
               <w:autoSpaceDN w:val="0"/>
               <w:adjustRightInd w:val="0"/>
-              <w:spacing w:after="0" w:line="240" w:lineRule="auto"/>
-            </w:pPr>
-            <w:r>
+              <w:rPr>
+                <w:rFonts w:ascii="Courier New" w:hAnsi="Courier New" w:cs="Courier New"/>
+                <w:sz w:val="20"/>
+                <w:szCs w:val="20"/>
+              </w:rPr>
+            </w:pPr>
+            <w:r>
+              <w:rPr>
+                <w:rFonts w:ascii="Courier New" w:hAnsi="Courier New" w:cs="Courier New"/>
+                <w:sz w:val="20"/>
+                <w:szCs w:val="20"/>
+              </w:rPr>
               <w:t xml:space="preserve">    set (handles.text14, 'string', '</w:t>
             </w:r>
             <w:proofErr w:type="spellStart"/>
             <w:r>
+              <w:rPr>
+                <w:rFonts w:ascii="Courier New" w:hAnsi="Courier New" w:cs="Courier New"/>
+                <w:sz w:val="20"/>
+                <w:szCs w:val="20"/>
+              </w:rPr>
               <w:t>Wajah</w:t>
             </w:r>
             <w:proofErr w:type="spellEnd"/>
             <w:r>
+              <w:rPr>
+                <w:rFonts w:ascii="Courier New" w:hAnsi="Courier New" w:cs="Courier New"/>
+                <w:sz w:val="20"/>
+                <w:szCs w:val="20"/>
+              </w:rPr>
               <w:t xml:space="preserve"> </w:t>
             </w:r>
             <w:proofErr w:type="spellStart"/>
             <w:r>
+              <w:rPr>
+                <w:rFonts w:ascii="Courier New" w:hAnsi="Courier New" w:cs="Courier New"/>
+                <w:sz w:val="20"/>
+                <w:szCs w:val="20"/>
+              </w:rPr>
               <w:t>Jerawatan</w:t>
             </w:r>
             <w:proofErr w:type="spellEnd"/>
             <w:r>
+              <w:rPr>
+                <w:rFonts w:ascii="Courier New" w:hAnsi="Courier New" w:cs="Courier New"/>
+                <w:sz w:val="20"/>
+                <w:szCs w:val="20"/>
+              </w:rPr>
               <w:t>');</w:t>
             </w:r>
           </w:p>
@@ -8220,9 +9420,18 @@
               <w:autoSpaceDE w:val="0"/>
               <w:autoSpaceDN w:val="0"/>
               <w:adjustRightInd w:val="0"/>
-              <w:spacing w:after="0" w:line="240" w:lineRule="auto"/>
-            </w:pPr>
-            <w:r>
+              <w:rPr>
+                <w:rFonts w:ascii="Courier New" w:hAnsi="Courier New" w:cs="Courier New"/>
+                <w:sz w:val="20"/>
+                <w:szCs w:val="20"/>
+              </w:rPr>
+            </w:pPr>
+            <w:r>
+              <w:rPr>
+                <w:rFonts w:ascii="Courier New" w:hAnsi="Courier New" w:cs="Courier New"/>
+                <w:sz w:val="20"/>
+                <w:szCs w:val="20"/>
+              </w:rPr>
               <w:t>end</w:t>
             </w:r>
           </w:p>
@@ -8231,17 +9440,36 @@
               <w:autoSpaceDE w:val="0"/>
               <w:autoSpaceDN w:val="0"/>
               <w:adjustRightInd w:val="0"/>
-              <w:spacing w:after="0" w:line="240" w:lineRule="auto"/>
-            </w:pPr>
-            <w:r>
+              <w:rPr>
+                <w:rFonts w:ascii="Courier New" w:hAnsi="Courier New" w:cs="Courier New"/>
+                <w:sz w:val="20"/>
+                <w:szCs w:val="20"/>
+              </w:rPr>
+            </w:pPr>
+            <w:r>
+              <w:rPr>
+                <w:rFonts w:ascii="Courier New" w:hAnsi="Courier New" w:cs="Courier New"/>
+                <w:sz w:val="20"/>
+                <w:szCs w:val="20"/>
+              </w:rPr>
               <w:t>if (</w:t>
             </w:r>
             <w:proofErr w:type="spellStart"/>
             <w:r>
+              <w:rPr>
+                <w:rFonts w:ascii="Courier New" w:hAnsi="Courier New" w:cs="Courier New"/>
+                <w:sz w:val="20"/>
+                <w:szCs w:val="20"/>
+              </w:rPr>
               <w:t>jumlah</w:t>
             </w:r>
             <w:proofErr w:type="spellEnd"/>
             <w:r>
+              <w:rPr>
+                <w:rFonts w:ascii="Courier New" w:hAnsi="Courier New" w:cs="Courier New"/>
+                <w:sz w:val="20"/>
+                <w:szCs w:val="20"/>
+              </w:rPr>
               <w:t xml:space="preserve"> &gt;= 0.68)</w:t>
             </w:r>
           </w:p>
@@ -8250,33 +9478,72 @@
               <w:autoSpaceDE w:val="0"/>
               <w:autoSpaceDN w:val="0"/>
               <w:adjustRightInd w:val="0"/>
-              <w:spacing w:after="0" w:line="240" w:lineRule="auto"/>
-            </w:pPr>
-            <w:r>
+              <w:rPr>
+                <w:rFonts w:ascii="Courier New" w:hAnsi="Courier New" w:cs="Courier New"/>
+                <w:sz w:val="20"/>
+                <w:szCs w:val="20"/>
+              </w:rPr>
+            </w:pPr>
+            <w:r>
+              <w:rPr>
+                <w:rFonts w:ascii="Courier New" w:hAnsi="Courier New" w:cs="Courier New"/>
+                <w:sz w:val="20"/>
+                <w:szCs w:val="20"/>
+              </w:rPr>
               <w:t xml:space="preserve">    set (handles.text14, 'string', '</w:t>
             </w:r>
             <w:proofErr w:type="spellStart"/>
             <w:r>
+              <w:rPr>
+                <w:rFonts w:ascii="Courier New" w:hAnsi="Courier New" w:cs="Courier New"/>
+                <w:sz w:val="20"/>
+                <w:szCs w:val="20"/>
+              </w:rPr>
               <w:t>Wajah</w:t>
             </w:r>
             <w:proofErr w:type="spellEnd"/>
             <w:r>
+              <w:rPr>
+                <w:rFonts w:ascii="Courier New" w:hAnsi="Courier New" w:cs="Courier New"/>
+                <w:sz w:val="20"/>
+                <w:szCs w:val="20"/>
+              </w:rPr>
               <w:t xml:space="preserve"> </w:t>
             </w:r>
             <w:proofErr w:type="spellStart"/>
             <w:r>
+              <w:rPr>
+                <w:rFonts w:ascii="Courier New" w:hAnsi="Courier New" w:cs="Courier New"/>
+                <w:sz w:val="20"/>
+                <w:szCs w:val="20"/>
+              </w:rPr>
               <w:t>tidak</w:t>
             </w:r>
             <w:proofErr w:type="spellEnd"/>
             <w:r>
+              <w:rPr>
+                <w:rFonts w:ascii="Courier New" w:hAnsi="Courier New" w:cs="Courier New"/>
+                <w:sz w:val="20"/>
+                <w:szCs w:val="20"/>
+              </w:rPr>
               <w:t xml:space="preserve"> </w:t>
             </w:r>
             <w:proofErr w:type="spellStart"/>
             <w:r>
+              <w:rPr>
+                <w:rFonts w:ascii="Courier New" w:hAnsi="Courier New" w:cs="Courier New"/>
+                <w:sz w:val="20"/>
+                <w:szCs w:val="20"/>
+              </w:rPr>
               <w:t>Jerawat</w:t>
             </w:r>
             <w:proofErr w:type="spellEnd"/>
             <w:r>
+              <w:rPr>
+                <w:rFonts w:ascii="Courier New" w:hAnsi="Courier New" w:cs="Courier New"/>
+                <w:sz w:val="20"/>
+                <w:szCs w:val="20"/>
+              </w:rPr>
               <w:t>');</w:t>
             </w:r>
           </w:p>
@@ -8285,9 +9552,13 @@
               <w:autoSpaceDE w:val="0"/>
               <w:autoSpaceDN w:val="0"/>
               <w:adjustRightInd w:val="0"/>
-              <w:spacing w:after="0" w:line="240" w:lineRule="auto"/>
-            </w:pPr>
-            <w:r>
+            </w:pPr>
+            <w:r>
+              <w:rPr>
+                <w:rFonts w:ascii="Courier New" w:hAnsi="Courier New" w:cs="Courier New"/>
+                <w:sz w:val="20"/>
+                <w:szCs w:val="20"/>
+              </w:rPr>
               <w:t>end;</w:t>
             </w:r>
           </w:p>
